--- a/LD1.docx
+++ b/LD1.docx
@@ -4,21 +4,5567 @@
   <w:body>
     <w:p>
       <w:pPr>
+        <w:spacing w:line="360" w:lineRule="auto"/>
+        <w:jc w:val="both"/>
+        <w:rPr>
+          <w:rFonts w:ascii="Times New Roman" w:hAnsi="Times New Roman" w:cs="Times New Roman"/>
+          <w:sz w:val="28"/>
+          <w:lang w:val="lt-LT"/>
+        </w:rPr>
+      </w:pPr>
+    </w:p>
+    <w:p>
+      <w:pPr>
+        <w:spacing w:line="360" w:lineRule="auto"/>
+        <w:jc w:val="center"/>
+        <w:rPr>
+          <w:rFonts w:ascii="Times New Roman" w:hAnsi="Times New Roman" w:cs="Times New Roman"/>
+          <w:sz w:val="28"/>
+          <w:lang w:val="lt-LT"/>
+        </w:rPr>
+      </w:pPr>
+      <w:r>
+        <w:rPr>
+          <w:rFonts w:ascii="Times New Roman" w:hAnsi="Times New Roman" w:cs="Times New Roman"/>
+          <w:noProof/>
+          <w:sz w:val="28"/>
+        </w:rPr>
+        <w:drawing>
+          <wp:anchor distT="0" distB="0" distL="114300" distR="114300" simplePos="0" relativeHeight="251658240" behindDoc="0" locked="0" layoutInCell="1" allowOverlap="1" wp14:anchorId="09587ABF" wp14:editId="2269A829">
+            <wp:simplePos x="0" y="0"/>
+            <wp:positionH relativeFrom="margin">
+              <wp:align>center</wp:align>
+            </wp:positionH>
+            <wp:positionV relativeFrom="margin">
+              <wp:align>top</wp:align>
+            </wp:positionV>
+            <wp:extent cx="2877624" cy="540000"/>
+            <wp:effectExtent l="0" t="0" r="0" b="0"/>
+            <wp:wrapTopAndBottom/>
+            <wp:docPr id="2" name="Picture 2"/>
+            <wp:cNvGraphicFramePr>
+              <a:graphicFrameLocks xmlns:a="http://schemas.openxmlformats.org/drawingml/2006/main" noChangeAspect="1"/>
+            </wp:cNvGraphicFramePr>
+            <a:graphic xmlns:a="http://schemas.openxmlformats.org/drawingml/2006/main">
+              <a:graphicData uri="http://schemas.openxmlformats.org/drawingml/2006/picture">
+                <pic:pic xmlns:pic="http://schemas.openxmlformats.org/drawingml/2006/picture">
+                  <pic:nvPicPr>
+                    <pic:cNvPr id="2" name="VGTU_FMF_LT_Color_RGB_60.jpg"/>
+                    <pic:cNvPicPr/>
+                  </pic:nvPicPr>
+                  <pic:blipFill>
+                    <a:blip r:embed="rId8" cstate="print">
+                      <a:extLst>
+                        <a:ext uri="{28A0092B-C50C-407E-A947-70E740481C1C}">
+                          <a14:useLocalDpi xmlns:a14="http://schemas.microsoft.com/office/drawing/2010/main" val="0"/>
+                        </a:ext>
+                      </a:extLst>
+                    </a:blip>
+                    <a:stretch>
+                      <a:fillRect/>
+                    </a:stretch>
+                  </pic:blipFill>
+                  <pic:spPr>
+                    <a:xfrm>
+                      <a:off x="0" y="0"/>
+                      <a:ext cx="2877624" cy="540000"/>
+                    </a:xfrm>
+                    <a:prstGeom prst="rect">
+                      <a:avLst/>
+                    </a:prstGeom>
+                  </pic:spPr>
+                </pic:pic>
+              </a:graphicData>
+            </a:graphic>
+          </wp:anchor>
+        </w:drawing>
+      </w:r>
+      <w:r>
+        <w:rPr>
+          <w:rFonts w:ascii="Times New Roman" w:hAnsi="Times New Roman" w:cs="Times New Roman"/>
+          <w:sz w:val="28"/>
+          <w:lang w:val="lt-LT"/>
+        </w:rPr>
+        <w:t>VILNIAUS GEDIMINO TECHNIKOS UNIVERSITETAS</w:t>
+      </w:r>
+    </w:p>
+    <w:p>
+      <w:pPr>
+        <w:spacing w:line="360" w:lineRule="auto"/>
+        <w:jc w:val="center"/>
         <w:rPr>
           <w:rFonts w:ascii="Times New Roman" w:hAnsi="Times New Roman" w:cs="Times New Roman"/>
           <w:sz w:val="24"/>
-          <w:szCs w:val="24"/>
+          <w:lang w:val="lt-LT"/>
         </w:rPr>
       </w:pPr>
+      <w:r>
+        <w:rPr>
+          <w:rFonts w:ascii="Times New Roman" w:hAnsi="Times New Roman" w:cs="Times New Roman"/>
+          <w:sz w:val="24"/>
+          <w:lang w:val="lt-LT"/>
+        </w:rPr>
+        <w:t>FUNDAMENTINIŲ MOKSLŲ FAKULTETAS</w:t>
+      </w:r>
+    </w:p>
+    <w:p>
+      <w:pPr>
+        <w:spacing w:line="360" w:lineRule="auto"/>
+        <w:jc w:val="center"/>
+        <w:rPr>
+          <w:rFonts w:ascii="Times New Roman" w:hAnsi="Times New Roman" w:cs="Times New Roman"/>
+          <w:sz w:val="24"/>
+          <w:lang w:val="lt-LT"/>
+        </w:rPr>
+      </w:pPr>
+      <w:r>
+        <w:rPr>
+          <w:rFonts w:ascii="Times New Roman" w:hAnsi="Times New Roman" w:cs="Times New Roman"/>
+          <w:sz w:val="24"/>
+          <w:lang w:val="lt-LT"/>
+        </w:rPr>
+        <w:t xml:space="preserve">INFORMACINIŲ </w:t>
+      </w:r>
+      <w:r>
+        <w:rPr>
+          <w:rFonts w:ascii="Times New Roman" w:hAnsi="Times New Roman" w:cs="Times New Roman"/>
+          <w:sz w:val="24"/>
+          <w:lang w:val="lt-LT"/>
+        </w:rPr>
+        <w:t>TECHNOLOGIJŲ</w:t>
+      </w:r>
+      <w:r>
+        <w:rPr>
+          <w:rFonts w:ascii="Times New Roman" w:hAnsi="Times New Roman" w:cs="Times New Roman"/>
+          <w:sz w:val="24"/>
+          <w:lang w:val="lt-LT"/>
+        </w:rPr>
+        <w:t xml:space="preserve"> KATEDRA</w:t>
+      </w:r>
+    </w:p>
+    <w:p>
+      <w:pPr>
+        <w:spacing w:before="3200" w:line="360" w:lineRule="auto"/>
+        <w:jc w:val="center"/>
+        <w:rPr>
+          <w:rFonts w:ascii="Times New Roman" w:hAnsi="Times New Roman" w:cs="Times New Roman"/>
+          <w:b/>
+          <w:sz w:val="28"/>
+          <w:lang w:val="lt-LT"/>
+        </w:rPr>
+      </w:pPr>
+      <w:r>
+        <w:rPr>
+          <w:rFonts w:ascii="Times New Roman" w:hAnsi="Times New Roman" w:cs="Times New Roman"/>
+          <w:b/>
+          <w:sz w:val="28"/>
+          <w:lang w:val="lt-LT"/>
+        </w:rPr>
+        <w:t>LABORATORINIS DARBAS 1</w:t>
+      </w:r>
+    </w:p>
+    <w:p>
+      <w:pPr>
+        <w:spacing w:before="1600" w:line="360" w:lineRule="auto"/>
+        <w:jc w:val="right"/>
+        <w:rPr>
+          <w:rFonts w:ascii="Times New Roman" w:hAnsi="Times New Roman" w:cs="Times New Roman"/>
+          <w:sz w:val="24"/>
+          <w:lang w:val="lt-LT"/>
+        </w:rPr>
+      </w:pPr>
+      <w:r>
+        <w:rPr>
+          <w:rFonts w:ascii="Times New Roman" w:hAnsi="Times New Roman" w:cs="Times New Roman"/>
+          <w:sz w:val="24"/>
+          <w:lang w:val="lt-LT"/>
+        </w:rPr>
+        <w:t xml:space="preserve">Atliko: </w:t>
+      </w:r>
+      <w:proofErr w:type="spellStart"/>
+      <w:r>
+        <w:rPr>
+          <w:rFonts w:ascii="Times New Roman" w:hAnsi="Times New Roman" w:cs="Times New Roman"/>
+          <w:sz w:val="24"/>
+          <w:lang w:val="lt-LT"/>
+        </w:rPr>
+        <w:t>DGTfm</w:t>
+      </w:r>
+      <w:proofErr w:type="spellEnd"/>
+      <w:r>
+        <w:rPr>
+          <w:rFonts w:ascii="Times New Roman" w:hAnsi="Times New Roman" w:cs="Times New Roman"/>
+          <w:sz w:val="24"/>
+          <w:lang w:val="lt-LT"/>
+        </w:rPr>
+        <w:t xml:space="preserve"> </w:t>
+      </w:r>
+      <w:r>
+        <w:rPr>
+          <w:rFonts w:ascii="Times New Roman" w:hAnsi="Times New Roman" w:cs="Times New Roman"/>
+          <w:sz w:val="24"/>
+        </w:rPr>
+        <w:t>22</w:t>
+      </w:r>
+      <w:r>
+        <w:rPr>
+          <w:rFonts w:ascii="Times New Roman" w:hAnsi="Times New Roman" w:cs="Times New Roman"/>
+          <w:sz w:val="24"/>
+          <w:lang w:val="lt-LT"/>
+        </w:rPr>
+        <w:t xml:space="preserve"> stud.</w:t>
+      </w:r>
+    </w:p>
+    <w:p>
+      <w:pPr>
+        <w:spacing w:line="360" w:lineRule="auto"/>
+        <w:jc w:val="right"/>
+        <w:rPr>
+          <w:rFonts w:ascii="Times New Roman" w:hAnsi="Times New Roman" w:cs="Times New Roman"/>
+          <w:sz w:val="24"/>
+          <w:lang w:val="lt-LT"/>
+        </w:rPr>
+      </w:pPr>
+      <w:r>
+        <w:rPr>
+          <w:rFonts w:ascii="Times New Roman" w:hAnsi="Times New Roman" w:cs="Times New Roman"/>
+          <w:sz w:val="24"/>
+          <w:lang w:val="lt-LT"/>
+        </w:rPr>
+        <w:t>Matas Malickas</w:t>
+      </w:r>
+    </w:p>
+    <w:p>
+      <w:pPr>
+        <w:spacing w:after="1080" w:line="360" w:lineRule="auto"/>
+        <w:jc w:val="right"/>
+        <w:rPr>
+          <w:rFonts w:ascii="Times New Roman" w:hAnsi="Times New Roman" w:cs="Times New Roman"/>
+          <w:sz w:val="24"/>
+          <w:lang w:val="lt-LT"/>
+        </w:rPr>
+      </w:pPr>
+      <w:r>
+        <w:rPr>
+          <w:rFonts w:ascii="Times New Roman" w:hAnsi="Times New Roman" w:cs="Times New Roman"/>
+          <w:sz w:val="24"/>
+          <w:lang w:val="lt-LT"/>
+        </w:rPr>
+        <w:t>Pri</w:t>
+      </w:r>
+      <w:r>
+        <w:rPr>
+          <w:rFonts w:ascii="Times New Roman" w:hAnsi="Times New Roman" w:cs="Times New Roman"/>
+          <w:sz w:val="24"/>
+          <w:lang w:val="lt-LT"/>
+        </w:rPr>
+        <w:t>ė</w:t>
+      </w:r>
+      <w:r>
+        <w:rPr>
+          <w:rFonts w:ascii="Times New Roman" w:hAnsi="Times New Roman" w:cs="Times New Roman"/>
+          <w:sz w:val="24"/>
+          <w:lang w:val="lt-LT"/>
+        </w:rPr>
+        <w:t>mė</w:t>
+      </w:r>
+      <w:r>
+        <w:rPr>
+          <w:rFonts w:ascii="Times New Roman" w:hAnsi="Times New Roman" w:cs="Times New Roman"/>
+          <w:sz w:val="24"/>
+          <w:lang w:val="lt-LT"/>
+        </w:rPr>
+        <w:t xml:space="preserve">: </w:t>
+      </w:r>
+      <w:r>
+        <w:rPr>
+          <w:rFonts w:ascii="Times New Roman" w:hAnsi="Times New Roman" w:cs="Times New Roman"/>
+          <w:sz w:val="24"/>
+          <w:lang w:val="lt-LT"/>
+        </w:rPr>
+        <w:t xml:space="preserve">doc. </w:t>
+      </w:r>
+      <w:r>
+        <w:rPr>
+          <w:rFonts w:ascii="Times New Roman" w:hAnsi="Times New Roman" w:cs="Times New Roman"/>
+          <w:sz w:val="24"/>
+          <w:lang w:val="lt-LT"/>
+        </w:rPr>
+        <w:t>d</w:t>
+      </w:r>
+      <w:r>
+        <w:rPr>
+          <w:rFonts w:ascii="Times New Roman" w:hAnsi="Times New Roman" w:cs="Times New Roman"/>
+          <w:sz w:val="24"/>
+          <w:lang w:val="lt-LT"/>
+        </w:rPr>
+        <w:t xml:space="preserve">r. </w:t>
+      </w:r>
+      <w:proofErr w:type="spellStart"/>
+      <w:r>
+        <w:rPr>
+          <w:rFonts w:ascii="Times New Roman" w:hAnsi="Times New Roman" w:cs="Times New Roman"/>
+          <w:sz w:val="24"/>
+          <w:lang w:val="lt-LT"/>
+        </w:rPr>
+        <w:t>Andrej</w:t>
+      </w:r>
+      <w:proofErr w:type="spellEnd"/>
+      <w:r>
+        <w:rPr>
+          <w:rFonts w:ascii="Times New Roman" w:hAnsi="Times New Roman" w:cs="Times New Roman"/>
+          <w:sz w:val="24"/>
+          <w:lang w:val="lt-LT"/>
+        </w:rPr>
+        <w:t xml:space="preserve"> </w:t>
+      </w:r>
+      <w:proofErr w:type="spellStart"/>
+      <w:r>
+        <w:rPr>
+          <w:rFonts w:ascii="Times New Roman" w:hAnsi="Times New Roman" w:cs="Times New Roman"/>
+          <w:sz w:val="24"/>
+          <w:lang w:val="lt-LT"/>
+        </w:rPr>
+        <w:t>Bugajev</w:t>
+      </w:r>
+      <w:proofErr w:type="spellEnd"/>
+    </w:p>
+    <w:p>
+      <w:pPr>
+        <w:spacing w:before="1600" w:after="1080" w:line="360" w:lineRule="auto"/>
+        <w:jc w:val="center"/>
+        <w:rPr>
+          <w:rFonts w:ascii="Times New Roman" w:hAnsi="Times New Roman" w:cs="Times New Roman"/>
+          <w:sz w:val="24"/>
+          <w:lang w:val="lt-LT"/>
+        </w:rPr>
+      </w:pPr>
+      <w:r>
+        <w:rPr>
+          <w:rFonts w:ascii="Times New Roman" w:hAnsi="Times New Roman" w:cs="Times New Roman"/>
+          <w:sz w:val="24"/>
+          <w:lang w:val="lt-LT"/>
+        </w:rPr>
+        <w:t>Vilnius, 20</w:t>
+      </w:r>
+      <w:r>
+        <w:rPr>
+          <w:rFonts w:ascii="Times New Roman" w:hAnsi="Times New Roman" w:cs="Times New Roman"/>
+          <w:sz w:val="24"/>
+          <w:lang w:val="lt-LT"/>
+        </w:rPr>
+        <w:t>2</w:t>
+      </w:r>
+      <w:r>
+        <w:rPr>
+          <w:rFonts w:ascii="Times New Roman" w:hAnsi="Times New Roman" w:cs="Times New Roman"/>
+          <w:sz w:val="24"/>
+          <w:lang w:val="lt-LT"/>
+        </w:rPr>
+        <w:t>3</w:t>
+      </w:r>
+    </w:p>
+    <w:p>
+      <w:pPr>
+        <w:rPr>
+          <w:rFonts w:ascii="Times New Roman" w:hAnsi="Times New Roman" w:cs="Times New Roman"/>
+          <w:sz w:val="24"/>
+          <w:lang w:val="lt-LT"/>
+        </w:rPr>
+      </w:pPr>
+      <w:r>
+        <w:rPr>
+          <w:rFonts w:ascii="Times New Roman" w:hAnsi="Times New Roman" w:cs="Times New Roman"/>
+          <w:sz w:val="24"/>
+          <w:lang w:val="lt-LT"/>
+        </w:rPr>
+        <w:br w:type="page"/>
+      </w:r>
+    </w:p>
+    <w:p>
+      <w:pPr>
+        <w:pStyle w:val="Pirmolygioantraste"/>
+        <w:ind w:firstLine="720"/>
+        <w:rPr>
+          <w:lang w:val="lt-LT"/>
+        </w:rPr>
+      </w:pPr>
+      <w:r>
+        <w:rPr>
+          <w:lang w:val="lt-LT"/>
+        </w:rPr>
+        <w:lastRenderedPageBreak/>
+        <w:t>Darbo eiga</w:t>
+      </w:r>
+    </w:p>
+    <w:p>
+      <w:pPr>
+        <w:pStyle w:val="Antrolygioantraste"/>
+      </w:pPr>
+      <w:r>
+        <w:t>Užduoties numerio apskaičiavimas</w:t>
+      </w:r>
+    </w:p>
+    <w:p>
+      <w:pPr>
+        <w:pStyle w:val="Tekstas"/>
+        <w:rPr>
+          <w:rFonts w:cs="Times New Roman"/>
+          <w:lang w:val="lt-LT"/>
+        </w:rPr>
+      </w:pPr>
+      <w:r>
+        <w:rPr>
+          <w:lang w:val="lt-LT"/>
+        </w:rPr>
+        <w:t xml:space="preserve">Pagal formulę </w:t>
+      </w:r>
+      <w:r>
+        <w:rPr>
+          <w:rFonts w:ascii="Arial" w:hAnsi="Arial" w:cs="Arial"/>
+        </w:rPr>
+        <w:t>((</w:t>
+      </w:r>
+      <w:r>
+        <w:rPr>
+          <w:rFonts w:ascii="Courier New" w:hAnsi="Courier New" w:cs="Courier New"/>
+        </w:rPr>
+        <w:t xml:space="preserve">n − </w:t>
+      </w:r>
+      <w:r>
+        <w:rPr>
+          <w:rFonts w:ascii="Arial" w:hAnsi="Arial" w:cs="Arial"/>
+        </w:rPr>
+        <w:t>1) mod 4) + 1</w:t>
+      </w:r>
+      <w:r>
+        <w:rPr>
+          <w:rFonts w:cs="Times New Roman"/>
+        </w:rPr>
+        <w:t xml:space="preserve">, </w:t>
+      </w:r>
+      <w:proofErr w:type="spellStart"/>
+      <w:r>
+        <w:rPr>
+          <w:rFonts w:cs="Times New Roman"/>
+        </w:rPr>
+        <w:t>priskyrus</w:t>
+      </w:r>
+      <w:proofErr w:type="spellEnd"/>
+      <w:r>
+        <w:rPr>
+          <w:rFonts w:cs="Times New Roman"/>
+        </w:rPr>
+        <w:t xml:space="preserve"> n = 8, b</w:t>
+      </w:r>
+      <w:proofErr w:type="spellStart"/>
+      <w:r>
+        <w:rPr>
+          <w:rFonts w:cs="Times New Roman"/>
+        </w:rPr>
+        <w:t>uvo</w:t>
+      </w:r>
+      <w:proofErr w:type="spellEnd"/>
+      <w:r>
+        <w:rPr>
+          <w:rFonts w:cs="Times New Roman"/>
+        </w:rPr>
+        <w:t xml:space="preserve"> </w:t>
+      </w:r>
+      <w:proofErr w:type="spellStart"/>
+      <w:r>
+        <w:rPr>
+          <w:rFonts w:cs="Times New Roman"/>
+        </w:rPr>
+        <w:t>apskaičiuotas</w:t>
+      </w:r>
+      <w:proofErr w:type="spellEnd"/>
+      <w:r>
+        <w:rPr>
+          <w:rFonts w:cs="Times New Roman"/>
+        </w:rPr>
+        <w:t xml:space="preserve"> </w:t>
+      </w:r>
+      <w:proofErr w:type="spellStart"/>
+      <w:r>
+        <w:rPr>
+          <w:rFonts w:cs="Times New Roman"/>
+        </w:rPr>
+        <w:t>užduoties</w:t>
+      </w:r>
+      <w:proofErr w:type="spellEnd"/>
+      <w:r>
+        <w:rPr>
+          <w:rFonts w:cs="Times New Roman"/>
+        </w:rPr>
+        <w:t xml:space="preserve"> </w:t>
+      </w:r>
+      <w:proofErr w:type="spellStart"/>
+      <w:r>
+        <w:rPr>
+          <w:rFonts w:cs="Times New Roman"/>
+        </w:rPr>
+        <w:t>skaičius</w:t>
+      </w:r>
+      <w:proofErr w:type="spellEnd"/>
+      <w:r>
+        <w:rPr>
+          <w:rFonts w:cs="Times New Roman"/>
+        </w:rPr>
+        <w:t>: 4.</w:t>
+      </w:r>
+    </w:p>
+    <w:p>
+      <w:pPr>
+        <w:pStyle w:val="Antrolygioantraste"/>
+      </w:pPr>
+      <w:proofErr w:type="spellStart"/>
+      <w:r>
+        <w:t>Map</w:t>
+      </w:r>
+      <w:proofErr w:type="spellEnd"/>
+      <w:r>
+        <w:t xml:space="preserve"> </w:t>
+      </w:r>
+      <w:r>
+        <w:t xml:space="preserve">funkcionalumo </w:t>
+      </w:r>
+      <w:r>
+        <w:t>programavimas</w:t>
+      </w:r>
+    </w:p>
+    <w:p>
+      <w:pPr>
+        <w:pStyle w:val="Tekstas"/>
+      </w:pPr>
+      <w:r>
+        <w:t xml:space="preserve">Map </w:t>
+      </w:r>
+      <w:proofErr w:type="spellStart"/>
+      <w:r>
+        <w:t>funkcionalumo</w:t>
+      </w:r>
+      <w:proofErr w:type="spellEnd"/>
+      <w:r>
+        <w:t xml:space="preserve"> </w:t>
+      </w:r>
+      <w:r>
+        <w:rPr>
+          <w:lang w:val="lt-LT"/>
+        </w:rPr>
+        <w:t xml:space="preserve">įgyvendinimui, buvo sukurtas map.py failas, kuris geba išrinkti reikalingus duomenis tolimesniam rūšiavimui ir </w:t>
+      </w:r>
+      <w:proofErr w:type="spellStart"/>
+      <w:r>
+        <w:rPr>
+          <w:lang w:val="lt-LT"/>
+        </w:rPr>
+        <w:t>reduce</w:t>
+      </w:r>
+      <w:proofErr w:type="spellEnd"/>
+      <w:r>
+        <w:rPr>
+          <w:lang w:val="lt-LT"/>
+        </w:rPr>
+        <w:t xml:space="preserve"> operacijai. Šis failas turi pagrindini ciklą, kuris </w:t>
+      </w:r>
+      <w:proofErr w:type="spellStart"/>
+      <w:r>
+        <w:rPr>
+          <w:lang w:val="lt-LT"/>
+        </w:rPr>
+        <w:t>iteruoja</w:t>
+      </w:r>
+      <w:proofErr w:type="spellEnd"/>
+      <w:r>
+        <w:rPr>
+          <w:lang w:val="lt-LT"/>
+        </w:rPr>
+        <w:t xml:space="preserve"> per visas pilnas duomenų failo eilutes</w:t>
+      </w:r>
+      <w:r>
+        <w:rPr>
+          <w:lang w:val="lt-LT"/>
+        </w:rPr>
+        <w:t xml:space="preserve">, panaikina nereikalingus tarpus, paima eilutės duomenis be pradinių ir galinių duomenų </w:t>
+      </w:r>
+      <w:proofErr w:type="spellStart"/>
+      <w:r>
+        <w:rPr>
+          <w:lang w:val="lt-LT"/>
+        </w:rPr>
+        <w:t>atskirimo</w:t>
+      </w:r>
+      <w:proofErr w:type="spellEnd"/>
+      <w:r>
+        <w:rPr>
+          <w:lang w:val="lt-LT"/>
+        </w:rPr>
+        <w:t xml:space="preserve"> ženklų ir suskirsto esamą eilutę į atskirus duomenų objektų įrašus.</w:t>
+      </w:r>
+    </w:p>
+    <w:p>
+      <w:pPr>
+        <w:pStyle w:val="Caption"/>
+      </w:pPr>
+      <w:r>
+        <w:t xml:space="preserve">for line in </w:t>
+      </w:r>
+      <w:proofErr w:type="spellStart"/>
+      <w:proofErr w:type="gramStart"/>
+      <w:r>
+        <w:t>sys.stdin</w:t>
+      </w:r>
+      <w:proofErr w:type="spellEnd"/>
+      <w:proofErr w:type="gramEnd"/>
+      <w:r>
+        <w:t>:</w:t>
+      </w:r>
+    </w:p>
+    <w:p>
+      <w:pPr>
+        <w:pStyle w:val="Caption"/>
+      </w:pPr>
+      <w:r>
+        <w:t xml:space="preserve">    line = </w:t>
+      </w:r>
+      <w:proofErr w:type="spellStart"/>
+      <w:proofErr w:type="gramStart"/>
+      <w:r>
+        <w:t>line.strip</w:t>
+      </w:r>
+      <w:proofErr w:type="spellEnd"/>
+      <w:proofErr w:type="gramEnd"/>
+      <w:r>
+        <w:t>()</w:t>
+      </w:r>
+    </w:p>
+    <w:p>
+      <w:pPr>
+        <w:pStyle w:val="Caption"/>
+      </w:pPr>
+      <w:r>
+        <w:t xml:space="preserve">    line = line[</w:t>
+      </w:r>
+      <w:proofErr w:type="gramStart"/>
+      <w:r>
+        <w:t>2:len</w:t>
+      </w:r>
+      <w:proofErr w:type="gramEnd"/>
+      <w:r>
+        <w:t>(line)-2]</w:t>
+      </w:r>
+    </w:p>
+    <w:p>
+      <w:pPr>
+        <w:pStyle w:val="Caption"/>
+      </w:pPr>
+      <w:r>
+        <w:t xml:space="preserve">    </w:t>
+      </w:r>
+      <w:proofErr w:type="spellStart"/>
+      <w:r>
+        <w:t>stripped_string</w:t>
+      </w:r>
+      <w:proofErr w:type="spellEnd"/>
+      <w:r>
+        <w:t xml:space="preserve"> = </w:t>
+      </w:r>
+      <w:proofErr w:type="spellStart"/>
+      <w:proofErr w:type="gramStart"/>
+      <w:r>
+        <w:t>line.split</w:t>
+      </w:r>
+      <w:proofErr w:type="spellEnd"/>
+      <w:proofErr w:type="gramEnd"/>
+      <w:r>
+        <w:t>('}}{{')</w:t>
+      </w:r>
+    </w:p>
+    <w:p>
+      <w:pPr>
+        <w:pStyle w:val="Tekstas"/>
+      </w:pPr>
+      <w:r>
+        <w:t xml:space="preserve">Tada </w:t>
+      </w:r>
+      <w:proofErr w:type="spellStart"/>
+      <w:r>
+        <w:t>esamame</w:t>
+      </w:r>
+      <w:proofErr w:type="spellEnd"/>
+      <w:r>
+        <w:t xml:space="preserve"> </w:t>
+      </w:r>
+      <w:proofErr w:type="spellStart"/>
+      <w:r>
+        <w:t>cikle</w:t>
+      </w:r>
+      <w:proofErr w:type="spellEnd"/>
+      <w:r>
+        <w:t xml:space="preserve"> </w:t>
+      </w:r>
+      <w:proofErr w:type="spellStart"/>
+      <w:r>
+        <w:t>yra</w:t>
+      </w:r>
+      <w:proofErr w:type="spellEnd"/>
+      <w:r>
+        <w:t xml:space="preserve"> </w:t>
+      </w:r>
+      <w:proofErr w:type="spellStart"/>
+      <w:r>
+        <w:t>kuriamas</w:t>
+      </w:r>
+      <w:proofErr w:type="spellEnd"/>
+      <w:r>
+        <w:t xml:space="preserve"> </w:t>
+      </w:r>
+      <w:proofErr w:type="spellStart"/>
+      <w:r>
+        <w:t>dar</w:t>
+      </w:r>
+      <w:proofErr w:type="spellEnd"/>
+      <w:r>
+        <w:t xml:space="preserve"> </w:t>
+      </w:r>
+      <w:proofErr w:type="spellStart"/>
+      <w:r>
+        <w:t>vienas</w:t>
+      </w:r>
+      <w:proofErr w:type="spellEnd"/>
+      <w:r>
+        <w:t xml:space="preserve"> </w:t>
+      </w:r>
+      <w:proofErr w:type="spellStart"/>
+      <w:r>
+        <w:t>ciklas</w:t>
+      </w:r>
+      <w:proofErr w:type="spellEnd"/>
+      <w:r>
+        <w:t xml:space="preserve"> </w:t>
+      </w:r>
+      <w:proofErr w:type="spellStart"/>
+      <w:r>
+        <w:t>ir</w:t>
+      </w:r>
+      <w:proofErr w:type="spellEnd"/>
+      <w:r>
+        <w:t xml:space="preserve"> </w:t>
+      </w:r>
+      <w:proofErr w:type="spellStart"/>
+      <w:r>
+        <w:t>iteruojama</w:t>
+      </w:r>
+      <w:proofErr w:type="spellEnd"/>
+      <w:r>
+        <w:t xml:space="preserve"> per </w:t>
+      </w:r>
+      <w:proofErr w:type="spellStart"/>
+      <w:r>
+        <w:t>išskirstytus</w:t>
+      </w:r>
+      <w:proofErr w:type="spellEnd"/>
+      <w:r>
+        <w:t xml:space="preserve"> </w:t>
+      </w:r>
+      <w:proofErr w:type="spellStart"/>
+      <w:r>
+        <w:t>pilnus</w:t>
+      </w:r>
+      <w:proofErr w:type="spellEnd"/>
+      <w:r>
+        <w:t xml:space="preserve"> </w:t>
+      </w:r>
+      <w:proofErr w:type="spellStart"/>
+      <w:r>
+        <w:t>duomenų</w:t>
+      </w:r>
+      <w:proofErr w:type="spellEnd"/>
+      <w:r>
+        <w:t xml:space="preserve"> </w:t>
+      </w:r>
+      <w:proofErr w:type="spellStart"/>
+      <w:r>
+        <w:t>objektus</w:t>
+      </w:r>
+      <w:proofErr w:type="spellEnd"/>
+      <w:r>
+        <w:t xml:space="preserve">. </w:t>
+      </w:r>
+      <w:proofErr w:type="spellStart"/>
+      <w:r>
+        <w:t>Visi</w:t>
+      </w:r>
+      <w:proofErr w:type="spellEnd"/>
+      <w:r>
+        <w:t xml:space="preserve"> </w:t>
+      </w:r>
+      <w:proofErr w:type="spellStart"/>
+      <w:r>
+        <w:t>duomenų</w:t>
+      </w:r>
+      <w:proofErr w:type="spellEnd"/>
+      <w:r>
+        <w:t xml:space="preserve"> </w:t>
+      </w:r>
+      <w:proofErr w:type="spellStart"/>
+      <w:r>
+        <w:t>įrašai</w:t>
+      </w:r>
+      <w:proofErr w:type="spellEnd"/>
+      <w:r>
+        <w:t xml:space="preserve"> </w:t>
+      </w:r>
+      <w:proofErr w:type="spellStart"/>
+      <w:r>
+        <w:t>yra</w:t>
+      </w:r>
+      <w:proofErr w:type="spellEnd"/>
+      <w:r>
+        <w:t xml:space="preserve"> </w:t>
+      </w:r>
+      <w:proofErr w:type="spellStart"/>
+      <w:r>
+        <w:t>atskiriami</w:t>
+      </w:r>
+      <w:proofErr w:type="spellEnd"/>
+      <w:r>
+        <w:t xml:space="preserve"> per </w:t>
+      </w:r>
+      <w:proofErr w:type="spellStart"/>
+      <w:r>
+        <w:t>skiriamuosius</w:t>
+      </w:r>
+      <w:proofErr w:type="spellEnd"/>
+      <w:r>
+        <w:t xml:space="preserve"> </w:t>
+      </w:r>
+      <w:proofErr w:type="spellStart"/>
+      <w:r>
+        <w:t>ženklus</w:t>
+      </w:r>
+      <w:proofErr w:type="spellEnd"/>
+      <w:r>
+        <w:t xml:space="preserve">, </w:t>
+      </w:r>
+      <w:proofErr w:type="spellStart"/>
+      <w:r>
+        <w:t>paruošiami</w:t>
+      </w:r>
+      <w:proofErr w:type="spellEnd"/>
+      <w:r>
+        <w:t xml:space="preserve"> </w:t>
+      </w:r>
+      <w:proofErr w:type="spellStart"/>
+      <w:r>
+        <w:t>kintamieji</w:t>
+      </w:r>
+      <w:proofErr w:type="spellEnd"/>
+      <w:r>
+        <w:t xml:space="preserve">, </w:t>
+      </w:r>
+      <w:proofErr w:type="spellStart"/>
+      <w:r>
+        <w:t>kurie</w:t>
+      </w:r>
+      <w:proofErr w:type="spellEnd"/>
+      <w:r>
+        <w:t xml:space="preserve"> </w:t>
+      </w:r>
+      <w:proofErr w:type="spellStart"/>
+      <w:r>
+        <w:t>turės</w:t>
+      </w:r>
+      <w:proofErr w:type="spellEnd"/>
+      <w:r>
+        <w:t xml:space="preserve"> </w:t>
+      </w:r>
+      <w:proofErr w:type="spellStart"/>
+      <w:r>
+        <w:t>būt</w:t>
+      </w:r>
+      <w:proofErr w:type="spellEnd"/>
+      <w:r>
+        <w:t xml:space="preserve"> </w:t>
+      </w:r>
+      <w:proofErr w:type="spellStart"/>
+      <w:r>
+        <w:t>ištraukti</w:t>
+      </w:r>
+      <w:proofErr w:type="spellEnd"/>
+      <w:r>
+        <w:t xml:space="preserve"> </w:t>
+      </w:r>
+      <w:proofErr w:type="spellStart"/>
+      <w:r>
+        <w:t>iš</w:t>
+      </w:r>
+      <w:proofErr w:type="spellEnd"/>
+      <w:r>
+        <w:t xml:space="preserve"> </w:t>
+      </w:r>
+      <w:proofErr w:type="spellStart"/>
+      <w:r>
+        <w:t>duomenų</w:t>
+      </w:r>
+      <w:proofErr w:type="spellEnd"/>
+      <w:r>
+        <w:t xml:space="preserve"> </w:t>
+      </w:r>
+      <w:proofErr w:type="spellStart"/>
+      <w:r>
+        <w:t>įrašo</w:t>
+      </w:r>
+      <w:proofErr w:type="spellEnd"/>
+      <w:r>
+        <w:t>.</w:t>
+      </w:r>
+    </w:p>
+    <w:p>
+      <w:pPr>
+        <w:pStyle w:val="Caption"/>
+      </w:pPr>
+      <w:r>
+        <w:t xml:space="preserve">    for </w:t>
+      </w:r>
+      <w:proofErr w:type="spellStart"/>
+      <w:r>
+        <w:t>data_entry</w:t>
+      </w:r>
+      <w:proofErr w:type="spellEnd"/>
+      <w:r>
+        <w:t xml:space="preserve"> in </w:t>
+      </w:r>
+      <w:proofErr w:type="spellStart"/>
+      <w:r>
+        <w:t>stripped_string</w:t>
+      </w:r>
+      <w:proofErr w:type="spellEnd"/>
+      <w:r>
+        <w:t>:</w:t>
+      </w:r>
+    </w:p>
+    <w:p>
+      <w:pPr>
+        <w:pStyle w:val="Caption"/>
+      </w:pPr>
+      <w:r>
+        <w:t xml:space="preserve">        </w:t>
+      </w:r>
+      <w:proofErr w:type="spellStart"/>
+      <w:r>
+        <w:t>parsed_strings</w:t>
+      </w:r>
+      <w:proofErr w:type="spellEnd"/>
+      <w:r>
+        <w:t xml:space="preserve"> = </w:t>
+      </w:r>
+      <w:proofErr w:type="spellStart"/>
+      <w:r>
+        <w:t>data_</w:t>
+      </w:r>
+      <w:proofErr w:type="gramStart"/>
+      <w:r>
+        <w:t>entry.split</w:t>
+      </w:r>
+      <w:proofErr w:type="spellEnd"/>
+      <w:proofErr w:type="gramEnd"/>
+      <w:r>
+        <w:t>('}{')</w:t>
+      </w:r>
+    </w:p>
+    <w:p>
+      <w:pPr>
+        <w:pStyle w:val="Caption"/>
+      </w:pPr>
+    </w:p>
+    <w:p>
+      <w:pPr>
+        <w:pStyle w:val="Caption"/>
+      </w:pPr>
+      <w:r>
+        <w:t xml:space="preserve">        </w:t>
+      </w:r>
+      <w:proofErr w:type="spellStart"/>
+      <w:r>
+        <w:t>map_key</w:t>
+      </w:r>
+      <w:proofErr w:type="spellEnd"/>
+      <w:r>
+        <w:t xml:space="preserve"> = None</w:t>
+      </w:r>
+    </w:p>
+    <w:p>
+      <w:pPr>
+        <w:pStyle w:val="Caption"/>
+      </w:pPr>
+      <w:r>
+        <w:t xml:space="preserve">        map_value_1 = None</w:t>
+      </w:r>
+    </w:p>
+    <w:p>
+      <w:pPr>
+        <w:pStyle w:val="Caption"/>
+      </w:pPr>
+      <w:r>
+        <w:t xml:space="preserve">        map_value_2 = None</w:t>
+      </w:r>
+    </w:p>
+    <w:p>
+      <w:pPr>
+        <w:pStyle w:val="Caption"/>
+      </w:pPr>
+      <w:r>
+        <w:t xml:space="preserve">        map_value_3 = None</w:t>
+      </w:r>
+    </w:p>
+    <w:p>
+      <w:pPr>
+        <w:pStyle w:val="Tekstas"/>
+      </w:pPr>
+      <w:proofErr w:type="spellStart"/>
+      <w:r>
+        <w:t>Sekantis</w:t>
+      </w:r>
+      <w:proofErr w:type="spellEnd"/>
+      <w:r>
+        <w:t xml:space="preserve"> </w:t>
+      </w:r>
+      <w:proofErr w:type="spellStart"/>
+      <w:r>
+        <w:t>ciklas</w:t>
+      </w:r>
+      <w:proofErr w:type="spellEnd"/>
+      <w:r>
+        <w:t xml:space="preserve"> </w:t>
+      </w:r>
+      <w:proofErr w:type="spellStart"/>
+      <w:r>
+        <w:t>yra</w:t>
+      </w:r>
+      <w:proofErr w:type="spellEnd"/>
+      <w:r>
+        <w:t xml:space="preserve"> </w:t>
+      </w:r>
+      <w:proofErr w:type="spellStart"/>
+      <w:r>
+        <w:t>skirtas</w:t>
+      </w:r>
+      <w:proofErr w:type="spellEnd"/>
+      <w:r>
+        <w:t xml:space="preserve"> </w:t>
+      </w:r>
+      <w:proofErr w:type="spellStart"/>
+      <w:r>
+        <w:t>išrinkti</w:t>
+      </w:r>
+      <w:proofErr w:type="spellEnd"/>
+      <w:r>
+        <w:t xml:space="preserve"> </w:t>
+      </w:r>
+      <w:proofErr w:type="spellStart"/>
+      <w:r>
+        <w:t>pačias</w:t>
+      </w:r>
+      <w:proofErr w:type="spellEnd"/>
+      <w:r>
+        <w:t xml:space="preserve"> </w:t>
+      </w:r>
+      <w:proofErr w:type="spellStart"/>
+      <w:r>
+        <w:t>raktų</w:t>
+      </w:r>
+      <w:proofErr w:type="spellEnd"/>
+      <w:r>
+        <w:t xml:space="preserve"> </w:t>
+      </w:r>
+      <w:proofErr w:type="spellStart"/>
+      <w:r>
+        <w:t>ir</w:t>
+      </w:r>
+      <w:proofErr w:type="spellEnd"/>
+      <w:r>
+        <w:t xml:space="preserve"> </w:t>
+      </w:r>
+      <w:proofErr w:type="spellStart"/>
+      <w:r>
+        <w:t>verčių</w:t>
+      </w:r>
+      <w:proofErr w:type="spellEnd"/>
+      <w:r>
+        <w:t xml:space="preserve"> </w:t>
+      </w:r>
+      <w:proofErr w:type="spellStart"/>
+      <w:r>
+        <w:t>poras</w:t>
+      </w:r>
+      <w:proofErr w:type="spellEnd"/>
+      <w:r>
+        <w:t xml:space="preserve">, </w:t>
+      </w:r>
+      <w:proofErr w:type="spellStart"/>
+      <w:r>
+        <w:t>jei</w:t>
+      </w:r>
+      <w:proofErr w:type="spellEnd"/>
+      <w:r>
+        <w:t xml:space="preserve"> </w:t>
+      </w:r>
+      <w:proofErr w:type="spellStart"/>
+      <w:r>
+        <w:t>jos</w:t>
+      </w:r>
+      <w:proofErr w:type="spellEnd"/>
+      <w:r>
+        <w:t xml:space="preserve"> </w:t>
+      </w:r>
+      <w:proofErr w:type="spellStart"/>
+      <w:r>
+        <w:t>egzistuoja</w:t>
+      </w:r>
+      <w:proofErr w:type="spellEnd"/>
+      <w:r>
+        <w:t xml:space="preserve"> </w:t>
+      </w:r>
+      <w:proofErr w:type="spellStart"/>
+      <w:r>
+        <w:t>objekte</w:t>
+      </w:r>
+      <w:proofErr w:type="spellEnd"/>
+      <w:r>
+        <w:t xml:space="preserve">. Kai </w:t>
+      </w:r>
+      <w:proofErr w:type="spellStart"/>
+      <w:r>
+        <w:t>baigiama</w:t>
+      </w:r>
+      <w:proofErr w:type="spellEnd"/>
+      <w:r>
+        <w:t xml:space="preserve"> </w:t>
+      </w:r>
+      <w:proofErr w:type="spellStart"/>
+      <w:r>
+        <w:t>iteruoti</w:t>
+      </w:r>
+      <w:proofErr w:type="spellEnd"/>
+      <w:r>
+        <w:t xml:space="preserve"> per visas </w:t>
+      </w:r>
+      <w:proofErr w:type="spellStart"/>
+      <w:r>
+        <w:t>vieno</w:t>
+      </w:r>
+      <w:proofErr w:type="spellEnd"/>
+      <w:r>
+        <w:t xml:space="preserve"> </w:t>
+      </w:r>
+      <w:proofErr w:type="spellStart"/>
+      <w:r>
+        <w:t>įrašo</w:t>
+      </w:r>
+      <w:proofErr w:type="spellEnd"/>
+      <w:r>
+        <w:t xml:space="preserve"> </w:t>
+      </w:r>
+      <w:proofErr w:type="spellStart"/>
+      <w:r>
+        <w:t>reikšmes</w:t>
+      </w:r>
+      <w:proofErr w:type="spellEnd"/>
+      <w:r>
+        <w:t xml:space="preserve">, </w:t>
+      </w:r>
+      <w:proofErr w:type="spellStart"/>
+      <w:r>
+        <w:t>dabartinis</w:t>
+      </w:r>
+      <w:proofErr w:type="spellEnd"/>
+      <w:r>
+        <w:t xml:space="preserve"> </w:t>
+      </w:r>
+      <w:proofErr w:type="spellStart"/>
+      <w:r>
+        <w:t>ciklas</w:t>
+      </w:r>
+      <w:proofErr w:type="spellEnd"/>
+      <w:r>
+        <w:t xml:space="preserve"> </w:t>
+      </w:r>
+      <w:proofErr w:type="spellStart"/>
+      <w:r>
+        <w:t>pasibaigia</w:t>
+      </w:r>
+      <w:proofErr w:type="spellEnd"/>
+      <w:r>
+        <w:t xml:space="preserve"> </w:t>
+      </w:r>
+      <w:proofErr w:type="spellStart"/>
+      <w:r>
+        <w:t>ir</w:t>
+      </w:r>
+      <w:proofErr w:type="spellEnd"/>
+      <w:r>
+        <w:t xml:space="preserve"> </w:t>
+      </w:r>
+      <w:proofErr w:type="spellStart"/>
+      <w:r>
+        <w:t>duomenys</w:t>
+      </w:r>
+      <w:proofErr w:type="spellEnd"/>
+      <w:r>
+        <w:t xml:space="preserve"> </w:t>
+      </w:r>
+      <w:proofErr w:type="spellStart"/>
+      <w:r>
+        <w:t>yra</w:t>
+      </w:r>
+      <w:proofErr w:type="spellEnd"/>
+      <w:r>
+        <w:t xml:space="preserve"> </w:t>
+      </w:r>
+      <w:proofErr w:type="spellStart"/>
+      <w:r>
+        <w:t>rašomi</w:t>
+      </w:r>
+      <w:proofErr w:type="spellEnd"/>
+      <w:r>
+        <w:t xml:space="preserve"> į </w:t>
+      </w:r>
+      <w:proofErr w:type="spellStart"/>
+      <w:r>
+        <w:t>standartinę</w:t>
+      </w:r>
+      <w:proofErr w:type="spellEnd"/>
+      <w:r>
+        <w:t xml:space="preserve"> </w:t>
+      </w:r>
+      <w:proofErr w:type="spellStart"/>
+      <w:r>
+        <w:t>išvestį</w:t>
+      </w:r>
+      <w:proofErr w:type="spellEnd"/>
+      <w:r>
+        <w:t xml:space="preserve"> (</w:t>
+      </w:r>
+      <w:proofErr w:type="spellStart"/>
+      <w:r>
+        <w:t>failą</w:t>
+      </w:r>
+      <w:proofErr w:type="spellEnd"/>
+      <w:r>
+        <w:t xml:space="preserve">), </w:t>
+      </w:r>
+      <w:proofErr w:type="spellStart"/>
+      <w:r>
+        <w:t>jei</w:t>
+      </w:r>
+      <w:proofErr w:type="spellEnd"/>
+      <w:r>
+        <w:t xml:space="preserve"> </w:t>
+      </w:r>
+      <w:proofErr w:type="spellStart"/>
+      <w:r>
+        <w:t>visos</w:t>
+      </w:r>
+      <w:proofErr w:type="spellEnd"/>
+      <w:r>
+        <w:t xml:space="preserve"> </w:t>
+      </w:r>
+      <w:proofErr w:type="spellStart"/>
+      <w:r>
+        <w:t>vertės</w:t>
+      </w:r>
+      <w:proofErr w:type="spellEnd"/>
+      <w:r>
+        <w:t xml:space="preserve"> </w:t>
+      </w:r>
+      <w:proofErr w:type="spellStart"/>
+      <w:r>
+        <w:t>egzistuoja</w:t>
+      </w:r>
+      <w:proofErr w:type="spellEnd"/>
+      <w:r>
+        <w:t>.</w:t>
+      </w:r>
+    </w:p>
+    <w:p>
+      <w:pPr>
+        <w:pStyle w:val="Caption"/>
+      </w:pPr>
+      <w:r>
+        <w:t xml:space="preserve">        for </w:t>
+      </w:r>
+      <w:proofErr w:type="spellStart"/>
+      <w:r>
+        <w:t>parsed_string</w:t>
+      </w:r>
+      <w:proofErr w:type="spellEnd"/>
+      <w:r>
+        <w:t xml:space="preserve"> in </w:t>
+      </w:r>
+      <w:proofErr w:type="spellStart"/>
+      <w:r>
+        <w:t>parsed_strings</w:t>
+      </w:r>
+      <w:proofErr w:type="spellEnd"/>
+      <w:r>
+        <w:t>:</w:t>
+      </w:r>
+    </w:p>
+    <w:p>
+      <w:pPr>
+        <w:pStyle w:val="Caption"/>
+      </w:pPr>
+      <w:r>
+        <w:t xml:space="preserve">            (key, value) = </w:t>
+      </w:r>
+      <w:proofErr w:type="spellStart"/>
+      <w:r>
+        <w:t>parsed_</w:t>
+      </w:r>
+      <w:proofErr w:type="gramStart"/>
+      <w:r>
+        <w:t>string.split</w:t>
+      </w:r>
+      <w:proofErr w:type="spellEnd"/>
+      <w:proofErr w:type="gramEnd"/>
+      <w:r>
+        <w:t>('=')</w:t>
+      </w:r>
+    </w:p>
+    <w:p>
+      <w:pPr>
+        <w:pStyle w:val="Caption"/>
+      </w:pPr>
+    </w:p>
+    <w:p>
+      <w:pPr>
+        <w:pStyle w:val="Caption"/>
+      </w:pPr>
+      <w:r>
+        <w:lastRenderedPageBreak/>
+        <w:t xml:space="preserve">            # Skip iteration if value is empty</w:t>
+      </w:r>
+    </w:p>
+    <w:p>
+      <w:pPr>
+        <w:pStyle w:val="Caption"/>
+      </w:pPr>
+      <w:r>
+        <w:t xml:space="preserve">            if value == '':</w:t>
+      </w:r>
+    </w:p>
+    <w:p>
+      <w:pPr>
+        <w:pStyle w:val="Caption"/>
+      </w:pPr>
+      <w:r>
+        <w:t xml:space="preserve">                continue</w:t>
+      </w:r>
+    </w:p>
+    <w:p>
+      <w:pPr>
+        <w:pStyle w:val="Caption"/>
+      </w:pPr>
+    </w:p>
+    <w:p>
+      <w:pPr>
+        <w:pStyle w:val="Caption"/>
+      </w:pPr>
+      <w:r>
+        <w:t xml:space="preserve">            if key == </w:t>
+      </w:r>
+      <w:proofErr w:type="spellStart"/>
+      <w:r>
+        <w:t>main_field</w:t>
+      </w:r>
+      <w:proofErr w:type="spellEnd"/>
+      <w:r>
+        <w:t>:</w:t>
+      </w:r>
+    </w:p>
+    <w:p>
+      <w:pPr>
+        <w:pStyle w:val="Caption"/>
+      </w:pPr>
+      <w:r>
+        <w:t xml:space="preserve">                </w:t>
+      </w:r>
+      <w:proofErr w:type="spellStart"/>
+      <w:r>
+        <w:t>map_key</w:t>
+      </w:r>
+      <w:proofErr w:type="spellEnd"/>
+      <w:r>
+        <w:t xml:space="preserve"> = int(value)</w:t>
+      </w:r>
+    </w:p>
+    <w:p>
+      <w:pPr>
+        <w:pStyle w:val="Caption"/>
+      </w:pPr>
+      <w:r>
+        <w:t xml:space="preserve">            if key == </w:t>
+      </w:r>
+      <w:proofErr w:type="spellStart"/>
+      <w:r>
+        <w:t>second_field</w:t>
+      </w:r>
+      <w:proofErr w:type="spellEnd"/>
+      <w:r>
+        <w:t>:</w:t>
+      </w:r>
+    </w:p>
+    <w:p>
+      <w:pPr>
+        <w:pStyle w:val="Caption"/>
+      </w:pPr>
+      <w:r>
+        <w:t xml:space="preserve">                map_value_1 = float(value)</w:t>
+      </w:r>
+    </w:p>
+    <w:p>
+      <w:pPr>
+        <w:pStyle w:val="Caption"/>
+      </w:pPr>
+      <w:r>
+        <w:t xml:space="preserve">            if key == </w:t>
+      </w:r>
+      <w:proofErr w:type="spellStart"/>
+      <w:r>
+        <w:t>third_field</w:t>
+      </w:r>
+      <w:proofErr w:type="spellEnd"/>
+      <w:r>
+        <w:t>:</w:t>
+      </w:r>
+    </w:p>
+    <w:p>
+      <w:pPr>
+        <w:pStyle w:val="Caption"/>
+      </w:pPr>
+      <w:r>
+        <w:t xml:space="preserve">                map_value_2 = int(value)</w:t>
+      </w:r>
+    </w:p>
+    <w:p>
+      <w:pPr>
+        <w:pStyle w:val="Caption"/>
+      </w:pPr>
+      <w:r>
+        <w:t xml:space="preserve">            if key == </w:t>
+      </w:r>
+      <w:proofErr w:type="spellStart"/>
+      <w:r>
+        <w:t>fourth_field</w:t>
+      </w:r>
+      <w:proofErr w:type="spellEnd"/>
+      <w:r>
+        <w:t>:</w:t>
+      </w:r>
+    </w:p>
+    <w:p>
+      <w:pPr>
+        <w:pStyle w:val="Caption"/>
+      </w:pPr>
+      <w:r>
+        <w:t xml:space="preserve">                map_value_3 = value</w:t>
+      </w:r>
+    </w:p>
+    <w:p>
+      <w:pPr>
+        <w:pStyle w:val="Caption"/>
+      </w:pPr>
+    </w:p>
+    <w:p>
+      <w:pPr>
+        <w:pStyle w:val="Caption"/>
+      </w:pPr>
+      <w:r>
+        <w:t xml:space="preserve">        </w:t>
+      </w:r>
+      <w:proofErr w:type="gramStart"/>
+      <w:r>
+        <w:t>if(</w:t>
+      </w:r>
+      <w:proofErr w:type="spellStart"/>
+      <w:proofErr w:type="gramEnd"/>
+      <w:r>
+        <w:t>map_key</w:t>
+      </w:r>
+      <w:proofErr w:type="spellEnd"/>
+      <w:r>
+        <w:t xml:space="preserve"> != None and map_value_1 != None and map_value_2 != None and map_value_3 != None):</w:t>
+      </w:r>
+    </w:p>
+    <w:p>
+      <w:pPr>
+        <w:pStyle w:val="Caption"/>
+      </w:pPr>
+      <w:r>
+        <w:t xml:space="preserve">            print(f'{</w:t>
+      </w:r>
+      <w:proofErr w:type="spellStart"/>
+      <w:r>
+        <w:t>map_</w:t>
+      </w:r>
+      <w:proofErr w:type="gramStart"/>
+      <w:r>
+        <w:t>key</w:t>
+      </w:r>
+      <w:proofErr w:type="spellEnd"/>
+      <w:r>
+        <w:t>}\</w:t>
+      </w:r>
+      <w:proofErr w:type="gramEnd"/>
+      <w:r>
+        <w:t>t{map_value_1}\t{map_value_2}\t{map_value_3}')</w:t>
+      </w:r>
+    </w:p>
+    <w:p>
+      <w:pPr>
+        <w:pStyle w:val="Antrolygioantraste"/>
+      </w:pPr>
+      <w:r>
+        <w:t>Rūšiavimo funkcionalumo įgyvendinimas</w:t>
+      </w:r>
+    </w:p>
+    <w:p>
+      <w:pPr>
+        <w:pStyle w:val="Tekstas"/>
+      </w:pPr>
+      <w:proofErr w:type="spellStart"/>
+      <w:r>
+        <w:t>Sekanti</w:t>
+      </w:r>
+      <w:proofErr w:type="spellEnd"/>
+      <w:r>
+        <w:t xml:space="preserve"> </w:t>
+      </w:r>
+      <w:proofErr w:type="spellStart"/>
+      <w:r>
+        <w:t>programa</w:t>
+      </w:r>
+      <w:proofErr w:type="spellEnd"/>
+      <w:r>
+        <w:t xml:space="preserve"> </w:t>
+      </w:r>
+      <w:proofErr w:type="spellStart"/>
+      <w:r>
+        <w:t>yra</w:t>
+      </w:r>
+      <w:proofErr w:type="spellEnd"/>
+      <w:r>
+        <w:t xml:space="preserve"> </w:t>
+      </w:r>
+      <w:proofErr w:type="spellStart"/>
+      <w:r>
+        <w:t>skirta</w:t>
+      </w:r>
+      <w:proofErr w:type="spellEnd"/>
+      <w:r>
+        <w:t xml:space="preserve"> </w:t>
+      </w:r>
+      <w:proofErr w:type="spellStart"/>
+      <w:r>
+        <w:t>duomenų</w:t>
+      </w:r>
+      <w:proofErr w:type="spellEnd"/>
+      <w:r>
+        <w:t xml:space="preserve"> </w:t>
+      </w:r>
+      <w:proofErr w:type="spellStart"/>
+      <w:r>
+        <w:t>rūšiavimui</w:t>
+      </w:r>
+      <w:proofErr w:type="spellEnd"/>
+      <w:r>
+        <w:t xml:space="preserve">. Ji </w:t>
+      </w:r>
+      <w:proofErr w:type="spellStart"/>
+      <w:r>
+        <w:t>skaito</w:t>
+      </w:r>
+      <w:proofErr w:type="spellEnd"/>
+      <w:r>
+        <w:t xml:space="preserve"> </w:t>
+      </w:r>
+      <w:proofErr w:type="spellStart"/>
+      <w:r>
+        <w:t>standartinę</w:t>
+      </w:r>
+      <w:proofErr w:type="spellEnd"/>
+      <w:r>
+        <w:t xml:space="preserve"> </w:t>
+      </w:r>
+      <w:proofErr w:type="spellStart"/>
+      <w:r>
+        <w:t>išvestį</w:t>
+      </w:r>
+      <w:proofErr w:type="spellEnd"/>
+      <w:r>
+        <w:t xml:space="preserve"> (</w:t>
+      </w:r>
+      <w:proofErr w:type="spellStart"/>
+      <w:r>
+        <w:t>nustatytas</w:t>
+      </w:r>
+      <w:proofErr w:type="spellEnd"/>
+      <w:r>
+        <w:t xml:space="preserve"> </w:t>
+      </w:r>
+      <w:proofErr w:type="spellStart"/>
+      <w:r>
+        <w:t>failas</w:t>
+      </w:r>
+      <w:proofErr w:type="spellEnd"/>
+      <w:r>
+        <w:t xml:space="preserve">) </w:t>
+      </w:r>
+      <w:proofErr w:type="spellStart"/>
+      <w:r>
+        <w:t>bei</w:t>
+      </w:r>
+      <w:proofErr w:type="spellEnd"/>
+      <w:r>
+        <w:t xml:space="preserve"> </w:t>
+      </w:r>
+      <w:proofErr w:type="spellStart"/>
+      <w:r>
+        <w:t>deda</w:t>
+      </w:r>
+      <w:proofErr w:type="spellEnd"/>
+      <w:r>
+        <w:t xml:space="preserve"> </w:t>
+      </w:r>
+      <w:proofErr w:type="spellStart"/>
+      <w:r>
+        <w:t>įrašus</w:t>
+      </w:r>
+      <w:proofErr w:type="spellEnd"/>
+      <w:r>
+        <w:t xml:space="preserve"> į </w:t>
+      </w:r>
+      <w:proofErr w:type="spellStart"/>
+      <w:r>
+        <w:t>atmintyje</w:t>
+      </w:r>
+      <w:proofErr w:type="spellEnd"/>
+      <w:r>
+        <w:t xml:space="preserve"> </w:t>
+      </w:r>
+      <w:proofErr w:type="spellStart"/>
+      <w:r>
+        <w:t>esantį</w:t>
+      </w:r>
+      <w:proofErr w:type="spellEnd"/>
+      <w:r>
+        <w:t xml:space="preserve"> </w:t>
+      </w:r>
+      <w:proofErr w:type="spellStart"/>
+      <w:r>
+        <w:t>masyvą</w:t>
+      </w:r>
+      <w:proofErr w:type="spellEnd"/>
+      <w:r>
+        <w:t xml:space="preserve">. Tada </w:t>
+      </w:r>
+      <w:proofErr w:type="spellStart"/>
+      <w:r>
+        <w:t>masyvas</w:t>
+      </w:r>
+      <w:proofErr w:type="spellEnd"/>
+      <w:r>
+        <w:t xml:space="preserve"> </w:t>
+      </w:r>
+      <w:proofErr w:type="spellStart"/>
+      <w:r>
+        <w:t>yra</w:t>
+      </w:r>
+      <w:proofErr w:type="spellEnd"/>
+      <w:r>
+        <w:t xml:space="preserve"> </w:t>
+      </w:r>
+      <w:proofErr w:type="spellStart"/>
+      <w:r>
+        <w:t>išrūšiuojamas</w:t>
+      </w:r>
+      <w:proofErr w:type="spellEnd"/>
+      <w:r>
+        <w:t xml:space="preserve"> </w:t>
+      </w:r>
+      <w:proofErr w:type="spellStart"/>
+      <w:r>
+        <w:t>pagal</w:t>
+      </w:r>
+      <w:proofErr w:type="spellEnd"/>
+      <w:r>
+        <w:t xml:space="preserve"> </w:t>
+      </w:r>
+      <w:proofErr w:type="spellStart"/>
+      <w:r>
+        <w:t>raktą</w:t>
+      </w:r>
+      <w:proofErr w:type="spellEnd"/>
+      <w:r>
+        <w:t xml:space="preserve"> </w:t>
+      </w:r>
+      <w:proofErr w:type="spellStart"/>
+      <w:r>
+        <w:t>bei</w:t>
+      </w:r>
+      <w:proofErr w:type="spellEnd"/>
+      <w:r>
+        <w:t xml:space="preserve"> </w:t>
+      </w:r>
+      <w:proofErr w:type="spellStart"/>
+      <w:r>
+        <w:t>visi</w:t>
+      </w:r>
+      <w:proofErr w:type="spellEnd"/>
+      <w:r>
+        <w:t xml:space="preserve"> </w:t>
+      </w:r>
+      <w:proofErr w:type="spellStart"/>
+      <w:r>
+        <w:t>įrašai</w:t>
+      </w:r>
+      <w:proofErr w:type="spellEnd"/>
+      <w:r>
+        <w:t xml:space="preserve"> </w:t>
+      </w:r>
+      <w:proofErr w:type="spellStart"/>
+      <w:r>
+        <w:t>yra</w:t>
+      </w:r>
+      <w:proofErr w:type="spellEnd"/>
+      <w:r>
+        <w:t xml:space="preserve"> </w:t>
+      </w:r>
+      <w:proofErr w:type="spellStart"/>
+      <w:r>
+        <w:t>surašomi</w:t>
+      </w:r>
+      <w:proofErr w:type="spellEnd"/>
+      <w:r>
+        <w:t xml:space="preserve"> į </w:t>
+      </w:r>
+      <w:proofErr w:type="spellStart"/>
+      <w:r>
+        <w:t>standartinę</w:t>
+      </w:r>
+      <w:proofErr w:type="spellEnd"/>
+      <w:r>
+        <w:t xml:space="preserve"> </w:t>
+      </w:r>
+      <w:proofErr w:type="spellStart"/>
+      <w:r>
+        <w:t>išvestį</w:t>
+      </w:r>
+      <w:proofErr w:type="spellEnd"/>
+      <w:r>
+        <w:t xml:space="preserve"> (</w:t>
+      </w:r>
+      <w:proofErr w:type="spellStart"/>
+      <w:r>
+        <w:t>failą</w:t>
+      </w:r>
+      <w:proofErr w:type="spellEnd"/>
+      <w:r>
+        <w:t>).</w:t>
+      </w:r>
+    </w:p>
+    <w:p>
+      <w:pPr>
+        <w:pStyle w:val="Caption"/>
+      </w:pPr>
+      <w:r>
+        <w:t xml:space="preserve">        for </w:t>
+      </w:r>
+      <w:proofErr w:type="spellStart"/>
+      <w:r>
+        <w:t>parsed_string</w:t>
+      </w:r>
+      <w:proofErr w:type="spellEnd"/>
+      <w:r>
+        <w:t xml:space="preserve"> in </w:t>
+      </w:r>
+      <w:proofErr w:type="spellStart"/>
+      <w:r>
+        <w:t>parsed_strings</w:t>
+      </w:r>
+      <w:proofErr w:type="spellEnd"/>
+      <w:r>
+        <w:t>:</w:t>
+      </w:r>
+    </w:p>
+    <w:p>
+      <w:pPr>
+        <w:pStyle w:val="Caption"/>
+      </w:pPr>
+      <w:r>
+        <w:t xml:space="preserve">            (key, value) = </w:t>
+      </w:r>
+      <w:proofErr w:type="spellStart"/>
+      <w:r>
+        <w:t>parsed_</w:t>
+      </w:r>
+      <w:proofErr w:type="gramStart"/>
+      <w:r>
+        <w:t>string.split</w:t>
+      </w:r>
+      <w:proofErr w:type="spellEnd"/>
+      <w:proofErr w:type="gramEnd"/>
+      <w:r>
+        <w:t>('=')</w:t>
+      </w:r>
+    </w:p>
+    <w:p>
+      <w:pPr>
+        <w:pStyle w:val="Caption"/>
+      </w:pPr>
+    </w:p>
+    <w:p>
+      <w:pPr>
+        <w:pStyle w:val="Caption"/>
+      </w:pPr>
+      <w:r>
+        <w:t xml:space="preserve">            # Skip iteration if value is empty</w:t>
+      </w:r>
+    </w:p>
+    <w:p>
+      <w:pPr>
+        <w:pStyle w:val="Caption"/>
+      </w:pPr>
+      <w:r>
+        <w:t xml:space="preserve">            if value == '':</w:t>
+      </w:r>
+    </w:p>
+    <w:p>
+      <w:pPr>
+        <w:pStyle w:val="Caption"/>
+      </w:pPr>
+      <w:r>
+        <w:t xml:space="preserve">                continue</w:t>
+      </w:r>
+    </w:p>
+    <w:p>
+      <w:pPr>
+        <w:pStyle w:val="Caption"/>
+      </w:pPr>
+    </w:p>
+    <w:p>
+      <w:pPr>
+        <w:pStyle w:val="Caption"/>
+      </w:pPr>
+      <w:r>
+        <w:t xml:space="preserve">            if key == </w:t>
+      </w:r>
+      <w:proofErr w:type="spellStart"/>
+      <w:r>
+        <w:t>main_field</w:t>
+      </w:r>
+      <w:proofErr w:type="spellEnd"/>
+      <w:r>
+        <w:t>:</w:t>
+      </w:r>
+    </w:p>
+    <w:p>
+      <w:pPr>
+        <w:pStyle w:val="Caption"/>
+      </w:pPr>
+      <w:r>
+        <w:t xml:space="preserve">                </w:t>
+      </w:r>
+      <w:proofErr w:type="spellStart"/>
+      <w:r>
+        <w:t>map_key</w:t>
+      </w:r>
+      <w:proofErr w:type="spellEnd"/>
+      <w:r>
+        <w:t xml:space="preserve"> = int(value)</w:t>
+      </w:r>
+    </w:p>
+    <w:p>
+      <w:pPr>
+        <w:pStyle w:val="Caption"/>
+      </w:pPr>
+      <w:r>
+        <w:t xml:space="preserve">            if key == </w:t>
+      </w:r>
+      <w:proofErr w:type="spellStart"/>
+      <w:r>
+        <w:t>second_field</w:t>
+      </w:r>
+      <w:proofErr w:type="spellEnd"/>
+      <w:r>
+        <w:t>:</w:t>
+      </w:r>
+    </w:p>
+    <w:p>
+      <w:pPr>
+        <w:pStyle w:val="Caption"/>
+      </w:pPr>
+      <w:r>
+        <w:t xml:space="preserve">                map_value_1 = float(value)</w:t>
+      </w:r>
+    </w:p>
+    <w:p>
+      <w:pPr>
+        <w:pStyle w:val="Caption"/>
+      </w:pPr>
+      <w:r>
+        <w:t xml:space="preserve">            if key == </w:t>
+      </w:r>
+      <w:proofErr w:type="spellStart"/>
+      <w:r>
+        <w:t>third_field</w:t>
+      </w:r>
+      <w:proofErr w:type="spellEnd"/>
+      <w:r>
+        <w:t>:</w:t>
+      </w:r>
+    </w:p>
+    <w:p>
+      <w:pPr>
+        <w:pStyle w:val="Caption"/>
+      </w:pPr>
+      <w:r>
+        <w:lastRenderedPageBreak/>
+        <w:t xml:space="preserve">                map_value_2 = int(value)</w:t>
+      </w:r>
+    </w:p>
+    <w:p>
+      <w:pPr>
+        <w:pStyle w:val="Caption"/>
+      </w:pPr>
+      <w:r>
+        <w:t xml:space="preserve">            if key == </w:t>
+      </w:r>
+      <w:proofErr w:type="spellStart"/>
+      <w:r>
+        <w:t>fourth_field</w:t>
+      </w:r>
+      <w:proofErr w:type="spellEnd"/>
+      <w:r>
+        <w:t>:</w:t>
+      </w:r>
+    </w:p>
+    <w:p>
+      <w:pPr>
+        <w:pStyle w:val="Caption"/>
+      </w:pPr>
+      <w:r>
+        <w:t xml:space="preserve">                map_value_3 = value</w:t>
+      </w:r>
+    </w:p>
+    <w:p>
+      <w:pPr>
+        <w:pStyle w:val="Caption"/>
+      </w:pPr>
+    </w:p>
+    <w:p>
+      <w:pPr>
+        <w:pStyle w:val="Caption"/>
+      </w:pPr>
+      <w:r>
+        <w:t xml:space="preserve">        </w:t>
+      </w:r>
+      <w:proofErr w:type="gramStart"/>
+      <w:r>
+        <w:t>if(</w:t>
+      </w:r>
+      <w:proofErr w:type="spellStart"/>
+      <w:proofErr w:type="gramEnd"/>
+      <w:r>
+        <w:t>map_key</w:t>
+      </w:r>
+      <w:proofErr w:type="spellEnd"/>
+      <w:r>
+        <w:t xml:space="preserve"> != None and map_value_1 != None and map_value_2 != None and map_value_3 != None):</w:t>
+      </w:r>
+    </w:p>
+    <w:p>
+      <w:pPr>
+        <w:pStyle w:val="Caption"/>
+      </w:pPr>
+      <w:r>
+        <w:t xml:space="preserve">            print(f'{</w:t>
+      </w:r>
+      <w:proofErr w:type="spellStart"/>
+      <w:r>
+        <w:t>map_</w:t>
+      </w:r>
+      <w:proofErr w:type="gramStart"/>
+      <w:r>
+        <w:t>key</w:t>
+      </w:r>
+      <w:proofErr w:type="spellEnd"/>
+      <w:r>
+        <w:t>}\</w:t>
+      </w:r>
+      <w:proofErr w:type="gramEnd"/>
+      <w:r>
+        <w:t>t{map_value_1}\t{map_value_2}\t{map_value_3}')</w:t>
+      </w:r>
+    </w:p>
+    <w:p>
+      <w:pPr>
+        <w:pStyle w:val="Tekstas"/>
+      </w:pPr>
+      <w:proofErr w:type="spellStart"/>
+      <w:r>
+        <w:t>Šioje</w:t>
+      </w:r>
+      <w:proofErr w:type="spellEnd"/>
+      <w:r>
+        <w:t xml:space="preserve"> </w:t>
+      </w:r>
+      <w:proofErr w:type="spellStart"/>
+      <w:r>
+        <w:t>būsenoje</w:t>
+      </w:r>
+      <w:proofErr w:type="spellEnd"/>
+      <w:r>
+        <w:t xml:space="preserve"> </w:t>
+      </w:r>
+      <w:proofErr w:type="spellStart"/>
+      <w:r>
+        <w:t>duomenys</w:t>
+      </w:r>
+      <w:proofErr w:type="spellEnd"/>
+      <w:r>
+        <w:t xml:space="preserve"> </w:t>
+      </w:r>
+      <w:proofErr w:type="spellStart"/>
+      <w:r>
+        <w:t>yra</w:t>
+      </w:r>
+      <w:proofErr w:type="spellEnd"/>
+      <w:r>
+        <w:t xml:space="preserve"> </w:t>
+      </w:r>
+      <w:proofErr w:type="spellStart"/>
+      <w:r>
+        <w:t>paruošti</w:t>
+      </w:r>
+      <w:proofErr w:type="spellEnd"/>
+      <w:r>
+        <w:t xml:space="preserve"> reduce </w:t>
+      </w:r>
+      <w:proofErr w:type="spellStart"/>
+      <w:r>
+        <w:t>operacijai</w:t>
+      </w:r>
+      <w:proofErr w:type="spellEnd"/>
+      <w:r>
+        <w:t>.</w:t>
+      </w:r>
+    </w:p>
+    <w:p>
+      <w:pPr>
+        <w:pStyle w:val="Antrolygioantraste"/>
+      </w:pPr>
+      <w:proofErr w:type="spellStart"/>
+      <w:r>
+        <w:t>Reduce</w:t>
+      </w:r>
+      <w:proofErr w:type="spellEnd"/>
+    </w:p>
+    <w:p>
+      <w:pPr>
+        <w:pStyle w:val="Tekstas"/>
+      </w:pPr>
+      <w:proofErr w:type="spellStart"/>
+      <w:r>
+        <w:t>Siekiant</w:t>
+      </w:r>
+      <w:proofErr w:type="spellEnd"/>
+      <w:r>
+        <w:t xml:space="preserve"> </w:t>
+      </w:r>
+      <w:proofErr w:type="spellStart"/>
+      <w:r>
+        <w:t>apskaičiuoti</w:t>
+      </w:r>
+      <w:proofErr w:type="spellEnd"/>
+      <w:r>
+        <w:t xml:space="preserve"> </w:t>
+      </w:r>
+      <w:proofErr w:type="spellStart"/>
+      <w:r>
+        <w:t>reikiamą</w:t>
+      </w:r>
+      <w:proofErr w:type="spellEnd"/>
+      <w:r>
+        <w:t xml:space="preserve"> </w:t>
+      </w:r>
+      <w:proofErr w:type="spellStart"/>
+      <w:r>
+        <w:t>statistiką</w:t>
+      </w:r>
+      <w:proofErr w:type="spellEnd"/>
+      <w:r>
+        <w:t xml:space="preserve">, </w:t>
+      </w:r>
+      <w:proofErr w:type="spellStart"/>
+      <w:r>
+        <w:t>t.y</w:t>
+      </w:r>
+      <w:proofErr w:type="spellEnd"/>
+      <w:r>
+        <w:t xml:space="preserve">. </w:t>
+      </w:r>
+      <w:proofErr w:type="spellStart"/>
+      <w:r>
+        <w:t>svorio</w:t>
+      </w:r>
+      <w:proofErr w:type="spellEnd"/>
+      <w:r>
+        <w:t xml:space="preserve">, </w:t>
+      </w:r>
+      <w:proofErr w:type="spellStart"/>
+      <w:r>
+        <w:t>siuntų</w:t>
+      </w:r>
+      <w:proofErr w:type="spellEnd"/>
+      <w:r>
+        <w:t xml:space="preserve"> </w:t>
+      </w:r>
+      <w:proofErr w:type="spellStart"/>
+      <w:r>
+        <w:t>skaičiaus</w:t>
+      </w:r>
+      <w:proofErr w:type="spellEnd"/>
+      <w:r>
+        <w:t xml:space="preserve"> </w:t>
+      </w:r>
+      <w:proofErr w:type="spellStart"/>
+      <w:r>
+        <w:t>bei</w:t>
+      </w:r>
+      <w:proofErr w:type="spellEnd"/>
+      <w:r>
+        <w:t xml:space="preserve"> </w:t>
+      </w:r>
+      <w:proofErr w:type="spellStart"/>
+      <w:r>
+        <w:t>geografinės</w:t>
+      </w:r>
+      <w:proofErr w:type="spellEnd"/>
+      <w:r>
+        <w:t xml:space="preserve"> </w:t>
+      </w:r>
+      <w:proofErr w:type="spellStart"/>
+      <w:r>
+        <w:t>zonos</w:t>
+      </w:r>
+      <w:proofErr w:type="spellEnd"/>
+      <w:r>
+        <w:t xml:space="preserve"> </w:t>
+      </w:r>
+      <w:proofErr w:type="spellStart"/>
+      <w:r>
+        <w:t>statistikas</w:t>
+      </w:r>
+      <w:proofErr w:type="spellEnd"/>
+      <w:r>
+        <w:t xml:space="preserve">, </w:t>
+      </w:r>
+      <w:proofErr w:type="spellStart"/>
+      <w:r>
+        <w:t>buvo</w:t>
+      </w:r>
+      <w:proofErr w:type="spellEnd"/>
+      <w:r>
+        <w:t xml:space="preserve"> </w:t>
+      </w:r>
+      <w:proofErr w:type="spellStart"/>
+      <w:r>
+        <w:t>sukurtas</w:t>
+      </w:r>
+      <w:proofErr w:type="spellEnd"/>
+      <w:r>
+        <w:t xml:space="preserve"> red.py </w:t>
+      </w:r>
+      <w:proofErr w:type="spellStart"/>
+      <w:r>
+        <w:t>failas</w:t>
+      </w:r>
+      <w:proofErr w:type="spellEnd"/>
+      <w:r>
+        <w:t xml:space="preserve">, </w:t>
+      </w:r>
+      <w:proofErr w:type="spellStart"/>
+      <w:r>
+        <w:t>kuriame</w:t>
+      </w:r>
+      <w:proofErr w:type="spellEnd"/>
+      <w:r>
+        <w:t xml:space="preserve"> </w:t>
+      </w:r>
+      <w:proofErr w:type="spellStart"/>
+      <w:r>
+        <w:t>yra</w:t>
+      </w:r>
+      <w:proofErr w:type="spellEnd"/>
+      <w:r>
+        <w:t xml:space="preserve"> </w:t>
+      </w:r>
+      <w:proofErr w:type="spellStart"/>
+      <w:r>
+        <w:t>atliekama</w:t>
+      </w:r>
+      <w:proofErr w:type="spellEnd"/>
+      <w:r>
+        <w:t xml:space="preserve"> reduce </w:t>
+      </w:r>
+      <w:proofErr w:type="spellStart"/>
+      <w:r>
+        <w:t>operacija</w:t>
+      </w:r>
+      <w:proofErr w:type="spellEnd"/>
+      <w:r>
+        <w:t xml:space="preserve">. </w:t>
+      </w:r>
+      <w:proofErr w:type="spellStart"/>
+      <w:r>
+        <w:t>Ši</w:t>
+      </w:r>
+      <w:proofErr w:type="spellEnd"/>
+      <w:r>
+        <w:t xml:space="preserve"> </w:t>
+      </w:r>
+      <w:proofErr w:type="spellStart"/>
+      <w:r>
+        <w:t>failas</w:t>
+      </w:r>
+      <w:proofErr w:type="spellEnd"/>
+      <w:r>
+        <w:t xml:space="preserve"> </w:t>
+      </w:r>
+      <w:proofErr w:type="spellStart"/>
+      <w:r>
+        <w:t>skaito</w:t>
+      </w:r>
+      <w:proofErr w:type="spellEnd"/>
+      <w:r>
+        <w:t xml:space="preserve"> </w:t>
+      </w:r>
+      <w:proofErr w:type="spellStart"/>
+      <w:r>
+        <w:t>standartinę</w:t>
+      </w:r>
+      <w:proofErr w:type="spellEnd"/>
+      <w:r>
+        <w:t xml:space="preserve"> </w:t>
+      </w:r>
+      <w:proofErr w:type="spellStart"/>
+      <w:r>
+        <w:t>įvestį</w:t>
+      </w:r>
+      <w:proofErr w:type="spellEnd"/>
+      <w:r>
+        <w:t xml:space="preserve"> (</w:t>
+      </w:r>
+      <w:proofErr w:type="spellStart"/>
+      <w:r>
+        <w:t>išrūšiuotą</w:t>
+      </w:r>
+      <w:proofErr w:type="spellEnd"/>
+      <w:r>
+        <w:t xml:space="preserve"> </w:t>
+      </w:r>
+      <w:proofErr w:type="spellStart"/>
+      <w:r>
+        <w:t>faila</w:t>
+      </w:r>
+      <w:proofErr w:type="spellEnd"/>
+      <w:r>
+        <w:t xml:space="preserve">) </w:t>
+      </w:r>
+      <w:proofErr w:type="spellStart"/>
+      <w:r>
+        <w:t>ir</w:t>
+      </w:r>
+      <w:proofErr w:type="spellEnd"/>
+      <w:r>
+        <w:t xml:space="preserve"> </w:t>
+      </w:r>
+      <w:proofErr w:type="spellStart"/>
+      <w:r>
+        <w:t>sudedinėja</w:t>
+      </w:r>
+      <w:proofErr w:type="spellEnd"/>
+      <w:r>
+        <w:t xml:space="preserve"> </w:t>
+      </w:r>
+      <w:proofErr w:type="spellStart"/>
+      <w:r>
+        <w:t>vertes</w:t>
+      </w:r>
+      <w:proofErr w:type="spellEnd"/>
+      <w:r>
+        <w:t xml:space="preserve"> </w:t>
+      </w:r>
+      <w:proofErr w:type="spellStart"/>
+      <w:r>
+        <w:t>svorio</w:t>
+      </w:r>
+      <w:proofErr w:type="spellEnd"/>
+      <w:r>
+        <w:t xml:space="preserve"> </w:t>
+      </w:r>
+      <w:proofErr w:type="spellStart"/>
+      <w:r>
+        <w:t>bei</w:t>
+      </w:r>
+      <w:proofErr w:type="spellEnd"/>
+      <w:r>
+        <w:t xml:space="preserve"> </w:t>
+      </w:r>
+      <w:proofErr w:type="spellStart"/>
+      <w:r>
+        <w:t>siuntų</w:t>
+      </w:r>
+      <w:proofErr w:type="spellEnd"/>
+      <w:r>
+        <w:t xml:space="preserve"> </w:t>
+      </w:r>
+      <w:proofErr w:type="spellStart"/>
+      <w:r>
+        <w:t>skaičiaus</w:t>
+      </w:r>
+      <w:proofErr w:type="spellEnd"/>
+      <w:r>
+        <w:t xml:space="preserve"> </w:t>
+      </w:r>
+      <w:proofErr w:type="spellStart"/>
+      <w:r>
+        <w:t>vertes</w:t>
+      </w:r>
+      <w:proofErr w:type="spellEnd"/>
+      <w:r>
+        <w:t xml:space="preserve"> </w:t>
+      </w:r>
+      <w:proofErr w:type="spellStart"/>
+      <w:r>
+        <w:t>tol</w:t>
+      </w:r>
+      <w:proofErr w:type="spellEnd"/>
+      <w:r>
+        <w:t xml:space="preserve">, </w:t>
+      </w:r>
+      <w:proofErr w:type="spellStart"/>
+      <w:r>
+        <w:t>kol</w:t>
+      </w:r>
+      <w:proofErr w:type="spellEnd"/>
+      <w:r>
+        <w:t xml:space="preserve"> </w:t>
+      </w:r>
+      <w:proofErr w:type="spellStart"/>
+      <w:r>
+        <w:t>pasikeičia</w:t>
+      </w:r>
+      <w:proofErr w:type="spellEnd"/>
+      <w:r>
+        <w:t xml:space="preserve"> </w:t>
+      </w:r>
+      <w:proofErr w:type="spellStart"/>
+      <w:r>
+        <w:t>raktas</w:t>
+      </w:r>
+      <w:proofErr w:type="spellEnd"/>
+      <w:r>
+        <w:t xml:space="preserve">. </w:t>
+      </w:r>
+      <w:proofErr w:type="spellStart"/>
+      <w:r>
+        <w:t>Kadangi</w:t>
+      </w:r>
+      <w:proofErr w:type="spellEnd"/>
+      <w:r>
+        <w:t xml:space="preserve"> visa </w:t>
+      </w:r>
+      <w:proofErr w:type="spellStart"/>
+      <w:r>
+        <w:t>įvestis</w:t>
+      </w:r>
+      <w:proofErr w:type="spellEnd"/>
+      <w:r>
+        <w:t xml:space="preserve"> </w:t>
+      </w:r>
+      <w:proofErr w:type="spellStart"/>
+      <w:r>
+        <w:t>yra</w:t>
+      </w:r>
+      <w:proofErr w:type="spellEnd"/>
+      <w:r>
+        <w:t xml:space="preserve"> </w:t>
+      </w:r>
+      <w:proofErr w:type="spellStart"/>
+      <w:r>
+        <w:t>išrūšiuota</w:t>
+      </w:r>
+      <w:proofErr w:type="spellEnd"/>
+      <w:r>
+        <w:t xml:space="preserve"> </w:t>
+      </w:r>
+      <w:proofErr w:type="spellStart"/>
+      <w:r>
+        <w:t>pagal</w:t>
+      </w:r>
+      <w:proofErr w:type="spellEnd"/>
+      <w:r>
+        <w:t xml:space="preserve"> </w:t>
+      </w:r>
+      <w:proofErr w:type="spellStart"/>
+      <w:r>
+        <w:t>raktus</w:t>
+      </w:r>
+      <w:proofErr w:type="spellEnd"/>
+      <w:r>
+        <w:t xml:space="preserve">, tai </w:t>
+      </w:r>
+      <w:proofErr w:type="spellStart"/>
+      <w:r>
+        <w:t>visad</w:t>
+      </w:r>
+      <w:proofErr w:type="spellEnd"/>
+      <w:r>
+        <w:t xml:space="preserve"> </w:t>
+      </w:r>
+      <w:proofErr w:type="spellStart"/>
+      <w:r>
+        <w:t>užtikrina</w:t>
+      </w:r>
+      <w:proofErr w:type="spellEnd"/>
+      <w:r>
+        <w:t xml:space="preserve">, jog </w:t>
+      </w:r>
+      <w:proofErr w:type="spellStart"/>
+      <w:r>
+        <w:t>pasikeitus</w:t>
+      </w:r>
+      <w:proofErr w:type="spellEnd"/>
+      <w:r>
+        <w:t xml:space="preserve"> </w:t>
+      </w:r>
+      <w:proofErr w:type="spellStart"/>
+      <w:r>
+        <w:t>raktui</w:t>
+      </w:r>
+      <w:proofErr w:type="spellEnd"/>
+      <w:r>
+        <w:t xml:space="preserve">, </w:t>
+      </w:r>
+      <w:proofErr w:type="spellStart"/>
+      <w:r>
+        <w:t>jis</w:t>
+      </w:r>
+      <w:proofErr w:type="spellEnd"/>
+      <w:r>
+        <w:t xml:space="preserve"> </w:t>
+      </w:r>
+      <w:proofErr w:type="spellStart"/>
+      <w:r>
+        <w:t>toliau</w:t>
+      </w:r>
+      <w:proofErr w:type="spellEnd"/>
+      <w:r>
+        <w:t xml:space="preserve"> </w:t>
+      </w:r>
+      <w:proofErr w:type="spellStart"/>
+      <w:r>
+        <w:t>niekad</w:t>
+      </w:r>
+      <w:proofErr w:type="spellEnd"/>
+      <w:r>
+        <w:t xml:space="preserve"> </w:t>
+      </w:r>
+      <w:proofErr w:type="spellStart"/>
+      <w:r>
+        <w:t>nepasikartos</w:t>
+      </w:r>
+      <w:proofErr w:type="spellEnd"/>
+      <w:r>
+        <w:t xml:space="preserve"> </w:t>
+      </w:r>
+      <w:proofErr w:type="spellStart"/>
+      <w:r>
+        <w:t>ir</w:t>
+      </w:r>
+      <w:proofErr w:type="spellEnd"/>
+      <w:r>
+        <w:t xml:space="preserve"> </w:t>
+      </w:r>
+      <w:proofErr w:type="spellStart"/>
+      <w:r>
+        <w:t>galima</w:t>
+      </w:r>
+      <w:proofErr w:type="spellEnd"/>
+      <w:r>
+        <w:t xml:space="preserve"> </w:t>
+      </w:r>
+      <w:proofErr w:type="spellStart"/>
+      <w:r>
+        <w:t>išvesti</w:t>
+      </w:r>
+      <w:proofErr w:type="spellEnd"/>
+      <w:r>
+        <w:t xml:space="preserve"> </w:t>
+      </w:r>
+      <w:proofErr w:type="spellStart"/>
+      <w:r>
+        <w:t>rezultatą</w:t>
+      </w:r>
+      <w:proofErr w:type="spellEnd"/>
+      <w:r>
+        <w:t>.</w:t>
+      </w:r>
+    </w:p>
+    <w:p>
+      <w:pPr>
+        <w:pStyle w:val="Tekstas"/>
+      </w:pPr>
+      <w:proofErr w:type="spellStart"/>
+      <w:r>
+        <w:t>Kol</w:t>
+      </w:r>
+      <w:proofErr w:type="spellEnd"/>
+      <w:r>
+        <w:t xml:space="preserve"> </w:t>
+      </w:r>
+      <w:proofErr w:type="spellStart"/>
+      <w:r>
+        <w:t>raktas</w:t>
+      </w:r>
+      <w:proofErr w:type="spellEnd"/>
+      <w:r>
+        <w:t xml:space="preserve"> </w:t>
+      </w:r>
+      <w:proofErr w:type="spellStart"/>
+      <w:r>
+        <w:t>yra</w:t>
+      </w:r>
+      <w:proofErr w:type="spellEnd"/>
+      <w:r>
+        <w:t xml:space="preserve"> </w:t>
+      </w:r>
+      <w:proofErr w:type="spellStart"/>
+      <w:r>
+        <w:t>nepasikeitęs</w:t>
+      </w:r>
+      <w:proofErr w:type="spellEnd"/>
+      <w:r>
+        <w:t xml:space="preserve">, </w:t>
+      </w:r>
+      <w:proofErr w:type="spellStart"/>
+      <w:r>
+        <w:t>taip</w:t>
+      </w:r>
+      <w:proofErr w:type="spellEnd"/>
+      <w:r>
+        <w:t xml:space="preserve"> pat </w:t>
+      </w:r>
+      <w:proofErr w:type="spellStart"/>
+      <w:r>
+        <w:t>yra</w:t>
+      </w:r>
+      <w:proofErr w:type="spellEnd"/>
+      <w:r>
+        <w:t xml:space="preserve"> </w:t>
+      </w:r>
+      <w:proofErr w:type="spellStart"/>
+      <w:r>
+        <w:t>sekamas</w:t>
+      </w:r>
+      <w:proofErr w:type="spellEnd"/>
+      <w:r>
+        <w:t xml:space="preserve"> </w:t>
+      </w:r>
+      <w:proofErr w:type="spellStart"/>
+      <w:r>
+        <w:t>geografinių</w:t>
+      </w:r>
+      <w:proofErr w:type="spellEnd"/>
+      <w:r>
+        <w:t xml:space="preserve"> </w:t>
+      </w:r>
+      <w:proofErr w:type="spellStart"/>
+      <w:r>
+        <w:t>zonų</w:t>
+      </w:r>
+      <w:proofErr w:type="spellEnd"/>
+      <w:r>
+        <w:t xml:space="preserve"> </w:t>
+      </w:r>
+      <w:proofErr w:type="spellStart"/>
+      <w:r>
+        <w:t>dažnis</w:t>
+      </w:r>
+      <w:proofErr w:type="spellEnd"/>
+      <w:r>
+        <w:t xml:space="preserve"> tam </w:t>
+      </w:r>
+      <w:proofErr w:type="spellStart"/>
+      <w:r>
+        <w:t>tikram</w:t>
+      </w:r>
+      <w:proofErr w:type="spellEnd"/>
+      <w:r>
+        <w:t xml:space="preserve"> </w:t>
+      </w:r>
+      <w:proofErr w:type="spellStart"/>
+      <w:r>
+        <w:t>maršrutui</w:t>
+      </w:r>
+      <w:proofErr w:type="spellEnd"/>
+      <w:r>
+        <w:t xml:space="preserve"> (</w:t>
+      </w:r>
+      <w:proofErr w:type="spellStart"/>
+      <w:r>
+        <w:t>raktui</w:t>
+      </w:r>
+      <w:proofErr w:type="spellEnd"/>
+      <w:r>
+        <w:t xml:space="preserve">). Tai </w:t>
+      </w:r>
+      <w:proofErr w:type="spellStart"/>
+      <w:r>
+        <w:t>veikia</w:t>
+      </w:r>
+      <w:proofErr w:type="spellEnd"/>
+      <w:r>
+        <w:t xml:space="preserve"> </w:t>
+      </w:r>
+      <w:proofErr w:type="spellStart"/>
+      <w:r>
+        <w:t>dedant</w:t>
+      </w:r>
+      <w:proofErr w:type="spellEnd"/>
+      <w:r>
+        <w:t xml:space="preserve"> zonas </w:t>
+      </w:r>
+      <w:proofErr w:type="spellStart"/>
+      <w:r>
+        <w:t>kaip</w:t>
+      </w:r>
+      <w:proofErr w:type="spellEnd"/>
+      <w:r>
+        <w:t xml:space="preserve"> </w:t>
+      </w:r>
+      <w:proofErr w:type="spellStart"/>
+      <w:r>
+        <w:t>raktus</w:t>
+      </w:r>
+      <w:proofErr w:type="spellEnd"/>
+      <w:r>
+        <w:t xml:space="preserve"> į dictionary </w:t>
+      </w:r>
+      <w:proofErr w:type="spellStart"/>
+      <w:r>
+        <w:t>ir</w:t>
+      </w:r>
+      <w:proofErr w:type="spellEnd"/>
+      <w:r>
+        <w:t xml:space="preserve"> </w:t>
+      </w:r>
+      <w:proofErr w:type="spellStart"/>
+      <w:r>
+        <w:t>jų</w:t>
+      </w:r>
+      <w:proofErr w:type="spellEnd"/>
+      <w:r>
+        <w:t xml:space="preserve"> </w:t>
+      </w:r>
+      <w:proofErr w:type="spellStart"/>
+      <w:r>
+        <w:t>vertes</w:t>
+      </w:r>
+      <w:proofErr w:type="spellEnd"/>
+      <w:r>
+        <w:t xml:space="preserve"> </w:t>
+      </w:r>
+      <w:proofErr w:type="spellStart"/>
+      <w:r>
+        <w:t>laikant</w:t>
+      </w:r>
+      <w:proofErr w:type="spellEnd"/>
+      <w:r>
+        <w:t xml:space="preserve"> </w:t>
+      </w:r>
+      <w:proofErr w:type="spellStart"/>
+      <w:r>
+        <w:t>pasikartojimų</w:t>
+      </w:r>
+      <w:proofErr w:type="spellEnd"/>
+      <w:r>
+        <w:t xml:space="preserve"> </w:t>
+      </w:r>
+      <w:proofErr w:type="spellStart"/>
+      <w:r>
+        <w:t>skaičiumi</w:t>
+      </w:r>
+      <w:proofErr w:type="spellEnd"/>
+      <w:r>
+        <w:t xml:space="preserve">. Kai </w:t>
+      </w:r>
+      <w:proofErr w:type="spellStart"/>
+      <w:r>
+        <w:t>raktas</w:t>
+      </w:r>
+      <w:proofErr w:type="spellEnd"/>
+      <w:r>
+        <w:t xml:space="preserve"> </w:t>
+      </w:r>
+      <w:proofErr w:type="spellStart"/>
+      <w:r>
+        <w:t>pasikeičia</w:t>
+      </w:r>
+      <w:proofErr w:type="spellEnd"/>
+      <w:r>
+        <w:t xml:space="preserve">, </w:t>
+      </w:r>
+      <w:proofErr w:type="spellStart"/>
+      <w:r>
+        <w:t>tada</w:t>
+      </w:r>
+      <w:proofErr w:type="spellEnd"/>
+      <w:r>
+        <w:t xml:space="preserve"> </w:t>
+      </w:r>
+      <w:proofErr w:type="spellStart"/>
+      <w:r>
+        <w:t>yra</w:t>
+      </w:r>
+      <w:proofErr w:type="spellEnd"/>
+      <w:r>
+        <w:t xml:space="preserve"> </w:t>
+      </w:r>
+      <w:proofErr w:type="spellStart"/>
+      <w:r>
+        <w:t>išvedamos</w:t>
+      </w:r>
+      <w:proofErr w:type="spellEnd"/>
+      <w:r>
+        <w:t xml:space="preserve"> </w:t>
+      </w:r>
+      <w:proofErr w:type="spellStart"/>
+      <w:r>
+        <w:t>reikšmės</w:t>
+      </w:r>
+      <w:proofErr w:type="spellEnd"/>
+      <w:r>
+        <w:t xml:space="preserve">, </w:t>
+      </w:r>
+      <w:proofErr w:type="spellStart"/>
+      <w:r>
+        <w:t>kurios</w:t>
+      </w:r>
+      <w:proofErr w:type="spellEnd"/>
+      <w:r>
+        <w:t xml:space="preserve"> </w:t>
+      </w:r>
+      <w:proofErr w:type="spellStart"/>
+      <w:r>
+        <w:t>yra</w:t>
+      </w:r>
+      <w:proofErr w:type="spellEnd"/>
+      <w:r>
+        <w:t xml:space="preserve">: </w:t>
+      </w:r>
+      <w:proofErr w:type="spellStart"/>
+      <w:r>
+        <w:t>maršrutas</w:t>
+      </w:r>
+      <w:proofErr w:type="spellEnd"/>
+      <w:r>
+        <w:t xml:space="preserve">, </w:t>
+      </w:r>
+      <w:proofErr w:type="spellStart"/>
+      <w:r>
+        <w:t>svorių</w:t>
+      </w:r>
+      <w:proofErr w:type="spellEnd"/>
+      <w:r>
+        <w:t xml:space="preserve"> </w:t>
+      </w:r>
+      <w:proofErr w:type="spellStart"/>
+      <w:r>
+        <w:t>suma</w:t>
+      </w:r>
+      <w:proofErr w:type="spellEnd"/>
+      <w:r>
+        <w:t xml:space="preserve">, </w:t>
+      </w:r>
+      <w:proofErr w:type="spellStart"/>
+      <w:r>
+        <w:t>siuntų</w:t>
+      </w:r>
+      <w:proofErr w:type="spellEnd"/>
+      <w:r>
+        <w:t xml:space="preserve"> </w:t>
+      </w:r>
+      <w:proofErr w:type="spellStart"/>
+      <w:r>
+        <w:t>skaičiaus</w:t>
+      </w:r>
+      <w:proofErr w:type="spellEnd"/>
+      <w:r>
+        <w:t xml:space="preserve"> </w:t>
+      </w:r>
+      <w:proofErr w:type="spellStart"/>
+      <w:r>
+        <w:t>suma</w:t>
+      </w:r>
+      <w:proofErr w:type="spellEnd"/>
+      <w:r>
+        <w:t xml:space="preserve"> </w:t>
+      </w:r>
+      <w:proofErr w:type="spellStart"/>
+      <w:r>
+        <w:t>bei</w:t>
+      </w:r>
+      <w:proofErr w:type="spellEnd"/>
+      <w:r>
+        <w:t xml:space="preserve"> </w:t>
+      </w:r>
+      <w:proofErr w:type="spellStart"/>
+      <w:r>
+        <w:t>geografinės</w:t>
+      </w:r>
+      <w:proofErr w:type="spellEnd"/>
+      <w:r>
+        <w:t xml:space="preserve"> </w:t>
+      </w:r>
+      <w:proofErr w:type="spellStart"/>
+      <w:r>
+        <w:t>zonos</w:t>
+      </w:r>
+      <w:proofErr w:type="spellEnd"/>
+      <w:r>
+        <w:t xml:space="preserve"> </w:t>
+      </w:r>
+      <w:proofErr w:type="spellStart"/>
+      <w:r>
+        <w:t>su</w:t>
+      </w:r>
+      <w:proofErr w:type="spellEnd"/>
+      <w:r>
+        <w:t xml:space="preserve"> </w:t>
+      </w:r>
+      <w:proofErr w:type="spellStart"/>
+      <w:r>
+        <w:t>jų</w:t>
+      </w:r>
+      <w:proofErr w:type="spellEnd"/>
+      <w:r>
+        <w:t xml:space="preserve"> </w:t>
+      </w:r>
+      <w:proofErr w:type="spellStart"/>
+      <w:r>
+        <w:t>pasikartojimo</w:t>
+      </w:r>
+      <w:proofErr w:type="spellEnd"/>
+      <w:r>
+        <w:t xml:space="preserve"> </w:t>
+      </w:r>
+      <w:proofErr w:type="spellStart"/>
+      <w:r>
+        <w:t>dažniais</w:t>
+      </w:r>
+      <w:proofErr w:type="spellEnd"/>
+      <w:r>
+        <w:t>.</w:t>
+      </w:r>
+    </w:p>
+    <w:p>
+      <w:pPr>
+        <w:pStyle w:val="Caption"/>
+      </w:pPr>
+      <w:r>
+        <w:t xml:space="preserve">        for </w:t>
+      </w:r>
+      <w:proofErr w:type="spellStart"/>
+      <w:r>
+        <w:t>parsed_string</w:t>
+      </w:r>
+      <w:proofErr w:type="spellEnd"/>
+      <w:r>
+        <w:t xml:space="preserve"> in </w:t>
+      </w:r>
+      <w:proofErr w:type="spellStart"/>
+      <w:r>
+        <w:t>parsed_strings</w:t>
+      </w:r>
+      <w:proofErr w:type="spellEnd"/>
+      <w:r>
+        <w:t>:</w:t>
+      </w:r>
+    </w:p>
+    <w:p>
+      <w:pPr>
+        <w:pStyle w:val="Caption"/>
+      </w:pPr>
+      <w:r>
+        <w:t xml:space="preserve">            (key, value) = </w:t>
+      </w:r>
+      <w:proofErr w:type="spellStart"/>
+      <w:r>
+        <w:t>parsed_</w:t>
+      </w:r>
+      <w:proofErr w:type="gramStart"/>
+      <w:r>
+        <w:t>string.split</w:t>
+      </w:r>
+      <w:proofErr w:type="spellEnd"/>
+      <w:proofErr w:type="gramEnd"/>
+      <w:r>
+        <w:t>('=')</w:t>
+      </w:r>
+    </w:p>
+    <w:p>
+      <w:pPr>
+        <w:pStyle w:val="Caption"/>
+      </w:pPr>
+    </w:p>
+    <w:p>
+      <w:pPr>
+        <w:pStyle w:val="Caption"/>
+      </w:pPr>
+      <w:r>
+        <w:t xml:space="preserve">            # Skip iteration if value is empty</w:t>
+      </w:r>
+    </w:p>
+    <w:p>
+      <w:pPr>
+        <w:pStyle w:val="Caption"/>
+      </w:pPr>
+      <w:r>
+        <w:t xml:space="preserve">            if value == '':</w:t>
+      </w:r>
+    </w:p>
+    <w:p>
+      <w:pPr>
+        <w:pStyle w:val="Caption"/>
+      </w:pPr>
+      <w:r>
+        <w:t xml:space="preserve">                continue</w:t>
+      </w:r>
+    </w:p>
+    <w:p>
+      <w:pPr>
+        <w:pStyle w:val="Caption"/>
+      </w:pPr>
+    </w:p>
+    <w:p>
+      <w:pPr>
+        <w:pStyle w:val="Caption"/>
+      </w:pPr>
+      <w:r>
+        <w:t xml:space="preserve">            if key == </w:t>
+      </w:r>
+      <w:proofErr w:type="spellStart"/>
+      <w:r>
+        <w:t>main_field</w:t>
+      </w:r>
+      <w:proofErr w:type="spellEnd"/>
+      <w:r>
+        <w:t>:</w:t>
+      </w:r>
+    </w:p>
+    <w:p>
+      <w:pPr>
+        <w:pStyle w:val="Caption"/>
+      </w:pPr>
+      <w:r>
+        <w:t xml:space="preserve">                </w:t>
+      </w:r>
+      <w:proofErr w:type="spellStart"/>
+      <w:r>
+        <w:t>map_key</w:t>
+      </w:r>
+      <w:proofErr w:type="spellEnd"/>
+      <w:r>
+        <w:t xml:space="preserve"> = int(value)</w:t>
+      </w:r>
+    </w:p>
+    <w:p>
+      <w:pPr>
+        <w:pStyle w:val="Caption"/>
+      </w:pPr>
+      <w:r>
+        <w:t xml:space="preserve">            if key == </w:t>
+      </w:r>
+      <w:proofErr w:type="spellStart"/>
+      <w:r>
+        <w:t>second_field</w:t>
+      </w:r>
+      <w:proofErr w:type="spellEnd"/>
+      <w:r>
+        <w:t>:</w:t>
+      </w:r>
+    </w:p>
+    <w:p>
+      <w:pPr>
+        <w:pStyle w:val="Caption"/>
+      </w:pPr>
+      <w:r>
+        <w:t xml:space="preserve">                map_value_1 = float(value)</w:t>
+      </w:r>
+    </w:p>
+    <w:p>
+      <w:pPr>
+        <w:pStyle w:val="Caption"/>
+      </w:pPr>
+      <w:r>
+        <w:t xml:space="preserve">            if key == </w:t>
+      </w:r>
+      <w:proofErr w:type="spellStart"/>
+      <w:r>
+        <w:t>third_field</w:t>
+      </w:r>
+      <w:proofErr w:type="spellEnd"/>
+      <w:r>
+        <w:t>:</w:t>
+      </w:r>
+    </w:p>
+    <w:p>
+      <w:pPr>
+        <w:pStyle w:val="Caption"/>
+      </w:pPr>
+      <w:r>
+        <w:t xml:space="preserve">                map_value_2 = int(value)</w:t>
+      </w:r>
+    </w:p>
+    <w:p>
+      <w:pPr>
+        <w:pStyle w:val="Caption"/>
+      </w:pPr>
+      <w:r>
+        <w:lastRenderedPageBreak/>
+        <w:t xml:space="preserve">            if key == </w:t>
+      </w:r>
+      <w:proofErr w:type="spellStart"/>
+      <w:r>
+        <w:t>fourth_field</w:t>
+      </w:r>
+      <w:proofErr w:type="spellEnd"/>
+      <w:r>
+        <w:t>:</w:t>
+      </w:r>
+    </w:p>
+    <w:p>
+      <w:pPr>
+        <w:pStyle w:val="Caption"/>
+      </w:pPr>
+      <w:r>
+        <w:t xml:space="preserve">                map_value_3 = value</w:t>
+      </w:r>
+    </w:p>
+    <w:p>
+      <w:pPr>
+        <w:pStyle w:val="Caption"/>
+      </w:pPr>
+    </w:p>
+    <w:p>
+      <w:pPr>
+        <w:pStyle w:val="Caption"/>
+      </w:pPr>
+      <w:r>
+        <w:t xml:space="preserve">        </w:t>
+      </w:r>
+      <w:proofErr w:type="gramStart"/>
+      <w:r>
+        <w:t>if(</w:t>
+      </w:r>
+      <w:proofErr w:type="spellStart"/>
+      <w:proofErr w:type="gramEnd"/>
+      <w:r>
+        <w:t>map_key</w:t>
+      </w:r>
+      <w:proofErr w:type="spellEnd"/>
+      <w:r>
+        <w:t xml:space="preserve"> != None and map_value_1 != None and map_value_2 != None and map_value_3 != None):</w:t>
+      </w:r>
+    </w:p>
+    <w:p>
+      <w:pPr>
+        <w:pStyle w:val="Caption"/>
+      </w:pPr>
+      <w:r>
+        <w:t xml:space="preserve">            print(f'{</w:t>
+      </w:r>
+      <w:proofErr w:type="spellStart"/>
+      <w:r>
+        <w:t>map_</w:t>
+      </w:r>
+      <w:proofErr w:type="gramStart"/>
+      <w:r>
+        <w:t>key</w:t>
+      </w:r>
+      <w:proofErr w:type="spellEnd"/>
+      <w:r>
+        <w:t>}\</w:t>
+      </w:r>
+      <w:proofErr w:type="gramEnd"/>
+      <w:r>
+        <w:t>t{map_value_1}\t{map_value_2}\t{map_value_3}')</w:t>
+      </w:r>
+    </w:p>
+    <w:p>
+      <w:pPr>
+        <w:pStyle w:val="Antrolygioantraste"/>
+      </w:pPr>
+      <w:r>
+        <w:t>Gautas rezultatas su nepilnais duomenimis</w:t>
+      </w:r>
+    </w:p>
+    <w:p>
+      <w:pPr>
+        <w:pStyle w:val="Tekstas"/>
+      </w:pPr>
+      <w:proofErr w:type="spellStart"/>
+      <w:r>
+        <w:t>Atlikus</w:t>
+      </w:r>
+      <w:proofErr w:type="spellEnd"/>
+      <w:r>
+        <w:t xml:space="preserve"> map, sort </w:t>
+      </w:r>
+      <w:proofErr w:type="spellStart"/>
+      <w:r>
+        <w:t>ir</w:t>
+      </w:r>
+      <w:proofErr w:type="spellEnd"/>
+      <w:r>
+        <w:t xml:space="preserve"> reduce </w:t>
+      </w:r>
+      <w:proofErr w:type="spellStart"/>
+      <w:r>
+        <w:t>funkcijas</w:t>
+      </w:r>
+      <w:proofErr w:type="spellEnd"/>
+      <w:r>
+        <w:t xml:space="preserve">, </w:t>
+      </w:r>
+      <w:proofErr w:type="spellStart"/>
+      <w:r>
+        <w:t>rezultatas</w:t>
+      </w:r>
+      <w:proofErr w:type="spellEnd"/>
+      <w:r>
+        <w:t xml:space="preserve"> </w:t>
+      </w:r>
+      <w:proofErr w:type="spellStart"/>
+      <w:r>
+        <w:t>su</w:t>
+      </w:r>
+      <w:proofErr w:type="spellEnd"/>
+      <w:r>
+        <w:t xml:space="preserve"> </w:t>
+      </w:r>
+      <w:proofErr w:type="spellStart"/>
+      <w:r>
+        <w:t>daliniais</w:t>
+      </w:r>
+      <w:proofErr w:type="spellEnd"/>
+      <w:r>
+        <w:t xml:space="preserve"> </w:t>
+      </w:r>
+      <w:proofErr w:type="spellStart"/>
+      <w:r>
+        <w:t>duomenimis</w:t>
+      </w:r>
+      <w:proofErr w:type="spellEnd"/>
+      <w:r>
+        <w:t xml:space="preserve"> </w:t>
+      </w:r>
+      <w:proofErr w:type="spellStart"/>
+      <w:r>
+        <w:t>buvo</w:t>
+      </w:r>
+      <w:proofErr w:type="spellEnd"/>
+      <w:r>
+        <w:t xml:space="preserve"> </w:t>
+      </w:r>
+      <w:proofErr w:type="spellStart"/>
+      <w:r>
+        <w:t>gautas</w:t>
+      </w:r>
+      <w:proofErr w:type="spellEnd"/>
+      <w:r>
+        <w:t xml:space="preserve">: </w:t>
+      </w:r>
+    </w:p>
+    <w:p>
+      <w:pPr>
+        <w:pStyle w:val="Caption"/>
+      </w:pPr>
+      <w:r>
+        <w:t>102</w:t>
+      </w:r>
+      <w:r>
+        <w:tab/>
+        <w:t>20969.199999999993</w:t>
+      </w:r>
+      <w:r>
+        <w:tab/>
+        <w:t>1883</w:t>
+      </w:r>
+      <w:r>
+        <w:tab/>
+        <w:t>Z1</w:t>
+      </w:r>
+      <w:r>
+        <w:tab/>
+        <w:t>311</w:t>
+      </w:r>
+      <w:r>
+        <w:tab/>
+        <w:t>Z3</w:t>
+      </w:r>
+      <w:r>
+        <w:tab/>
+        <w:t>5</w:t>
+      </w:r>
+    </w:p>
+    <w:p>
+      <w:pPr>
+        <w:pStyle w:val="Caption"/>
+      </w:pPr>
+      <w:r>
+        <w:t>103</w:t>
+      </w:r>
+      <w:r>
+        <w:tab/>
+        <w:t>6556.700000000001</w:t>
+      </w:r>
+      <w:r>
+        <w:tab/>
+        <w:t>179</w:t>
+      </w:r>
+      <w:r>
+        <w:tab/>
+        <w:t>Z1</w:t>
+      </w:r>
+      <w:r>
+        <w:tab/>
+        <w:t>32</w:t>
+      </w:r>
+      <w:r>
+        <w:tab/>
+        <w:t>Z3</w:t>
+      </w:r>
+      <w:r>
+        <w:tab/>
+        <w:t>34</w:t>
+      </w:r>
+    </w:p>
+    <w:p>
+      <w:pPr>
+        <w:pStyle w:val="Caption"/>
+      </w:pPr>
+      <w:r>
+        <w:t>104</w:t>
+      </w:r>
+      <w:r>
+        <w:tab/>
+        <w:t>629.4100000000001</w:t>
+      </w:r>
+      <w:r>
+        <w:tab/>
+        <w:t>123</w:t>
+      </w:r>
+      <w:r>
+        <w:tab/>
+        <w:t>Z1</w:t>
+      </w:r>
+      <w:r>
+        <w:tab/>
+        <w:t>53</w:t>
+      </w:r>
     </w:p>
     <w:sectPr>
+      <w:headerReference w:type="default" r:id="rId9"/>
+      <w:footerReference w:type="default" r:id="rId10"/>
+      <w:type w:val="continuous"/>
       <w:pgSz w:w="12240" w:h="15840"/>
-      <w:pgMar w:top="1440" w:right="1440" w:bottom="1440" w:left="1440" w:header="720" w:footer="720" w:gutter="0"/>
+      <w:pgMar w:top="1134" w:right="851" w:bottom="1134" w:left="1701" w:header="720" w:footer="720" w:gutter="0"/>
       <w:cols w:space="720"/>
+      <w:titlePg/>
       <w:docGrid w:linePitch="360"/>
     </w:sectPr>
   </w:body>
 </w:document>
+</file>
+
+<file path=word/endnotes.xml><?xml version="1.0" encoding="utf-8"?>
+<w:endnotes xmlns:wpc="http://schemas.microsoft.com/office/word/2010/wordprocessingCanvas" xmlns:cx="http://schemas.microsoft.com/office/drawing/2014/chartex" xmlns:cx1="http://schemas.microsoft.com/office/drawing/2015/9/8/chartex" xmlns:cx2="http://schemas.microsoft.com/office/drawing/2015/10/21/chartex" xmlns:cx3="http://schemas.microsoft.com/office/drawing/2016/5/9/chartex" xmlns:cx4="http://schemas.microsoft.com/office/drawing/2016/5/10/chartex" xmlns:cx5="http://schemas.microsoft.com/office/drawing/2016/5/11/chartex" xmlns:cx6="http://schemas.microsoft.com/office/drawing/2016/5/12/chartex" xmlns:cx7="http://schemas.microsoft.com/office/drawing/2016/5/13/chartex" xmlns:cx8="http://schemas.microsoft.com/office/drawing/2016/5/14/chartex" xmlns:mc="http://schemas.openxmlformats.org/markup-compatibility/2006" xmlns:aink="http://schemas.microsoft.com/office/drawing/2016/ink" xmlns:am3d="http://schemas.microsoft.com/office/drawing/2017/model3d" xmlns:o="urn:schemas-microsoft-com:office:office" xmlns:oel="http://schemas.microsoft.com/office/2019/extlst" xmlns:r="http://schemas.openxmlformats.org/officeDocument/2006/relationships" xmlns:m="http://schemas.openxmlformats.org/officeDocument/2006/math" xmlns:v="urn:schemas-microsoft-com:vml" xmlns:wp14="http://schemas.microsoft.com/office/word/2010/wordprocessingDrawing" xmlns:wp="http://schemas.openxmlformats.org/drawingml/2006/wordprocessingDrawing" xmlns:w10="urn:schemas-microsoft-com:office:word" xmlns:w="http://schemas.openxmlformats.org/wordprocessingml/2006/main" xmlns:w14="http://schemas.microsoft.com/office/word/2010/wordml" xmlns:w15="http://schemas.microsoft.com/office/word/2012/wordml" xmlns:w16cex="http://schemas.microsoft.com/office/word/2018/wordml/cex" xmlns:w16cid="http://schemas.microsoft.com/office/word/2016/wordml/cid" xmlns:w16="http://schemas.microsoft.com/office/word/2018/wordml" xmlns:w16sdtdh="http://schemas.microsoft.com/office/word/2020/wordml/sdtdatahash" xmlns:w16se="http://schemas.microsoft.com/office/word/2015/wordml/symex" xmlns:wpg="http://schemas.microsoft.com/office/word/2010/wordprocessingGroup" xmlns:wpi="http://schemas.microsoft.com/office/word/2010/wordprocessingInk" xmlns:wne="http://schemas.microsoft.com/office/word/2006/wordml" xmlns:wps="http://schemas.microsoft.com/office/word/2010/wordprocessingShape" mc:Ignorable="w14 w15 w16se w16cid w16 w16cex w16sdtdh wp14">
+  <w:endnote w:type="separator" w:id="-1">
+    <w:p>
+      <w:pPr>
+        <w:spacing w:after="0" w:line="240" w:lineRule="auto"/>
+      </w:pPr>
+      <w:r>
+        <w:separator/>
+      </w:r>
+    </w:p>
+  </w:endnote>
+  <w:endnote w:type="continuationSeparator" w:id="0">
+    <w:p>
+      <w:pPr>
+        <w:spacing w:after="0" w:line="240" w:lineRule="auto"/>
+      </w:pPr>
+      <w:r>
+        <w:continuationSeparator/>
+      </w:r>
+    </w:p>
+  </w:endnote>
+</w:endnotes>
+</file>
+
+<file path=word/footer1.xml><?xml version="1.0" encoding="utf-8"?>
+<w:ftr xmlns:wpc="http://schemas.microsoft.com/office/word/2010/wordprocessingCanvas" xmlns:cx="http://schemas.microsoft.com/office/drawing/2014/chartex" xmlns:cx1="http://schemas.microsoft.com/office/drawing/2015/9/8/chartex" xmlns:cx2="http://schemas.microsoft.com/office/drawing/2015/10/21/chartex" xmlns:cx3="http://schemas.microsoft.com/office/drawing/2016/5/9/chartex" xmlns:cx4="http://schemas.microsoft.com/office/drawing/2016/5/10/chartex" xmlns:cx5="http://schemas.microsoft.com/office/drawing/2016/5/11/chartex" xmlns:cx6="http://schemas.microsoft.com/office/drawing/2016/5/12/chartex" xmlns:cx7="http://schemas.microsoft.com/office/drawing/2016/5/13/chartex" xmlns:cx8="http://schemas.microsoft.com/office/drawing/2016/5/14/chartex" xmlns:mc="http://schemas.openxmlformats.org/markup-compatibility/2006" xmlns:aink="http://schemas.microsoft.com/office/drawing/2016/ink" xmlns:am3d="http://schemas.microsoft.com/office/drawing/2017/model3d" xmlns:o="urn:schemas-microsoft-com:office:office" xmlns:oel="http://schemas.microsoft.com/office/2019/extlst" xmlns:r="http://schemas.openxmlformats.org/officeDocument/2006/relationships" xmlns:m="http://schemas.openxmlformats.org/officeDocument/2006/math" xmlns:v="urn:schemas-microsoft-com:vml" xmlns:wp14="http://schemas.microsoft.com/office/word/2010/wordprocessingDrawing" xmlns:wp="http://schemas.openxmlformats.org/drawingml/2006/wordprocessingDrawing" xmlns:w10="urn:schemas-microsoft-com:office:word" xmlns:w="http://schemas.openxmlformats.org/wordprocessingml/2006/main" xmlns:w14="http://schemas.microsoft.com/office/word/2010/wordml" xmlns:w15="http://schemas.microsoft.com/office/word/2012/wordml" xmlns:w16cex="http://schemas.microsoft.com/office/word/2018/wordml/cex" xmlns:w16cid="http://schemas.microsoft.com/office/word/2016/wordml/cid" xmlns:w16="http://schemas.microsoft.com/office/word/2018/wordml" xmlns:w16sdtdh="http://schemas.microsoft.com/office/word/2020/wordml/sdtdatahash" xmlns:w16se="http://schemas.microsoft.com/office/word/2015/wordml/symex" xmlns:wpg="http://schemas.microsoft.com/office/word/2010/wordprocessingGroup" xmlns:wpi="http://schemas.microsoft.com/office/word/2010/wordprocessingInk" xmlns:wne="http://schemas.microsoft.com/office/word/2006/wordml" xmlns:wps="http://schemas.microsoft.com/office/word/2010/wordprocessingShape" mc:Ignorable="w14 w15 w16se w16cid w16 w16cex w16sdtdh wp14">
+  <w:sdt>
+    <w:sdtPr>
+      <w:id w:val="-1089459148"/>
+      <w:docPartObj>
+        <w:docPartGallery w:val="Page Numbers (Bottom of Page)"/>
+        <w:docPartUnique/>
+      </w:docPartObj>
+    </w:sdtPr>
+    <w:sdtEndPr>
+      <w:rPr>
+        <w:noProof/>
+      </w:rPr>
+    </w:sdtEndPr>
+    <w:sdtContent>
+      <w:p>
+        <w:pPr>
+          <w:pStyle w:val="Footer"/>
+          <w:jc w:val="right"/>
+        </w:pPr>
+        <w:r>
+          <w:fldChar w:fldCharType="begin"/>
+        </w:r>
+        <w:r>
+          <w:instrText xml:space="preserve"> PAGE   \* MERGEFORMAT </w:instrText>
+        </w:r>
+        <w:r>
+          <w:fldChar w:fldCharType="separate"/>
+        </w:r>
+        <w:r>
+          <w:rPr>
+            <w:noProof/>
+          </w:rPr>
+          <w:t>15</w:t>
+        </w:r>
+        <w:r>
+          <w:rPr>
+            <w:noProof/>
+          </w:rPr>
+          <w:fldChar w:fldCharType="end"/>
+        </w:r>
+      </w:p>
+    </w:sdtContent>
+  </w:sdt>
+  <w:p>
+    <w:pPr>
+      <w:pStyle w:val="Footer"/>
+      <w:rPr>
+        <w:lang w:val="lt-LT"/>
+      </w:rPr>
+    </w:pPr>
+    <w:r>
+      <w:rPr>
+        <w:lang w:val="lt-LT"/>
+      </w:rPr>
+      <w:t>VGTU</w:t>
+    </w:r>
+  </w:p>
+</w:ftr>
+</file>
+
+<file path=word/footnotes.xml><?xml version="1.0" encoding="utf-8"?>
+<w:footnotes xmlns:wpc="http://schemas.microsoft.com/office/word/2010/wordprocessingCanvas" xmlns:cx="http://schemas.microsoft.com/office/drawing/2014/chartex" xmlns:cx1="http://schemas.microsoft.com/office/drawing/2015/9/8/chartex" xmlns:cx2="http://schemas.microsoft.com/office/drawing/2015/10/21/chartex" xmlns:cx3="http://schemas.microsoft.com/office/drawing/2016/5/9/chartex" xmlns:cx4="http://schemas.microsoft.com/office/drawing/2016/5/10/chartex" xmlns:cx5="http://schemas.microsoft.com/office/drawing/2016/5/11/chartex" xmlns:cx6="http://schemas.microsoft.com/office/drawing/2016/5/12/chartex" xmlns:cx7="http://schemas.microsoft.com/office/drawing/2016/5/13/chartex" xmlns:cx8="http://schemas.microsoft.com/office/drawing/2016/5/14/chartex" xmlns:mc="http://schemas.openxmlformats.org/markup-compatibility/2006" xmlns:aink="http://schemas.microsoft.com/office/drawing/2016/ink" xmlns:am3d="http://schemas.microsoft.com/office/drawing/2017/model3d" xmlns:o="urn:schemas-microsoft-com:office:office" xmlns:oel="http://schemas.microsoft.com/office/2019/extlst" xmlns:r="http://schemas.openxmlformats.org/officeDocument/2006/relationships" xmlns:m="http://schemas.openxmlformats.org/officeDocument/2006/math" xmlns:v="urn:schemas-microsoft-com:vml" xmlns:wp14="http://schemas.microsoft.com/office/word/2010/wordprocessingDrawing" xmlns:wp="http://schemas.openxmlformats.org/drawingml/2006/wordprocessingDrawing" xmlns:w10="urn:schemas-microsoft-com:office:word" xmlns:w="http://schemas.openxmlformats.org/wordprocessingml/2006/main" xmlns:w14="http://schemas.microsoft.com/office/word/2010/wordml" xmlns:w15="http://schemas.microsoft.com/office/word/2012/wordml" xmlns:w16cex="http://schemas.microsoft.com/office/word/2018/wordml/cex" xmlns:w16cid="http://schemas.microsoft.com/office/word/2016/wordml/cid" xmlns:w16="http://schemas.microsoft.com/office/word/2018/wordml" xmlns:w16sdtdh="http://schemas.microsoft.com/office/word/2020/wordml/sdtdatahash" xmlns:w16se="http://schemas.microsoft.com/office/word/2015/wordml/symex" xmlns:wpg="http://schemas.microsoft.com/office/word/2010/wordprocessingGroup" xmlns:wpi="http://schemas.microsoft.com/office/word/2010/wordprocessingInk" xmlns:wne="http://schemas.microsoft.com/office/word/2006/wordml" xmlns:wps="http://schemas.microsoft.com/office/word/2010/wordprocessingShape" mc:Ignorable="w14 w15 w16se w16cid w16 w16cex w16sdtdh wp14">
+  <w:footnote w:type="separator" w:id="-1">
+    <w:p>
+      <w:pPr>
+        <w:spacing w:after="0" w:line="240" w:lineRule="auto"/>
+      </w:pPr>
+      <w:r>
+        <w:separator/>
+      </w:r>
+    </w:p>
+  </w:footnote>
+  <w:footnote w:type="continuationSeparator" w:id="0">
+    <w:p>
+      <w:pPr>
+        <w:spacing w:after="0" w:line="240" w:lineRule="auto"/>
+      </w:pPr>
+      <w:r>
+        <w:continuationSeparator/>
+      </w:r>
+    </w:p>
+  </w:footnote>
+</w:footnotes>
+</file>
+
+<file path=word/header1.xml><?xml version="1.0" encoding="utf-8"?>
+<w:hdr xmlns:wpc="http://schemas.microsoft.com/office/word/2010/wordprocessingCanvas" xmlns:cx="http://schemas.microsoft.com/office/drawing/2014/chartex" xmlns:cx1="http://schemas.microsoft.com/office/drawing/2015/9/8/chartex" xmlns:cx2="http://schemas.microsoft.com/office/drawing/2015/10/21/chartex" xmlns:cx3="http://schemas.microsoft.com/office/drawing/2016/5/9/chartex" xmlns:cx4="http://schemas.microsoft.com/office/drawing/2016/5/10/chartex" xmlns:cx5="http://schemas.microsoft.com/office/drawing/2016/5/11/chartex" xmlns:cx6="http://schemas.microsoft.com/office/drawing/2016/5/12/chartex" xmlns:cx7="http://schemas.microsoft.com/office/drawing/2016/5/13/chartex" xmlns:cx8="http://schemas.microsoft.com/office/drawing/2016/5/14/chartex" xmlns:mc="http://schemas.openxmlformats.org/markup-compatibility/2006" xmlns:aink="http://schemas.microsoft.com/office/drawing/2016/ink" xmlns:am3d="http://schemas.microsoft.com/office/drawing/2017/model3d" xmlns:o="urn:schemas-microsoft-com:office:office" xmlns:oel="http://schemas.microsoft.com/office/2019/extlst" xmlns:r="http://schemas.openxmlformats.org/officeDocument/2006/relationships" xmlns:m="http://schemas.openxmlformats.org/officeDocument/2006/math" xmlns:v="urn:schemas-microsoft-com:vml" xmlns:wp14="http://schemas.microsoft.com/office/word/2010/wordprocessingDrawing" xmlns:wp="http://schemas.openxmlformats.org/drawingml/2006/wordprocessingDrawing" xmlns:w10="urn:schemas-microsoft-com:office:word" xmlns:w="http://schemas.openxmlformats.org/wordprocessingml/2006/main" xmlns:w14="http://schemas.microsoft.com/office/word/2010/wordml" xmlns:w15="http://schemas.microsoft.com/office/word/2012/wordml" xmlns:w16cex="http://schemas.microsoft.com/office/word/2018/wordml/cex" xmlns:w16cid="http://schemas.microsoft.com/office/word/2016/wordml/cid" xmlns:w16="http://schemas.microsoft.com/office/word/2018/wordml" xmlns:w16sdtdh="http://schemas.microsoft.com/office/word/2020/wordml/sdtdatahash" xmlns:w16se="http://schemas.microsoft.com/office/word/2015/wordml/symex" xmlns:wpg="http://schemas.microsoft.com/office/word/2010/wordprocessingGroup" xmlns:wpi="http://schemas.microsoft.com/office/word/2010/wordprocessingInk" xmlns:wne="http://schemas.microsoft.com/office/word/2006/wordml" xmlns:wps="http://schemas.microsoft.com/office/word/2010/wordprocessingShape" mc:Ignorable="w14 w15 w16se w16cid w16 w16cex w16sdtdh wp14">
+  <w:p>
+    <w:pPr>
+      <w:pStyle w:val="Header"/>
+      <w:rPr>
+        <w:rFonts w:ascii="Times New Roman" w:hAnsi="Times New Roman" w:cs="Times New Roman"/>
+        <w:sz w:val="24"/>
+        <w:lang w:val="lt-LT"/>
+      </w:rPr>
+    </w:pPr>
+    <w:r>
+      <w:rPr>
+        <w:rFonts w:ascii="Times New Roman" w:hAnsi="Times New Roman" w:cs="Times New Roman"/>
+        <w:sz w:val="24"/>
+        <w:lang w:val="lt-LT"/>
+      </w:rPr>
+      <w:t>LABORATORINIS DARBAS 1</w:t>
+    </w:r>
+    <w:r>
+      <w:rPr>
+        <w:rFonts w:ascii="Times New Roman" w:hAnsi="Times New Roman" w:cs="Times New Roman"/>
+        <w:sz w:val="24"/>
+        <w:lang w:val="lt-LT"/>
+      </w:rPr>
+      <w:ptab w:relativeTo="margin" w:alignment="right" w:leader="none"/>
+    </w:r>
+    <w:r>
+      <w:rPr>
+        <w:rFonts w:ascii="Times New Roman" w:hAnsi="Times New Roman" w:cs="Times New Roman"/>
+        <w:sz w:val="24"/>
+        <w:lang w:val="lt-LT"/>
+      </w:rPr>
+      <w:t>Matas Malickas</w:t>
+    </w:r>
+  </w:p>
+</w:hdr>
+</file>
+
+<file path=word/numbering.xml><?xml version="1.0" encoding="utf-8"?>
+<w:numbering xmlns:wpc="http://schemas.microsoft.com/office/word/2010/wordprocessingCanvas" xmlns:cx="http://schemas.microsoft.com/office/drawing/2014/chartex" xmlns:cx1="http://schemas.microsoft.com/office/drawing/2015/9/8/chartex" xmlns:cx2="http://schemas.microsoft.com/office/drawing/2015/10/21/chartex" xmlns:cx3="http://schemas.microsoft.com/office/drawing/2016/5/9/chartex" xmlns:cx4="http://schemas.microsoft.com/office/drawing/2016/5/10/chartex" xmlns:cx5="http://schemas.microsoft.com/office/drawing/2016/5/11/chartex" xmlns:cx6="http://schemas.microsoft.com/office/drawing/2016/5/12/chartex" xmlns:cx7="http://schemas.microsoft.com/office/drawing/2016/5/13/chartex" xmlns:cx8="http://schemas.microsoft.com/office/drawing/2016/5/14/chartex" xmlns:mc="http://schemas.openxmlformats.org/markup-compatibility/2006" xmlns:aink="http://schemas.microsoft.com/office/drawing/2016/ink" xmlns:am3d="http://schemas.microsoft.com/office/drawing/2017/model3d" xmlns:o="urn:schemas-microsoft-com:office:office" xmlns:oel="http://schemas.microsoft.com/office/2019/extlst" xmlns:r="http://schemas.openxmlformats.org/officeDocument/2006/relationships" xmlns:m="http://schemas.openxmlformats.org/officeDocument/2006/math" xmlns:v="urn:schemas-microsoft-com:vml" xmlns:wp14="http://schemas.microsoft.com/office/word/2010/wordprocessingDrawing" xmlns:wp="http://schemas.openxmlformats.org/drawingml/2006/wordprocessingDrawing" xmlns:w10="urn:schemas-microsoft-com:office:word" xmlns:w="http://schemas.openxmlformats.org/wordprocessingml/2006/main" xmlns:w14="http://schemas.microsoft.com/office/word/2010/wordml" xmlns:w15="http://schemas.microsoft.com/office/word/2012/wordml" xmlns:w16cex="http://schemas.microsoft.com/office/word/2018/wordml/cex" xmlns:w16cid="http://schemas.microsoft.com/office/word/2016/wordml/cid" xmlns:w16="http://schemas.microsoft.com/office/word/2018/wordml" xmlns:w16sdtdh="http://schemas.microsoft.com/office/word/2020/wordml/sdtdatahash" xmlns:w16se="http://schemas.microsoft.com/office/word/2015/wordml/symex" xmlns:wpg="http://schemas.microsoft.com/office/word/2010/wordprocessingGroup" xmlns:wpi="http://schemas.microsoft.com/office/word/2010/wordprocessingInk" xmlns:wne="http://schemas.microsoft.com/office/word/2006/wordml" xmlns:wps="http://schemas.microsoft.com/office/word/2010/wordprocessingShape" mc:Ignorable="w14 w15 w16se w16cid w16 w16cex w16sdtdh wp14">
+  <w:abstractNum w:abstractNumId="0" w15:restartNumberingAfterBreak="0">
+    <w:nsid w:val="133638B7"/>
+    <w:multiLevelType w:val="multilevel"/>
+    <w:tmpl w:val="197892E4"/>
+    <w:lvl w:ilvl="0">
+      <w:start w:val="1"/>
+      <w:numFmt w:val="decimal"/>
+      <w:lvlText w:val="%1"/>
+      <w:lvlJc w:val="left"/>
+      <w:pPr>
+        <w:ind w:left="360" w:hanging="360"/>
+      </w:pPr>
+      <w:rPr>
+        <w:rFonts w:hint="default"/>
+      </w:rPr>
+    </w:lvl>
+    <w:lvl w:ilvl="1">
+      <w:start w:val="1"/>
+      <w:numFmt w:val="decimal"/>
+      <w:lvlText w:val="%1.%2"/>
+      <w:lvlJc w:val="left"/>
+      <w:pPr>
+        <w:ind w:left="360" w:hanging="360"/>
+      </w:pPr>
+      <w:rPr>
+        <w:rFonts w:hint="default"/>
+      </w:rPr>
+    </w:lvl>
+    <w:lvl w:ilvl="2">
+      <w:start w:val="1"/>
+      <w:numFmt w:val="decimal"/>
+      <w:lvlText w:val="%1.%2.%3"/>
+      <w:lvlJc w:val="left"/>
+      <w:pPr>
+        <w:ind w:left="720" w:hanging="720"/>
+      </w:pPr>
+      <w:rPr>
+        <w:rFonts w:hint="default"/>
+      </w:rPr>
+    </w:lvl>
+    <w:lvl w:ilvl="3">
+      <w:start w:val="1"/>
+      <w:numFmt w:val="decimal"/>
+      <w:lvlText w:val="%1.%2.%3.%4"/>
+      <w:lvlJc w:val="left"/>
+      <w:pPr>
+        <w:ind w:left="720" w:hanging="720"/>
+      </w:pPr>
+      <w:rPr>
+        <w:rFonts w:hint="default"/>
+      </w:rPr>
+    </w:lvl>
+    <w:lvl w:ilvl="4">
+      <w:start w:val="1"/>
+      <w:numFmt w:val="decimal"/>
+      <w:lvlText w:val="%1.%2.%3.%4.%5"/>
+      <w:lvlJc w:val="left"/>
+      <w:pPr>
+        <w:ind w:left="1080" w:hanging="1080"/>
+      </w:pPr>
+      <w:rPr>
+        <w:rFonts w:hint="default"/>
+      </w:rPr>
+    </w:lvl>
+    <w:lvl w:ilvl="5">
+      <w:start w:val="1"/>
+      <w:numFmt w:val="decimal"/>
+      <w:lvlText w:val="%1.%2.%3.%4.%5.%6"/>
+      <w:lvlJc w:val="left"/>
+      <w:pPr>
+        <w:ind w:left="1440" w:hanging="1440"/>
+      </w:pPr>
+      <w:rPr>
+        <w:rFonts w:hint="default"/>
+      </w:rPr>
+    </w:lvl>
+    <w:lvl w:ilvl="6">
+      <w:start w:val="1"/>
+      <w:numFmt w:val="decimal"/>
+      <w:lvlText w:val="%1.%2.%3.%4.%5.%6.%7"/>
+      <w:lvlJc w:val="left"/>
+      <w:pPr>
+        <w:ind w:left="1440" w:hanging="1440"/>
+      </w:pPr>
+      <w:rPr>
+        <w:rFonts w:hint="default"/>
+      </w:rPr>
+    </w:lvl>
+    <w:lvl w:ilvl="7">
+      <w:start w:val="1"/>
+      <w:numFmt w:val="decimal"/>
+      <w:lvlText w:val="%1.%2.%3.%4.%5.%6.%7.%8"/>
+      <w:lvlJc w:val="left"/>
+      <w:pPr>
+        <w:ind w:left="1800" w:hanging="1800"/>
+      </w:pPr>
+      <w:rPr>
+        <w:rFonts w:hint="default"/>
+      </w:rPr>
+    </w:lvl>
+    <w:lvl w:ilvl="8">
+      <w:start w:val="1"/>
+      <w:numFmt w:val="decimal"/>
+      <w:lvlText w:val="%1.%2.%3.%4.%5.%6.%7.%8.%9"/>
+      <w:lvlJc w:val="left"/>
+      <w:pPr>
+        <w:ind w:left="1800" w:hanging="1800"/>
+      </w:pPr>
+      <w:rPr>
+        <w:rFonts w:hint="default"/>
+      </w:rPr>
+    </w:lvl>
+  </w:abstractNum>
+  <w:abstractNum w:abstractNumId="1" w15:restartNumberingAfterBreak="0">
+    <w:nsid w:val="161E1F33"/>
+    <w:multiLevelType w:val="multilevel"/>
+    <w:tmpl w:val="0409001F"/>
+    <w:lvl w:ilvl="0">
+      <w:start w:val="1"/>
+      <w:numFmt w:val="decimal"/>
+      <w:lvlText w:val="%1."/>
+      <w:lvlJc w:val="left"/>
+      <w:pPr>
+        <w:ind w:left="360" w:hanging="360"/>
+      </w:pPr>
+    </w:lvl>
+    <w:lvl w:ilvl="1">
+      <w:start w:val="1"/>
+      <w:numFmt w:val="decimal"/>
+      <w:lvlText w:val="%1.%2."/>
+      <w:lvlJc w:val="left"/>
+      <w:pPr>
+        <w:ind w:left="792" w:hanging="432"/>
+      </w:pPr>
+    </w:lvl>
+    <w:lvl w:ilvl="2">
+      <w:start w:val="1"/>
+      <w:numFmt w:val="decimal"/>
+      <w:lvlText w:val="%1.%2.%3."/>
+      <w:lvlJc w:val="left"/>
+      <w:pPr>
+        <w:ind w:left="1224" w:hanging="504"/>
+      </w:pPr>
+    </w:lvl>
+    <w:lvl w:ilvl="3">
+      <w:start w:val="1"/>
+      <w:numFmt w:val="decimal"/>
+      <w:lvlText w:val="%1.%2.%3.%4."/>
+      <w:lvlJc w:val="left"/>
+      <w:pPr>
+        <w:ind w:left="1728" w:hanging="648"/>
+      </w:pPr>
+    </w:lvl>
+    <w:lvl w:ilvl="4">
+      <w:start w:val="1"/>
+      <w:numFmt w:val="decimal"/>
+      <w:lvlText w:val="%1.%2.%3.%4.%5."/>
+      <w:lvlJc w:val="left"/>
+      <w:pPr>
+        <w:ind w:left="2232" w:hanging="792"/>
+      </w:pPr>
+    </w:lvl>
+    <w:lvl w:ilvl="5">
+      <w:start w:val="1"/>
+      <w:numFmt w:val="decimal"/>
+      <w:lvlText w:val="%1.%2.%3.%4.%5.%6."/>
+      <w:lvlJc w:val="left"/>
+      <w:pPr>
+        <w:ind w:left="2736" w:hanging="936"/>
+      </w:pPr>
+    </w:lvl>
+    <w:lvl w:ilvl="6">
+      <w:start w:val="1"/>
+      <w:numFmt w:val="decimal"/>
+      <w:lvlText w:val="%1.%2.%3.%4.%5.%6.%7."/>
+      <w:lvlJc w:val="left"/>
+      <w:pPr>
+        <w:ind w:left="3240" w:hanging="1080"/>
+      </w:pPr>
+    </w:lvl>
+    <w:lvl w:ilvl="7">
+      <w:start w:val="1"/>
+      <w:numFmt w:val="decimal"/>
+      <w:lvlText w:val="%1.%2.%3.%4.%5.%6.%7.%8."/>
+      <w:lvlJc w:val="left"/>
+      <w:pPr>
+        <w:ind w:left="3744" w:hanging="1224"/>
+      </w:pPr>
+    </w:lvl>
+    <w:lvl w:ilvl="8">
+      <w:start w:val="1"/>
+      <w:numFmt w:val="decimal"/>
+      <w:lvlText w:val="%1.%2.%3.%4.%5.%6.%7.%8.%9."/>
+      <w:lvlJc w:val="left"/>
+      <w:pPr>
+        <w:ind w:left="4320" w:hanging="1440"/>
+      </w:pPr>
+    </w:lvl>
+  </w:abstractNum>
+  <w:abstractNum w:abstractNumId="2" w15:restartNumberingAfterBreak="0">
+    <w:nsid w:val="16543DAF"/>
+    <w:multiLevelType w:val="multilevel"/>
+    <w:tmpl w:val="0409001F"/>
+    <w:lvl w:ilvl="0">
+      <w:start w:val="1"/>
+      <w:numFmt w:val="decimal"/>
+      <w:lvlText w:val="%1."/>
+      <w:lvlJc w:val="left"/>
+      <w:pPr>
+        <w:ind w:left="360" w:hanging="360"/>
+      </w:pPr>
+      <w:rPr>
+        <w:rFonts w:hint="default"/>
+      </w:rPr>
+    </w:lvl>
+    <w:lvl w:ilvl="1">
+      <w:start w:val="1"/>
+      <w:numFmt w:val="decimal"/>
+      <w:lvlText w:val="%1.%2."/>
+      <w:lvlJc w:val="left"/>
+      <w:pPr>
+        <w:ind w:left="792" w:hanging="432"/>
+      </w:pPr>
+    </w:lvl>
+    <w:lvl w:ilvl="2">
+      <w:start w:val="1"/>
+      <w:numFmt w:val="decimal"/>
+      <w:lvlText w:val="%1.%2.%3."/>
+      <w:lvlJc w:val="left"/>
+      <w:pPr>
+        <w:ind w:left="1224" w:hanging="504"/>
+      </w:pPr>
+    </w:lvl>
+    <w:lvl w:ilvl="3">
+      <w:start w:val="1"/>
+      <w:numFmt w:val="decimal"/>
+      <w:lvlText w:val="%1.%2.%3.%4."/>
+      <w:lvlJc w:val="left"/>
+      <w:pPr>
+        <w:ind w:left="1728" w:hanging="648"/>
+      </w:pPr>
+    </w:lvl>
+    <w:lvl w:ilvl="4">
+      <w:start w:val="1"/>
+      <w:numFmt w:val="decimal"/>
+      <w:lvlText w:val="%1.%2.%3.%4.%5."/>
+      <w:lvlJc w:val="left"/>
+      <w:pPr>
+        <w:ind w:left="2232" w:hanging="792"/>
+      </w:pPr>
+    </w:lvl>
+    <w:lvl w:ilvl="5">
+      <w:start w:val="1"/>
+      <w:numFmt w:val="decimal"/>
+      <w:lvlText w:val="%1.%2.%3.%4.%5.%6."/>
+      <w:lvlJc w:val="left"/>
+      <w:pPr>
+        <w:ind w:left="2736" w:hanging="936"/>
+      </w:pPr>
+    </w:lvl>
+    <w:lvl w:ilvl="6">
+      <w:start w:val="1"/>
+      <w:numFmt w:val="decimal"/>
+      <w:lvlText w:val="%1.%2.%3.%4.%5.%6.%7."/>
+      <w:lvlJc w:val="left"/>
+      <w:pPr>
+        <w:ind w:left="3240" w:hanging="1080"/>
+      </w:pPr>
+    </w:lvl>
+    <w:lvl w:ilvl="7">
+      <w:start w:val="1"/>
+      <w:numFmt w:val="decimal"/>
+      <w:lvlText w:val="%1.%2.%3.%4.%5.%6.%7.%8."/>
+      <w:lvlJc w:val="left"/>
+      <w:pPr>
+        <w:ind w:left="3744" w:hanging="1224"/>
+      </w:pPr>
+    </w:lvl>
+    <w:lvl w:ilvl="8">
+      <w:start w:val="1"/>
+      <w:numFmt w:val="decimal"/>
+      <w:lvlText w:val="%1.%2.%3.%4.%5.%6.%7.%8.%9."/>
+      <w:lvlJc w:val="left"/>
+      <w:pPr>
+        <w:ind w:left="4320" w:hanging="1440"/>
+      </w:pPr>
+    </w:lvl>
+  </w:abstractNum>
+  <w:abstractNum w:abstractNumId="3" w15:restartNumberingAfterBreak="0">
+    <w:nsid w:val="18066145"/>
+    <w:multiLevelType w:val="multilevel"/>
+    <w:tmpl w:val="0409001F"/>
+    <w:lvl w:ilvl="0">
+      <w:start w:val="1"/>
+      <w:numFmt w:val="decimal"/>
+      <w:lvlText w:val="%1."/>
+      <w:lvlJc w:val="left"/>
+      <w:pPr>
+        <w:ind w:left="360" w:hanging="360"/>
+      </w:pPr>
+    </w:lvl>
+    <w:lvl w:ilvl="1">
+      <w:start w:val="1"/>
+      <w:numFmt w:val="decimal"/>
+      <w:lvlText w:val="%1.%2."/>
+      <w:lvlJc w:val="left"/>
+      <w:pPr>
+        <w:ind w:left="792" w:hanging="432"/>
+      </w:pPr>
+    </w:lvl>
+    <w:lvl w:ilvl="2">
+      <w:start w:val="1"/>
+      <w:numFmt w:val="decimal"/>
+      <w:lvlText w:val="%1.%2.%3."/>
+      <w:lvlJc w:val="left"/>
+      <w:pPr>
+        <w:ind w:left="1224" w:hanging="504"/>
+      </w:pPr>
+    </w:lvl>
+    <w:lvl w:ilvl="3">
+      <w:start w:val="1"/>
+      <w:numFmt w:val="decimal"/>
+      <w:lvlText w:val="%1.%2.%3.%4."/>
+      <w:lvlJc w:val="left"/>
+      <w:pPr>
+        <w:ind w:left="1728" w:hanging="648"/>
+      </w:pPr>
+    </w:lvl>
+    <w:lvl w:ilvl="4">
+      <w:start w:val="1"/>
+      <w:numFmt w:val="decimal"/>
+      <w:lvlText w:val="%1.%2.%3.%4.%5."/>
+      <w:lvlJc w:val="left"/>
+      <w:pPr>
+        <w:ind w:left="2232" w:hanging="792"/>
+      </w:pPr>
+    </w:lvl>
+    <w:lvl w:ilvl="5">
+      <w:start w:val="1"/>
+      <w:numFmt w:val="decimal"/>
+      <w:lvlText w:val="%1.%2.%3.%4.%5.%6."/>
+      <w:lvlJc w:val="left"/>
+      <w:pPr>
+        <w:ind w:left="2736" w:hanging="936"/>
+      </w:pPr>
+    </w:lvl>
+    <w:lvl w:ilvl="6">
+      <w:start w:val="1"/>
+      <w:numFmt w:val="decimal"/>
+      <w:lvlText w:val="%1.%2.%3.%4.%5.%6.%7."/>
+      <w:lvlJc w:val="left"/>
+      <w:pPr>
+        <w:ind w:left="3240" w:hanging="1080"/>
+      </w:pPr>
+    </w:lvl>
+    <w:lvl w:ilvl="7">
+      <w:start w:val="1"/>
+      <w:numFmt w:val="decimal"/>
+      <w:lvlText w:val="%1.%2.%3.%4.%5.%6.%7.%8."/>
+      <w:lvlJc w:val="left"/>
+      <w:pPr>
+        <w:ind w:left="3744" w:hanging="1224"/>
+      </w:pPr>
+    </w:lvl>
+    <w:lvl w:ilvl="8">
+      <w:start w:val="1"/>
+      <w:numFmt w:val="decimal"/>
+      <w:lvlText w:val="%1.%2.%3.%4.%5.%6.%7.%8.%9."/>
+      <w:lvlJc w:val="left"/>
+      <w:pPr>
+        <w:ind w:left="4320" w:hanging="1440"/>
+      </w:pPr>
+    </w:lvl>
+  </w:abstractNum>
+  <w:abstractNum w:abstractNumId="4" w15:restartNumberingAfterBreak="0">
+    <w:nsid w:val="1986608E"/>
+    <w:multiLevelType w:val="hybridMultilevel"/>
+    <w:tmpl w:val="019AABC0"/>
+    <w:lvl w:ilvl="0" w:tplc="0409000F">
+      <w:start w:val="1"/>
+      <w:numFmt w:val="decimal"/>
+      <w:lvlText w:val="%1."/>
+      <w:lvlJc w:val="left"/>
+      <w:pPr>
+        <w:ind w:left="720" w:hanging="360"/>
+      </w:pPr>
+      <w:rPr>
+        <w:rFonts w:hint="default"/>
+      </w:rPr>
+    </w:lvl>
+    <w:lvl w:ilvl="1" w:tplc="04090019" w:tentative="1">
+      <w:start w:val="1"/>
+      <w:numFmt w:val="lowerLetter"/>
+      <w:lvlText w:val="%2."/>
+      <w:lvlJc w:val="left"/>
+      <w:pPr>
+        <w:ind w:left="1440" w:hanging="360"/>
+      </w:pPr>
+    </w:lvl>
+    <w:lvl w:ilvl="2" w:tplc="0409001B" w:tentative="1">
+      <w:start w:val="1"/>
+      <w:numFmt w:val="lowerRoman"/>
+      <w:lvlText w:val="%3."/>
+      <w:lvlJc w:val="right"/>
+      <w:pPr>
+        <w:ind w:left="2160" w:hanging="180"/>
+      </w:pPr>
+    </w:lvl>
+    <w:lvl w:ilvl="3" w:tplc="0409000F" w:tentative="1">
+      <w:start w:val="1"/>
+      <w:numFmt w:val="decimal"/>
+      <w:lvlText w:val="%4."/>
+      <w:lvlJc w:val="left"/>
+      <w:pPr>
+        <w:ind w:left="2880" w:hanging="360"/>
+      </w:pPr>
+    </w:lvl>
+    <w:lvl w:ilvl="4" w:tplc="04090019" w:tentative="1">
+      <w:start w:val="1"/>
+      <w:numFmt w:val="lowerLetter"/>
+      <w:lvlText w:val="%5."/>
+      <w:lvlJc w:val="left"/>
+      <w:pPr>
+        <w:ind w:left="3600" w:hanging="360"/>
+      </w:pPr>
+    </w:lvl>
+    <w:lvl w:ilvl="5" w:tplc="0409001B" w:tentative="1">
+      <w:start w:val="1"/>
+      <w:numFmt w:val="lowerRoman"/>
+      <w:lvlText w:val="%6."/>
+      <w:lvlJc w:val="right"/>
+      <w:pPr>
+        <w:ind w:left="4320" w:hanging="180"/>
+      </w:pPr>
+    </w:lvl>
+    <w:lvl w:ilvl="6" w:tplc="0409000F" w:tentative="1">
+      <w:start w:val="1"/>
+      <w:numFmt w:val="decimal"/>
+      <w:lvlText w:val="%7."/>
+      <w:lvlJc w:val="left"/>
+      <w:pPr>
+        <w:ind w:left="5040" w:hanging="360"/>
+      </w:pPr>
+    </w:lvl>
+    <w:lvl w:ilvl="7" w:tplc="04090019" w:tentative="1">
+      <w:start w:val="1"/>
+      <w:numFmt w:val="lowerLetter"/>
+      <w:lvlText w:val="%8."/>
+      <w:lvlJc w:val="left"/>
+      <w:pPr>
+        <w:ind w:left="5760" w:hanging="360"/>
+      </w:pPr>
+    </w:lvl>
+    <w:lvl w:ilvl="8" w:tplc="0409001B" w:tentative="1">
+      <w:start w:val="1"/>
+      <w:numFmt w:val="lowerRoman"/>
+      <w:lvlText w:val="%9."/>
+      <w:lvlJc w:val="right"/>
+      <w:pPr>
+        <w:ind w:left="6480" w:hanging="180"/>
+      </w:pPr>
+    </w:lvl>
+  </w:abstractNum>
+  <w:abstractNum w:abstractNumId="5" w15:restartNumberingAfterBreak="0">
+    <w:nsid w:val="19E47DFF"/>
+    <w:multiLevelType w:val="multilevel"/>
+    <w:tmpl w:val="0409001F"/>
+    <w:lvl w:ilvl="0">
+      <w:start w:val="1"/>
+      <w:numFmt w:val="decimal"/>
+      <w:lvlText w:val="%1."/>
+      <w:lvlJc w:val="left"/>
+      <w:pPr>
+        <w:ind w:left="360" w:hanging="360"/>
+      </w:pPr>
+    </w:lvl>
+    <w:lvl w:ilvl="1">
+      <w:start w:val="1"/>
+      <w:numFmt w:val="decimal"/>
+      <w:lvlText w:val="%1.%2."/>
+      <w:lvlJc w:val="left"/>
+      <w:pPr>
+        <w:ind w:left="792" w:hanging="432"/>
+      </w:pPr>
+    </w:lvl>
+    <w:lvl w:ilvl="2">
+      <w:start w:val="1"/>
+      <w:numFmt w:val="decimal"/>
+      <w:lvlText w:val="%1.%2.%3."/>
+      <w:lvlJc w:val="left"/>
+      <w:pPr>
+        <w:ind w:left="1224" w:hanging="504"/>
+      </w:pPr>
+    </w:lvl>
+    <w:lvl w:ilvl="3">
+      <w:start w:val="1"/>
+      <w:numFmt w:val="decimal"/>
+      <w:lvlText w:val="%1.%2.%3.%4."/>
+      <w:lvlJc w:val="left"/>
+      <w:pPr>
+        <w:ind w:left="1728" w:hanging="648"/>
+      </w:pPr>
+    </w:lvl>
+    <w:lvl w:ilvl="4">
+      <w:start w:val="1"/>
+      <w:numFmt w:val="decimal"/>
+      <w:lvlText w:val="%1.%2.%3.%4.%5."/>
+      <w:lvlJc w:val="left"/>
+      <w:pPr>
+        <w:ind w:left="2232" w:hanging="792"/>
+      </w:pPr>
+    </w:lvl>
+    <w:lvl w:ilvl="5">
+      <w:start w:val="1"/>
+      <w:numFmt w:val="decimal"/>
+      <w:lvlText w:val="%1.%2.%3.%4.%5.%6."/>
+      <w:lvlJc w:val="left"/>
+      <w:pPr>
+        <w:ind w:left="2736" w:hanging="936"/>
+      </w:pPr>
+    </w:lvl>
+    <w:lvl w:ilvl="6">
+      <w:start w:val="1"/>
+      <w:numFmt w:val="decimal"/>
+      <w:lvlText w:val="%1.%2.%3.%4.%5.%6.%7."/>
+      <w:lvlJc w:val="left"/>
+      <w:pPr>
+        <w:ind w:left="3240" w:hanging="1080"/>
+      </w:pPr>
+    </w:lvl>
+    <w:lvl w:ilvl="7">
+      <w:start w:val="1"/>
+      <w:numFmt w:val="decimal"/>
+      <w:lvlText w:val="%1.%2.%3.%4.%5.%6.%7.%8."/>
+      <w:lvlJc w:val="left"/>
+      <w:pPr>
+        <w:ind w:left="3744" w:hanging="1224"/>
+      </w:pPr>
+    </w:lvl>
+    <w:lvl w:ilvl="8">
+      <w:start w:val="1"/>
+      <w:numFmt w:val="decimal"/>
+      <w:lvlText w:val="%1.%2.%3.%4.%5.%6.%7.%8.%9."/>
+      <w:lvlJc w:val="left"/>
+      <w:pPr>
+        <w:ind w:left="4320" w:hanging="1440"/>
+      </w:pPr>
+    </w:lvl>
+  </w:abstractNum>
+  <w:abstractNum w:abstractNumId="6" w15:restartNumberingAfterBreak="0">
+    <w:nsid w:val="1D1F632B"/>
+    <w:multiLevelType w:val="multilevel"/>
+    <w:tmpl w:val="0409001F"/>
+    <w:lvl w:ilvl="0">
+      <w:start w:val="1"/>
+      <w:numFmt w:val="decimal"/>
+      <w:lvlText w:val="%1."/>
+      <w:lvlJc w:val="left"/>
+      <w:pPr>
+        <w:ind w:left="360" w:hanging="360"/>
+      </w:pPr>
+      <w:rPr>
+        <w:rFonts w:hint="default"/>
+      </w:rPr>
+    </w:lvl>
+    <w:lvl w:ilvl="1">
+      <w:start w:val="1"/>
+      <w:numFmt w:val="decimal"/>
+      <w:lvlText w:val="%1.%2."/>
+      <w:lvlJc w:val="left"/>
+      <w:pPr>
+        <w:ind w:left="792" w:hanging="432"/>
+      </w:pPr>
+      <w:rPr>
+        <w:rFonts w:hint="default"/>
+      </w:rPr>
+    </w:lvl>
+    <w:lvl w:ilvl="2">
+      <w:start w:val="1"/>
+      <w:numFmt w:val="decimal"/>
+      <w:lvlText w:val="%1.%2.%3."/>
+      <w:lvlJc w:val="left"/>
+      <w:pPr>
+        <w:ind w:left="1224" w:hanging="504"/>
+      </w:pPr>
+      <w:rPr>
+        <w:rFonts w:hint="default"/>
+      </w:rPr>
+    </w:lvl>
+    <w:lvl w:ilvl="3">
+      <w:start w:val="1"/>
+      <w:numFmt w:val="decimal"/>
+      <w:lvlText w:val="%1.%2.%3.%4."/>
+      <w:lvlJc w:val="left"/>
+      <w:pPr>
+        <w:ind w:left="1728" w:hanging="648"/>
+      </w:pPr>
+      <w:rPr>
+        <w:rFonts w:hint="default"/>
+      </w:rPr>
+    </w:lvl>
+    <w:lvl w:ilvl="4">
+      <w:start w:val="1"/>
+      <w:numFmt w:val="decimal"/>
+      <w:lvlText w:val="%1.%2.%3.%4.%5."/>
+      <w:lvlJc w:val="left"/>
+      <w:pPr>
+        <w:ind w:left="2232" w:hanging="792"/>
+      </w:pPr>
+      <w:rPr>
+        <w:rFonts w:hint="default"/>
+      </w:rPr>
+    </w:lvl>
+    <w:lvl w:ilvl="5">
+      <w:start w:val="1"/>
+      <w:numFmt w:val="decimal"/>
+      <w:lvlText w:val="%1.%2.%3.%4.%5.%6."/>
+      <w:lvlJc w:val="left"/>
+      <w:pPr>
+        <w:ind w:left="2736" w:hanging="936"/>
+      </w:pPr>
+      <w:rPr>
+        <w:rFonts w:hint="default"/>
+      </w:rPr>
+    </w:lvl>
+    <w:lvl w:ilvl="6">
+      <w:start w:val="1"/>
+      <w:numFmt w:val="decimal"/>
+      <w:lvlText w:val="%1.%2.%3.%4.%5.%6.%7."/>
+      <w:lvlJc w:val="left"/>
+      <w:pPr>
+        <w:ind w:left="3240" w:hanging="1080"/>
+      </w:pPr>
+      <w:rPr>
+        <w:rFonts w:hint="default"/>
+      </w:rPr>
+    </w:lvl>
+    <w:lvl w:ilvl="7">
+      <w:start w:val="1"/>
+      <w:numFmt w:val="decimal"/>
+      <w:lvlText w:val="%1.%2.%3.%4.%5.%6.%7.%8."/>
+      <w:lvlJc w:val="left"/>
+      <w:pPr>
+        <w:ind w:left="3744" w:hanging="1224"/>
+      </w:pPr>
+      <w:rPr>
+        <w:rFonts w:hint="default"/>
+      </w:rPr>
+    </w:lvl>
+    <w:lvl w:ilvl="8">
+      <w:start w:val="1"/>
+      <w:numFmt w:val="decimal"/>
+      <w:lvlText w:val="%1.%2.%3.%4.%5.%6.%7.%8.%9."/>
+      <w:lvlJc w:val="left"/>
+      <w:pPr>
+        <w:ind w:left="4320" w:hanging="1440"/>
+      </w:pPr>
+      <w:rPr>
+        <w:rFonts w:hint="default"/>
+      </w:rPr>
+    </w:lvl>
+  </w:abstractNum>
+  <w:abstractNum w:abstractNumId="7" w15:restartNumberingAfterBreak="0">
+    <w:nsid w:val="22611FFA"/>
+    <w:multiLevelType w:val="multilevel"/>
+    <w:tmpl w:val="0409001F"/>
+    <w:lvl w:ilvl="0">
+      <w:start w:val="1"/>
+      <w:numFmt w:val="decimal"/>
+      <w:lvlText w:val="%1."/>
+      <w:lvlJc w:val="left"/>
+      <w:pPr>
+        <w:ind w:left="360" w:hanging="360"/>
+      </w:pPr>
+    </w:lvl>
+    <w:lvl w:ilvl="1">
+      <w:start w:val="1"/>
+      <w:numFmt w:val="decimal"/>
+      <w:lvlText w:val="%1.%2."/>
+      <w:lvlJc w:val="left"/>
+      <w:pPr>
+        <w:ind w:left="792" w:hanging="432"/>
+      </w:pPr>
+    </w:lvl>
+    <w:lvl w:ilvl="2">
+      <w:start w:val="1"/>
+      <w:numFmt w:val="decimal"/>
+      <w:lvlText w:val="%1.%2.%3."/>
+      <w:lvlJc w:val="left"/>
+      <w:pPr>
+        <w:ind w:left="1224" w:hanging="504"/>
+      </w:pPr>
+    </w:lvl>
+    <w:lvl w:ilvl="3">
+      <w:start w:val="1"/>
+      <w:numFmt w:val="decimal"/>
+      <w:lvlText w:val="%1.%2.%3.%4."/>
+      <w:lvlJc w:val="left"/>
+      <w:pPr>
+        <w:ind w:left="1728" w:hanging="648"/>
+      </w:pPr>
+    </w:lvl>
+    <w:lvl w:ilvl="4">
+      <w:start w:val="1"/>
+      <w:numFmt w:val="decimal"/>
+      <w:lvlText w:val="%1.%2.%3.%4.%5."/>
+      <w:lvlJc w:val="left"/>
+      <w:pPr>
+        <w:ind w:left="2232" w:hanging="792"/>
+      </w:pPr>
+    </w:lvl>
+    <w:lvl w:ilvl="5">
+      <w:start w:val="1"/>
+      <w:numFmt w:val="decimal"/>
+      <w:lvlText w:val="%1.%2.%3.%4.%5.%6."/>
+      <w:lvlJc w:val="left"/>
+      <w:pPr>
+        <w:ind w:left="2736" w:hanging="936"/>
+      </w:pPr>
+    </w:lvl>
+    <w:lvl w:ilvl="6">
+      <w:start w:val="1"/>
+      <w:numFmt w:val="decimal"/>
+      <w:lvlText w:val="%1.%2.%3.%4.%5.%6.%7."/>
+      <w:lvlJc w:val="left"/>
+      <w:pPr>
+        <w:ind w:left="3240" w:hanging="1080"/>
+      </w:pPr>
+    </w:lvl>
+    <w:lvl w:ilvl="7">
+      <w:start w:val="1"/>
+      <w:numFmt w:val="decimal"/>
+      <w:lvlText w:val="%1.%2.%3.%4.%5.%6.%7.%8."/>
+      <w:lvlJc w:val="left"/>
+      <w:pPr>
+        <w:ind w:left="3744" w:hanging="1224"/>
+      </w:pPr>
+    </w:lvl>
+    <w:lvl w:ilvl="8">
+      <w:start w:val="1"/>
+      <w:numFmt w:val="decimal"/>
+      <w:lvlText w:val="%1.%2.%3.%4.%5.%6.%7.%8.%9."/>
+      <w:lvlJc w:val="left"/>
+      <w:pPr>
+        <w:ind w:left="4320" w:hanging="1440"/>
+      </w:pPr>
+    </w:lvl>
+  </w:abstractNum>
+  <w:abstractNum w:abstractNumId="8" w15:restartNumberingAfterBreak="0">
+    <w:nsid w:val="33FF76A1"/>
+    <w:multiLevelType w:val="multilevel"/>
+    <w:tmpl w:val="0409001F"/>
+    <w:lvl w:ilvl="0">
+      <w:start w:val="1"/>
+      <w:numFmt w:val="decimal"/>
+      <w:lvlText w:val="%1."/>
+      <w:lvlJc w:val="left"/>
+      <w:pPr>
+        <w:ind w:left="1800" w:hanging="360"/>
+      </w:pPr>
+    </w:lvl>
+    <w:lvl w:ilvl="1">
+      <w:start w:val="1"/>
+      <w:numFmt w:val="decimal"/>
+      <w:lvlText w:val="%1.%2."/>
+      <w:lvlJc w:val="left"/>
+      <w:pPr>
+        <w:ind w:left="2232" w:hanging="432"/>
+      </w:pPr>
+    </w:lvl>
+    <w:lvl w:ilvl="2">
+      <w:start w:val="1"/>
+      <w:numFmt w:val="decimal"/>
+      <w:lvlText w:val="%1.%2.%3."/>
+      <w:lvlJc w:val="left"/>
+      <w:pPr>
+        <w:ind w:left="2664" w:hanging="504"/>
+      </w:pPr>
+    </w:lvl>
+    <w:lvl w:ilvl="3">
+      <w:start w:val="1"/>
+      <w:numFmt w:val="decimal"/>
+      <w:lvlText w:val="%1.%2.%3.%4."/>
+      <w:lvlJc w:val="left"/>
+      <w:pPr>
+        <w:ind w:left="3168" w:hanging="648"/>
+      </w:pPr>
+    </w:lvl>
+    <w:lvl w:ilvl="4">
+      <w:start w:val="1"/>
+      <w:numFmt w:val="decimal"/>
+      <w:lvlText w:val="%1.%2.%3.%4.%5."/>
+      <w:lvlJc w:val="left"/>
+      <w:pPr>
+        <w:ind w:left="3672" w:hanging="792"/>
+      </w:pPr>
+    </w:lvl>
+    <w:lvl w:ilvl="5">
+      <w:start w:val="1"/>
+      <w:numFmt w:val="decimal"/>
+      <w:lvlText w:val="%1.%2.%3.%4.%5.%6."/>
+      <w:lvlJc w:val="left"/>
+      <w:pPr>
+        <w:ind w:left="4176" w:hanging="936"/>
+      </w:pPr>
+    </w:lvl>
+    <w:lvl w:ilvl="6">
+      <w:start w:val="1"/>
+      <w:numFmt w:val="decimal"/>
+      <w:lvlText w:val="%1.%2.%3.%4.%5.%6.%7."/>
+      <w:lvlJc w:val="left"/>
+      <w:pPr>
+        <w:ind w:left="4680" w:hanging="1080"/>
+      </w:pPr>
+    </w:lvl>
+    <w:lvl w:ilvl="7">
+      <w:start w:val="1"/>
+      <w:numFmt w:val="decimal"/>
+      <w:lvlText w:val="%1.%2.%3.%4.%5.%6.%7.%8."/>
+      <w:lvlJc w:val="left"/>
+      <w:pPr>
+        <w:ind w:left="5184" w:hanging="1224"/>
+      </w:pPr>
+    </w:lvl>
+    <w:lvl w:ilvl="8">
+      <w:start w:val="1"/>
+      <w:numFmt w:val="decimal"/>
+      <w:lvlText w:val="%1.%2.%3.%4.%5.%6.%7.%8.%9."/>
+      <w:lvlJc w:val="left"/>
+      <w:pPr>
+        <w:ind w:left="5760" w:hanging="1440"/>
+      </w:pPr>
+    </w:lvl>
+  </w:abstractNum>
+  <w:abstractNum w:abstractNumId="9" w15:restartNumberingAfterBreak="0">
+    <w:nsid w:val="349C7750"/>
+    <w:multiLevelType w:val="multilevel"/>
+    <w:tmpl w:val="0409001F"/>
+    <w:lvl w:ilvl="0">
+      <w:start w:val="1"/>
+      <w:numFmt w:val="decimal"/>
+      <w:lvlText w:val="%1."/>
+      <w:lvlJc w:val="left"/>
+      <w:pPr>
+        <w:ind w:left="360" w:hanging="360"/>
+      </w:pPr>
+    </w:lvl>
+    <w:lvl w:ilvl="1">
+      <w:start w:val="1"/>
+      <w:numFmt w:val="decimal"/>
+      <w:lvlText w:val="%1.%2."/>
+      <w:lvlJc w:val="left"/>
+      <w:pPr>
+        <w:ind w:left="792" w:hanging="432"/>
+      </w:pPr>
+    </w:lvl>
+    <w:lvl w:ilvl="2">
+      <w:start w:val="1"/>
+      <w:numFmt w:val="decimal"/>
+      <w:lvlText w:val="%1.%2.%3."/>
+      <w:lvlJc w:val="left"/>
+      <w:pPr>
+        <w:ind w:left="1224" w:hanging="504"/>
+      </w:pPr>
+    </w:lvl>
+    <w:lvl w:ilvl="3">
+      <w:start w:val="1"/>
+      <w:numFmt w:val="decimal"/>
+      <w:lvlText w:val="%1.%2.%3.%4."/>
+      <w:lvlJc w:val="left"/>
+      <w:pPr>
+        <w:ind w:left="1728" w:hanging="648"/>
+      </w:pPr>
+    </w:lvl>
+    <w:lvl w:ilvl="4">
+      <w:start w:val="1"/>
+      <w:numFmt w:val="decimal"/>
+      <w:lvlText w:val="%1.%2.%3.%4.%5."/>
+      <w:lvlJc w:val="left"/>
+      <w:pPr>
+        <w:ind w:left="2232" w:hanging="792"/>
+      </w:pPr>
+    </w:lvl>
+    <w:lvl w:ilvl="5">
+      <w:start w:val="1"/>
+      <w:numFmt w:val="decimal"/>
+      <w:lvlText w:val="%1.%2.%3.%4.%5.%6."/>
+      <w:lvlJc w:val="left"/>
+      <w:pPr>
+        <w:ind w:left="2736" w:hanging="936"/>
+      </w:pPr>
+    </w:lvl>
+    <w:lvl w:ilvl="6">
+      <w:start w:val="1"/>
+      <w:numFmt w:val="decimal"/>
+      <w:lvlText w:val="%1.%2.%3.%4.%5.%6.%7."/>
+      <w:lvlJc w:val="left"/>
+      <w:pPr>
+        <w:ind w:left="3240" w:hanging="1080"/>
+      </w:pPr>
+    </w:lvl>
+    <w:lvl w:ilvl="7">
+      <w:start w:val="1"/>
+      <w:numFmt w:val="decimal"/>
+      <w:lvlText w:val="%1.%2.%3.%4.%5.%6.%7.%8."/>
+      <w:lvlJc w:val="left"/>
+      <w:pPr>
+        <w:ind w:left="3744" w:hanging="1224"/>
+      </w:pPr>
+    </w:lvl>
+    <w:lvl w:ilvl="8">
+      <w:start w:val="1"/>
+      <w:numFmt w:val="decimal"/>
+      <w:lvlText w:val="%1.%2.%3.%4.%5.%6.%7.%8.%9."/>
+      <w:lvlJc w:val="left"/>
+      <w:pPr>
+        <w:ind w:left="4320" w:hanging="1440"/>
+      </w:pPr>
+    </w:lvl>
+  </w:abstractNum>
+  <w:abstractNum w:abstractNumId="10" w15:restartNumberingAfterBreak="0">
+    <w:nsid w:val="365E75CC"/>
+    <w:multiLevelType w:val="multilevel"/>
+    <w:tmpl w:val="0409001F"/>
+    <w:lvl w:ilvl="0">
+      <w:start w:val="1"/>
+      <w:numFmt w:val="decimal"/>
+      <w:lvlText w:val="%1."/>
+      <w:lvlJc w:val="left"/>
+      <w:pPr>
+        <w:ind w:left="360" w:hanging="360"/>
+      </w:pPr>
+      <w:rPr>
+        <w:rFonts w:hint="default"/>
+      </w:rPr>
+    </w:lvl>
+    <w:lvl w:ilvl="1">
+      <w:start w:val="1"/>
+      <w:numFmt w:val="decimal"/>
+      <w:lvlText w:val="%1.%2."/>
+      <w:lvlJc w:val="left"/>
+      <w:pPr>
+        <w:ind w:left="792" w:hanging="432"/>
+      </w:pPr>
+    </w:lvl>
+    <w:lvl w:ilvl="2">
+      <w:start w:val="1"/>
+      <w:numFmt w:val="decimal"/>
+      <w:lvlText w:val="%1.%2.%3."/>
+      <w:lvlJc w:val="left"/>
+      <w:pPr>
+        <w:ind w:left="1224" w:hanging="504"/>
+      </w:pPr>
+    </w:lvl>
+    <w:lvl w:ilvl="3">
+      <w:start w:val="1"/>
+      <w:numFmt w:val="decimal"/>
+      <w:lvlText w:val="%1.%2.%3.%4."/>
+      <w:lvlJc w:val="left"/>
+      <w:pPr>
+        <w:ind w:left="1728" w:hanging="648"/>
+      </w:pPr>
+    </w:lvl>
+    <w:lvl w:ilvl="4">
+      <w:start w:val="1"/>
+      <w:numFmt w:val="decimal"/>
+      <w:lvlText w:val="%1.%2.%3.%4.%5."/>
+      <w:lvlJc w:val="left"/>
+      <w:pPr>
+        <w:ind w:left="2232" w:hanging="792"/>
+      </w:pPr>
+    </w:lvl>
+    <w:lvl w:ilvl="5">
+      <w:start w:val="1"/>
+      <w:numFmt w:val="decimal"/>
+      <w:lvlText w:val="%1.%2.%3.%4.%5.%6."/>
+      <w:lvlJc w:val="left"/>
+      <w:pPr>
+        <w:ind w:left="2736" w:hanging="936"/>
+      </w:pPr>
+    </w:lvl>
+    <w:lvl w:ilvl="6">
+      <w:start w:val="1"/>
+      <w:numFmt w:val="decimal"/>
+      <w:lvlText w:val="%1.%2.%3.%4.%5.%6.%7."/>
+      <w:lvlJc w:val="left"/>
+      <w:pPr>
+        <w:ind w:left="3240" w:hanging="1080"/>
+      </w:pPr>
+    </w:lvl>
+    <w:lvl w:ilvl="7">
+      <w:start w:val="1"/>
+      <w:numFmt w:val="decimal"/>
+      <w:lvlText w:val="%1.%2.%3.%4.%5.%6.%7.%8."/>
+      <w:lvlJc w:val="left"/>
+      <w:pPr>
+        <w:ind w:left="3744" w:hanging="1224"/>
+      </w:pPr>
+    </w:lvl>
+    <w:lvl w:ilvl="8">
+      <w:start w:val="1"/>
+      <w:numFmt w:val="decimal"/>
+      <w:lvlText w:val="%1.%2.%3.%4.%5.%6.%7.%8.%9."/>
+      <w:lvlJc w:val="left"/>
+      <w:pPr>
+        <w:ind w:left="4320" w:hanging="1440"/>
+      </w:pPr>
+    </w:lvl>
+  </w:abstractNum>
+  <w:abstractNum w:abstractNumId="11" w15:restartNumberingAfterBreak="0">
+    <w:nsid w:val="3CBD5824"/>
+    <w:multiLevelType w:val="hybridMultilevel"/>
+    <w:tmpl w:val="3326BA0C"/>
+    <w:lvl w:ilvl="0" w:tplc="0409000F">
+      <w:start w:val="1"/>
+      <w:numFmt w:val="decimal"/>
+      <w:lvlText w:val="%1."/>
+      <w:lvlJc w:val="left"/>
+      <w:pPr>
+        <w:ind w:left="1440" w:hanging="360"/>
+      </w:pPr>
+    </w:lvl>
+    <w:lvl w:ilvl="1" w:tplc="04090019" w:tentative="1">
+      <w:start w:val="1"/>
+      <w:numFmt w:val="lowerLetter"/>
+      <w:lvlText w:val="%2."/>
+      <w:lvlJc w:val="left"/>
+      <w:pPr>
+        <w:ind w:left="2160" w:hanging="360"/>
+      </w:pPr>
+    </w:lvl>
+    <w:lvl w:ilvl="2" w:tplc="0409001B" w:tentative="1">
+      <w:start w:val="1"/>
+      <w:numFmt w:val="lowerRoman"/>
+      <w:lvlText w:val="%3."/>
+      <w:lvlJc w:val="right"/>
+      <w:pPr>
+        <w:ind w:left="2880" w:hanging="180"/>
+      </w:pPr>
+    </w:lvl>
+    <w:lvl w:ilvl="3" w:tplc="0409000F" w:tentative="1">
+      <w:start w:val="1"/>
+      <w:numFmt w:val="decimal"/>
+      <w:lvlText w:val="%4."/>
+      <w:lvlJc w:val="left"/>
+      <w:pPr>
+        <w:ind w:left="3600" w:hanging="360"/>
+      </w:pPr>
+    </w:lvl>
+    <w:lvl w:ilvl="4" w:tplc="04090019" w:tentative="1">
+      <w:start w:val="1"/>
+      <w:numFmt w:val="lowerLetter"/>
+      <w:lvlText w:val="%5."/>
+      <w:lvlJc w:val="left"/>
+      <w:pPr>
+        <w:ind w:left="4320" w:hanging="360"/>
+      </w:pPr>
+    </w:lvl>
+    <w:lvl w:ilvl="5" w:tplc="0409001B" w:tentative="1">
+      <w:start w:val="1"/>
+      <w:numFmt w:val="lowerRoman"/>
+      <w:lvlText w:val="%6."/>
+      <w:lvlJc w:val="right"/>
+      <w:pPr>
+        <w:ind w:left="5040" w:hanging="180"/>
+      </w:pPr>
+    </w:lvl>
+    <w:lvl w:ilvl="6" w:tplc="0409000F" w:tentative="1">
+      <w:start w:val="1"/>
+      <w:numFmt w:val="decimal"/>
+      <w:lvlText w:val="%7."/>
+      <w:lvlJc w:val="left"/>
+      <w:pPr>
+        <w:ind w:left="5760" w:hanging="360"/>
+      </w:pPr>
+    </w:lvl>
+    <w:lvl w:ilvl="7" w:tplc="04090019" w:tentative="1">
+      <w:start w:val="1"/>
+      <w:numFmt w:val="lowerLetter"/>
+      <w:lvlText w:val="%8."/>
+      <w:lvlJc w:val="left"/>
+      <w:pPr>
+        <w:ind w:left="6480" w:hanging="360"/>
+      </w:pPr>
+    </w:lvl>
+    <w:lvl w:ilvl="8" w:tplc="0409001B" w:tentative="1">
+      <w:start w:val="1"/>
+      <w:numFmt w:val="lowerRoman"/>
+      <w:lvlText w:val="%9."/>
+      <w:lvlJc w:val="right"/>
+      <w:pPr>
+        <w:ind w:left="7200" w:hanging="180"/>
+      </w:pPr>
+    </w:lvl>
+  </w:abstractNum>
+  <w:abstractNum w:abstractNumId="12" w15:restartNumberingAfterBreak="0">
+    <w:nsid w:val="43DD335E"/>
+    <w:multiLevelType w:val="multilevel"/>
+    <w:tmpl w:val="574A4562"/>
+    <w:lvl w:ilvl="0">
+      <w:start w:val="1"/>
+      <w:numFmt w:val="decimal"/>
+      <w:lvlText w:val="%1."/>
+      <w:lvlJc w:val="left"/>
+      <w:pPr>
+        <w:ind w:left="360" w:hanging="360"/>
+      </w:pPr>
+      <w:rPr>
+        <w:rFonts w:hint="default"/>
+      </w:rPr>
+    </w:lvl>
+    <w:lvl w:ilvl="1">
+      <w:start w:val="1"/>
+      <w:numFmt w:val="decimal"/>
+      <w:lvlText w:val="2.%2."/>
+      <w:lvlJc w:val="left"/>
+      <w:pPr>
+        <w:ind w:left="792" w:hanging="432"/>
+      </w:pPr>
+      <w:rPr>
+        <w:rFonts w:hint="default"/>
+      </w:rPr>
+    </w:lvl>
+    <w:lvl w:ilvl="2">
+      <w:start w:val="1"/>
+      <w:numFmt w:val="decimal"/>
+      <w:lvlText w:val="%1.%2.%3."/>
+      <w:lvlJc w:val="left"/>
+      <w:pPr>
+        <w:ind w:left="1224" w:hanging="504"/>
+      </w:pPr>
+      <w:rPr>
+        <w:rFonts w:hint="default"/>
+      </w:rPr>
+    </w:lvl>
+    <w:lvl w:ilvl="3">
+      <w:start w:val="1"/>
+      <w:numFmt w:val="decimal"/>
+      <w:lvlText w:val="%1.%2.%3.%4."/>
+      <w:lvlJc w:val="left"/>
+      <w:pPr>
+        <w:ind w:left="1728" w:hanging="648"/>
+      </w:pPr>
+      <w:rPr>
+        <w:rFonts w:hint="default"/>
+      </w:rPr>
+    </w:lvl>
+    <w:lvl w:ilvl="4">
+      <w:start w:val="1"/>
+      <w:numFmt w:val="decimal"/>
+      <w:lvlText w:val="%1.%2.%3.%4.%5."/>
+      <w:lvlJc w:val="left"/>
+      <w:pPr>
+        <w:ind w:left="2232" w:hanging="792"/>
+      </w:pPr>
+      <w:rPr>
+        <w:rFonts w:hint="default"/>
+      </w:rPr>
+    </w:lvl>
+    <w:lvl w:ilvl="5">
+      <w:start w:val="1"/>
+      <w:numFmt w:val="decimal"/>
+      <w:lvlText w:val="%1.%2.%3.%4.%5.%6."/>
+      <w:lvlJc w:val="left"/>
+      <w:pPr>
+        <w:ind w:left="2736" w:hanging="936"/>
+      </w:pPr>
+      <w:rPr>
+        <w:rFonts w:hint="default"/>
+      </w:rPr>
+    </w:lvl>
+    <w:lvl w:ilvl="6">
+      <w:start w:val="1"/>
+      <w:numFmt w:val="decimal"/>
+      <w:lvlText w:val="%1.%2.%3.%4.%5.%6.%7."/>
+      <w:lvlJc w:val="left"/>
+      <w:pPr>
+        <w:ind w:left="3240" w:hanging="1080"/>
+      </w:pPr>
+      <w:rPr>
+        <w:rFonts w:hint="default"/>
+      </w:rPr>
+    </w:lvl>
+    <w:lvl w:ilvl="7">
+      <w:start w:val="1"/>
+      <w:numFmt w:val="decimal"/>
+      <w:lvlText w:val="%1.%2.%3.%4.%5.%6.%7.%8."/>
+      <w:lvlJc w:val="left"/>
+      <w:pPr>
+        <w:ind w:left="3744" w:hanging="1224"/>
+      </w:pPr>
+      <w:rPr>
+        <w:rFonts w:hint="default"/>
+      </w:rPr>
+    </w:lvl>
+    <w:lvl w:ilvl="8">
+      <w:start w:val="1"/>
+      <w:numFmt w:val="decimal"/>
+      <w:lvlText w:val="%1.%2.%3.%4.%5.%6.%7.%8.%9."/>
+      <w:lvlJc w:val="left"/>
+      <w:pPr>
+        <w:ind w:left="4320" w:hanging="1440"/>
+      </w:pPr>
+      <w:rPr>
+        <w:rFonts w:hint="default"/>
+      </w:rPr>
+    </w:lvl>
+  </w:abstractNum>
+  <w:abstractNum w:abstractNumId="13" w15:restartNumberingAfterBreak="0">
+    <w:nsid w:val="442331E3"/>
+    <w:multiLevelType w:val="multilevel"/>
+    <w:tmpl w:val="0409001F"/>
+    <w:lvl w:ilvl="0">
+      <w:start w:val="1"/>
+      <w:numFmt w:val="decimal"/>
+      <w:lvlText w:val="%1."/>
+      <w:lvlJc w:val="left"/>
+      <w:pPr>
+        <w:ind w:left="360" w:hanging="360"/>
+      </w:pPr>
+    </w:lvl>
+    <w:lvl w:ilvl="1">
+      <w:start w:val="1"/>
+      <w:numFmt w:val="decimal"/>
+      <w:lvlText w:val="%1.%2."/>
+      <w:lvlJc w:val="left"/>
+      <w:pPr>
+        <w:ind w:left="792" w:hanging="432"/>
+      </w:pPr>
+    </w:lvl>
+    <w:lvl w:ilvl="2">
+      <w:start w:val="1"/>
+      <w:numFmt w:val="decimal"/>
+      <w:lvlText w:val="%1.%2.%3."/>
+      <w:lvlJc w:val="left"/>
+      <w:pPr>
+        <w:ind w:left="1224" w:hanging="504"/>
+      </w:pPr>
+    </w:lvl>
+    <w:lvl w:ilvl="3">
+      <w:start w:val="1"/>
+      <w:numFmt w:val="decimal"/>
+      <w:lvlText w:val="%1.%2.%3.%4."/>
+      <w:lvlJc w:val="left"/>
+      <w:pPr>
+        <w:ind w:left="1728" w:hanging="648"/>
+      </w:pPr>
+    </w:lvl>
+    <w:lvl w:ilvl="4">
+      <w:start w:val="1"/>
+      <w:numFmt w:val="decimal"/>
+      <w:lvlText w:val="%1.%2.%3.%4.%5."/>
+      <w:lvlJc w:val="left"/>
+      <w:pPr>
+        <w:ind w:left="2232" w:hanging="792"/>
+      </w:pPr>
+    </w:lvl>
+    <w:lvl w:ilvl="5">
+      <w:start w:val="1"/>
+      <w:numFmt w:val="decimal"/>
+      <w:lvlText w:val="%1.%2.%3.%4.%5.%6."/>
+      <w:lvlJc w:val="left"/>
+      <w:pPr>
+        <w:ind w:left="2736" w:hanging="936"/>
+      </w:pPr>
+    </w:lvl>
+    <w:lvl w:ilvl="6">
+      <w:start w:val="1"/>
+      <w:numFmt w:val="decimal"/>
+      <w:lvlText w:val="%1.%2.%3.%4.%5.%6.%7."/>
+      <w:lvlJc w:val="left"/>
+      <w:pPr>
+        <w:ind w:left="3240" w:hanging="1080"/>
+      </w:pPr>
+    </w:lvl>
+    <w:lvl w:ilvl="7">
+      <w:start w:val="1"/>
+      <w:numFmt w:val="decimal"/>
+      <w:lvlText w:val="%1.%2.%3.%4.%5.%6.%7.%8."/>
+      <w:lvlJc w:val="left"/>
+      <w:pPr>
+        <w:ind w:left="3744" w:hanging="1224"/>
+      </w:pPr>
+    </w:lvl>
+    <w:lvl w:ilvl="8">
+      <w:start w:val="1"/>
+      <w:numFmt w:val="decimal"/>
+      <w:lvlText w:val="%1.%2.%3.%4.%5.%6.%7.%8.%9."/>
+      <w:lvlJc w:val="left"/>
+      <w:pPr>
+        <w:ind w:left="4320" w:hanging="1440"/>
+      </w:pPr>
+    </w:lvl>
+  </w:abstractNum>
+  <w:abstractNum w:abstractNumId="14" w15:restartNumberingAfterBreak="0">
+    <w:nsid w:val="569E3E7E"/>
+    <w:multiLevelType w:val="hybridMultilevel"/>
+    <w:tmpl w:val="624A1AB2"/>
+    <w:lvl w:ilvl="0" w:tplc="0409000F">
+      <w:start w:val="1"/>
+      <w:numFmt w:val="decimal"/>
+      <w:lvlText w:val="%1."/>
+      <w:lvlJc w:val="left"/>
+      <w:pPr>
+        <w:ind w:left="1440" w:hanging="360"/>
+      </w:pPr>
+    </w:lvl>
+    <w:lvl w:ilvl="1" w:tplc="04090019" w:tentative="1">
+      <w:start w:val="1"/>
+      <w:numFmt w:val="lowerLetter"/>
+      <w:lvlText w:val="%2."/>
+      <w:lvlJc w:val="left"/>
+      <w:pPr>
+        <w:ind w:left="2160" w:hanging="360"/>
+      </w:pPr>
+    </w:lvl>
+    <w:lvl w:ilvl="2" w:tplc="0409001B" w:tentative="1">
+      <w:start w:val="1"/>
+      <w:numFmt w:val="lowerRoman"/>
+      <w:lvlText w:val="%3."/>
+      <w:lvlJc w:val="right"/>
+      <w:pPr>
+        <w:ind w:left="2880" w:hanging="180"/>
+      </w:pPr>
+    </w:lvl>
+    <w:lvl w:ilvl="3" w:tplc="0409000F" w:tentative="1">
+      <w:start w:val="1"/>
+      <w:numFmt w:val="decimal"/>
+      <w:lvlText w:val="%4."/>
+      <w:lvlJc w:val="left"/>
+      <w:pPr>
+        <w:ind w:left="3600" w:hanging="360"/>
+      </w:pPr>
+    </w:lvl>
+    <w:lvl w:ilvl="4" w:tplc="04090019" w:tentative="1">
+      <w:start w:val="1"/>
+      <w:numFmt w:val="lowerLetter"/>
+      <w:lvlText w:val="%5."/>
+      <w:lvlJc w:val="left"/>
+      <w:pPr>
+        <w:ind w:left="4320" w:hanging="360"/>
+      </w:pPr>
+    </w:lvl>
+    <w:lvl w:ilvl="5" w:tplc="0409001B" w:tentative="1">
+      <w:start w:val="1"/>
+      <w:numFmt w:val="lowerRoman"/>
+      <w:lvlText w:val="%6."/>
+      <w:lvlJc w:val="right"/>
+      <w:pPr>
+        <w:ind w:left="5040" w:hanging="180"/>
+      </w:pPr>
+    </w:lvl>
+    <w:lvl w:ilvl="6" w:tplc="0409000F" w:tentative="1">
+      <w:start w:val="1"/>
+      <w:numFmt w:val="decimal"/>
+      <w:lvlText w:val="%7."/>
+      <w:lvlJc w:val="left"/>
+      <w:pPr>
+        <w:ind w:left="5760" w:hanging="360"/>
+      </w:pPr>
+    </w:lvl>
+    <w:lvl w:ilvl="7" w:tplc="04090019" w:tentative="1">
+      <w:start w:val="1"/>
+      <w:numFmt w:val="lowerLetter"/>
+      <w:lvlText w:val="%8."/>
+      <w:lvlJc w:val="left"/>
+      <w:pPr>
+        <w:ind w:left="6480" w:hanging="360"/>
+      </w:pPr>
+    </w:lvl>
+    <w:lvl w:ilvl="8" w:tplc="0409001B" w:tentative="1">
+      <w:start w:val="1"/>
+      <w:numFmt w:val="lowerRoman"/>
+      <w:lvlText w:val="%9."/>
+      <w:lvlJc w:val="right"/>
+      <w:pPr>
+        <w:ind w:left="7200" w:hanging="180"/>
+      </w:pPr>
+    </w:lvl>
+  </w:abstractNum>
+  <w:abstractNum w:abstractNumId="15" w15:restartNumberingAfterBreak="0">
+    <w:nsid w:val="5B3D0828"/>
+    <w:multiLevelType w:val="multilevel"/>
+    <w:tmpl w:val="0409001F"/>
+    <w:lvl w:ilvl="0">
+      <w:start w:val="1"/>
+      <w:numFmt w:val="decimal"/>
+      <w:lvlText w:val="%1."/>
+      <w:lvlJc w:val="left"/>
+      <w:pPr>
+        <w:ind w:left="360" w:hanging="360"/>
+      </w:pPr>
+    </w:lvl>
+    <w:lvl w:ilvl="1">
+      <w:start w:val="1"/>
+      <w:numFmt w:val="decimal"/>
+      <w:lvlText w:val="%1.%2."/>
+      <w:lvlJc w:val="left"/>
+      <w:pPr>
+        <w:ind w:left="792" w:hanging="432"/>
+      </w:pPr>
+    </w:lvl>
+    <w:lvl w:ilvl="2">
+      <w:start w:val="1"/>
+      <w:numFmt w:val="decimal"/>
+      <w:lvlText w:val="%1.%2.%3."/>
+      <w:lvlJc w:val="left"/>
+      <w:pPr>
+        <w:ind w:left="1224" w:hanging="504"/>
+      </w:pPr>
+    </w:lvl>
+    <w:lvl w:ilvl="3">
+      <w:start w:val="1"/>
+      <w:numFmt w:val="decimal"/>
+      <w:lvlText w:val="%1.%2.%3.%4."/>
+      <w:lvlJc w:val="left"/>
+      <w:pPr>
+        <w:ind w:left="1728" w:hanging="648"/>
+      </w:pPr>
+    </w:lvl>
+    <w:lvl w:ilvl="4">
+      <w:start w:val="1"/>
+      <w:numFmt w:val="decimal"/>
+      <w:lvlText w:val="%1.%2.%3.%4.%5."/>
+      <w:lvlJc w:val="left"/>
+      <w:pPr>
+        <w:ind w:left="2232" w:hanging="792"/>
+      </w:pPr>
+    </w:lvl>
+    <w:lvl w:ilvl="5">
+      <w:start w:val="1"/>
+      <w:numFmt w:val="decimal"/>
+      <w:lvlText w:val="%1.%2.%3.%4.%5.%6."/>
+      <w:lvlJc w:val="left"/>
+      <w:pPr>
+        <w:ind w:left="2736" w:hanging="936"/>
+      </w:pPr>
+    </w:lvl>
+    <w:lvl w:ilvl="6">
+      <w:start w:val="1"/>
+      <w:numFmt w:val="decimal"/>
+      <w:lvlText w:val="%1.%2.%3.%4.%5.%6.%7."/>
+      <w:lvlJc w:val="left"/>
+      <w:pPr>
+        <w:ind w:left="3240" w:hanging="1080"/>
+      </w:pPr>
+    </w:lvl>
+    <w:lvl w:ilvl="7">
+      <w:start w:val="1"/>
+      <w:numFmt w:val="decimal"/>
+      <w:lvlText w:val="%1.%2.%3.%4.%5.%6.%7.%8."/>
+      <w:lvlJc w:val="left"/>
+      <w:pPr>
+        <w:ind w:left="3744" w:hanging="1224"/>
+      </w:pPr>
+    </w:lvl>
+    <w:lvl w:ilvl="8">
+      <w:start w:val="1"/>
+      <w:numFmt w:val="decimal"/>
+      <w:lvlText w:val="%1.%2.%3.%4.%5.%6.%7.%8.%9."/>
+      <w:lvlJc w:val="left"/>
+      <w:pPr>
+        <w:ind w:left="4320" w:hanging="1440"/>
+      </w:pPr>
+    </w:lvl>
+  </w:abstractNum>
+  <w:abstractNum w:abstractNumId="16" w15:restartNumberingAfterBreak="0">
+    <w:nsid w:val="661870EC"/>
+    <w:multiLevelType w:val="multilevel"/>
+    <w:tmpl w:val="0409001F"/>
+    <w:lvl w:ilvl="0">
+      <w:start w:val="1"/>
+      <w:numFmt w:val="decimal"/>
+      <w:lvlText w:val="%1."/>
+      <w:lvlJc w:val="left"/>
+      <w:pPr>
+        <w:ind w:left="720" w:hanging="360"/>
+      </w:pPr>
+    </w:lvl>
+    <w:lvl w:ilvl="1">
+      <w:start w:val="1"/>
+      <w:numFmt w:val="decimal"/>
+      <w:lvlText w:val="%1.%2."/>
+      <w:lvlJc w:val="left"/>
+      <w:pPr>
+        <w:ind w:left="1152" w:hanging="432"/>
+      </w:pPr>
+    </w:lvl>
+    <w:lvl w:ilvl="2">
+      <w:start w:val="1"/>
+      <w:numFmt w:val="decimal"/>
+      <w:lvlText w:val="%1.%2.%3."/>
+      <w:lvlJc w:val="left"/>
+      <w:pPr>
+        <w:ind w:left="1584" w:hanging="504"/>
+      </w:pPr>
+    </w:lvl>
+    <w:lvl w:ilvl="3">
+      <w:start w:val="1"/>
+      <w:numFmt w:val="decimal"/>
+      <w:lvlText w:val="%1.%2.%3.%4."/>
+      <w:lvlJc w:val="left"/>
+      <w:pPr>
+        <w:ind w:left="2088" w:hanging="648"/>
+      </w:pPr>
+    </w:lvl>
+    <w:lvl w:ilvl="4">
+      <w:start w:val="1"/>
+      <w:numFmt w:val="decimal"/>
+      <w:lvlText w:val="%1.%2.%3.%4.%5."/>
+      <w:lvlJc w:val="left"/>
+      <w:pPr>
+        <w:ind w:left="2592" w:hanging="792"/>
+      </w:pPr>
+    </w:lvl>
+    <w:lvl w:ilvl="5">
+      <w:start w:val="1"/>
+      <w:numFmt w:val="decimal"/>
+      <w:lvlText w:val="%1.%2.%3.%4.%5.%6."/>
+      <w:lvlJc w:val="left"/>
+      <w:pPr>
+        <w:ind w:left="3096" w:hanging="936"/>
+      </w:pPr>
+    </w:lvl>
+    <w:lvl w:ilvl="6">
+      <w:start w:val="1"/>
+      <w:numFmt w:val="decimal"/>
+      <w:lvlText w:val="%1.%2.%3.%4.%5.%6.%7."/>
+      <w:lvlJc w:val="left"/>
+      <w:pPr>
+        <w:ind w:left="3600" w:hanging="1080"/>
+      </w:pPr>
+    </w:lvl>
+    <w:lvl w:ilvl="7">
+      <w:start w:val="1"/>
+      <w:numFmt w:val="decimal"/>
+      <w:lvlText w:val="%1.%2.%3.%4.%5.%6.%7.%8."/>
+      <w:lvlJc w:val="left"/>
+      <w:pPr>
+        <w:ind w:left="4104" w:hanging="1224"/>
+      </w:pPr>
+    </w:lvl>
+    <w:lvl w:ilvl="8">
+      <w:start w:val="1"/>
+      <w:numFmt w:val="decimal"/>
+      <w:lvlText w:val="%1.%2.%3.%4.%5.%6.%7.%8.%9."/>
+      <w:lvlJc w:val="left"/>
+      <w:pPr>
+        <w:ind w:left="4680" w:hanging="1440"/>
+      </w:pPr>
+    </w:lvl>
+  </w:abstractNum>
+  <w:abstractNum w:abstractNumId="17" w15:restartNumberingAfterBreak="0">
+    <w:nsid w:val="72311799"/>
+    <w:multiLevelType w:val="hybridMultilevel"/>
+    <w:tmpl w:val="C1DEEDD4"/>
+    <w:lvl w:ilvl="0" w:tplc="0409000F">
+      <w:start w:val="1"/>
+      <w:numFmt w:val="decimal"/>
+      <w:lvlText w:val="%1."/>
+      <w:lvlJc w:val="left"/>
+      <w:pPr>
+        <w:ind w:left="720" w:hanging="360"/>
+      </w:pPr>
+      <w:rPr>
+        <w:rFonts w:hint="default"/>
+      </w:rPr>
+    </w:lvl>
+    <w:lvl w:ilvl="1" w:tplc="04090019" w:tentative="1">
+      <w:start w:val="1"/>
+      <w:numFmt w:val="lowerLetter"/>
+      <w:lvlText w:val="%2."/>
+      <w:lvlJc w:val="left"/>
+      <w:pPr>
+        <w:ind w:left="1440" w:hanging="360"/>
+      </w:pPr>
+    </w:lvl>
+    <w:lvl w:ilvl="2" w:tplc="0409001B" w:tentative="1">
+      <w:start w:val="1"/>
+      <w:numFmt w:val="lowerRoman"/>
+      <w:lvlText w:val="%3."/>
+      <w:lvlJc w:val="right"/>
+      <w:pPr>
+        <w:ind w:left="2160" w:hanging="180"/>
+      </w:pPr>
+    </w:lvl>
+    <w:lvl w:ilvl="3" w:tplc="0409000F" w:tentative="1">
+      <w:start w:val="1"/>
+      <w:numFmt w:val="decimal"/>
+      <w:lvlText w:val="%4."/>
+      <w:lvlJc w:val="left"/>
+      <w:pPr>
+        <w:ind w:left="2880" w:hanging="360"/>
+      </w:pPr>
+    </w:lvl>
+    <w:lvl w:ilvl="4" w:tplc="04090019" w:tentative="1">
+      <w:start w:val="1"/>
+      <w:numFmt w:val="lowerLetter"/>
+      <w:lvlText w:val="%5."/>
+      <w:lvlJc w:val="left"/>
+      <w:pPr>
+        <w:ind w:left="3600" w:hanging="360"/>
+      </w:pPr>
+    </w:lvl>
+    <w:lvl w:ilvl="5" w:tplc="0409001B" w:tentative="1">
+      <w:start w:val="1"/>
+      <w:numFmt w:val="lowerRoman"/>
+      <w:lvlText w:val="%6."/>
+      <w:lvlJc w:val="right"/>
+      <w:pPr>
+        <w:ind w:left="4320" w:hanging="180"/>
+      </w:pPr>
+    </w:lvl>
+    <w:lvl w:ilvl="6" w:tplc="0409000F" w:tentative="1">
+      <w:start w:val="1"/>
+      <w:numFmt w:val="decimal"/>
+      <w:lvlText w:val="%7."/>
+      <w:lvlJc w:val="left"/>
+      <w:pPr>
+        <w:ind w:left="5040" w:hanging="360"/>
+      </w:pPr>
+    </w:lvl>
+    <w:lvl w:ilvl="7" w:tplc="04090019" w:tentative="1">
+      <w:start w:val="1"/>
+      <w:numFmt w:val="lowerLetter"/>
+      <w:lvlText w:val="%8."/>
+      <w:lvlJc w:val="left"/>
+      <w:pPr>
+        <w:ind w:left="5760" w:hanging="360"/>
+      </w:pPr>
+    </w:lvl>
+    <w:lvl w:ilvl="8" w:tplc="0409001B" w:tentative="1">
+      <w:start w:val="1"/>
+      <w:numFmt w:val="lowerRoman"/>
+      <w:lvlText w:val="%9."/>
+      <w:lvlJc w:val="right"/>
+      <w:pPr>
+        <w:ind w:left="6480" w:hanging="180"/>
+      </w:pPr>
+    </w:lvl>
+  </w:abstractNum>
+  <w:abstractNum w:abstractNumId="18" w15:restartNumberingAfterBreak="0">
+    <w:nsid w:val="73183532"/>
+    <w:multiLevelType w:val="multilevel"/>
+    <w:tmpl w:val="F7643A8A"/>
+    <w:lvl w:ilvl="0">
+      <w:start w:val="1"/>
+      <w:numFmt w:val="decimal"/>
+      <w:lvlText w:val="%1"/>
+      <w:lvlJc w:val="left"/>
+      <w:pPr>
+        <w:ind w:left="360" w:hanging="360"/>
+      </w:pPr>
+      <w:rPr>
+        <w:rFonts w:hint="default"/>
+      </w:rPr>
+    </w:lvl>
+    <w:lvl w:ilvl="1">
+      <w:start w:val="1"/>
+      <w:numFmt w:val="decimal"/>
+      <w:lvlText w:val="%1.%2"/>
+      <w:lvlJc w:val="left"/>
+      <w:pPr>
+        <w:ind w:left="360" w:hanging="360"/>
+      </w:pPr>
+      <w:rPr>
+        <w:rFonts w:hint="default"/>
+      </w:rPr>
+    </w:lvl>
+    <w:lvl w:ilvl="2">
+      <w:start w:val="1"/>
+      <w:numFmt w:val="decimal"/>
+      <w:lvlText w:val="%1.%2.%3"/>
+      <w:lvlJc w:val="left"/>
+      <w:pPr>
+        <w:ind w:left="720" w:hanging="720"/>
+      </w:pPr>
+      <w:rPr>
+        <w:rFonts w:hint="default"/>
+      </w:rPr>
+    </w:lvl>
+    <w:lvl w:ilvl="3">
+      <w:start w:val="1"/>
+      <w:numFmt w:val="decimal"/>
+      <w:lvlText w:val="%1.%2.%3.%4"/>
+      <w:lvlJc w:val="left"/>
+      <w:pPr>
+        <w:ind w:left="720" w:hanging="720"/>
+      </w:pPr>
+      <w:rPr>
+        <w:rFonts w:hint="default"/>
+      </w:rPr>
+    </w:lvl>
+    <w:lvl w:ilvl="4">
+      <w:start w:val="1"/>
+      <w:numFmt w:val="decimal"/>
+      <w:lvlText w:val="%1.%2.%3.%4.%5"/>
+      <w:lvlJc w:val="left"/>
+      <w:pPr>
+        <w:ind w:left="1080" w:hanging="1080"/>
+      </w:pPr>
+      <w:rPr>
+        <w:rFonts w:hint="default"/>
+      </w:rPr>
+    </w:lvl>
+    <w:lvl w:ilvl="5">
+      <w:start w:val="1"/>
+      <w:numFmt w:val="decimal"/>
+      <w:lvlText w:val="%1.%2.%3.%4.%5.%6"/>
+      <w:lvlJc w:val="left"/>
+      <w:pPr>
+        <w:ind w:left="1440" w:hanging="1440"/>
+      </w:pPr>
+      <w:rPr>
+        <w:rFonts w:hint="default"/>
+      </w:rPr>
+    </w:lvl>
+    <w:lvl w:ilvl="6">
+      <w:start w:val="1"/>
+      <w:numFmt w:val="decimal"/>
+      <w:lvlText w:val="%1.%2.%3.%4.%5.%6.%7"/>
+      <w:lvlJc w:val="left"/>
+      <w:pPr>
+        <w:ind w:left="1440" w:hanging="1440"/>
+      </w:pPr>
+      <w:rPr>
+        <w:rFonts w:hint="default"/>
+      </w:rPr>
+    </w:lvl>
+    <w:lvl w:ilvl="7">
+      <w:start w:val="1"/>
+      <w:numFmt w:val="decimal"/>
+      <w:lvlText w:val="%1.%2.%3.%4.%5.%6.%7.%8"/>
+      <w:lvlJc w:val="left"/>
+      <w:pPr>
+        <w:ind w:left="1800" w:hanging="1800"/>
+      </w:pPr>
+      <w:rPr>
+        <w:rFonts w:hint="default"/>
+      </w:rPr>
+    </w:lvl>
+    <w:lvl w:ilvl="8">
+      <w:start w:val="1"/>
+      <w:numFmt w:val="decimal"/>
+      <w:lvlText w:val="%1.%2.%3.%4.%5.%6.%7.%8.%9"/>
+      <w:lvlJc w:val="left"/>
+      <w:pPr>
+        <w:ind w:left="1800" w:hanging="1800"/>
+      </w:pPr>
+      <w:rPr>
+        <w:rFonts w:hint="default"/>
+      </w:rPr>
+    </w:lvl>
+  </w:abstractNum>
+  <w:abstractNum w:abstractNumId="19" w15:restartNumberingAfterBreak="0">
+    <w:nsid w:val="78593F9F"/>
+    <w:multiLevelType w:val="hybridMultilevel"/>
+    <w:tmpl w:val="934A2982"/>
+    <w:lvl w:ilvl="0" w:tplc="0409000F">
+      <w:start w:val="1"/>
+      <w:numFmt w:val="decimal"/>
+      <w:lvlText w:val="%1."/>
+      <w:lvlJc w:val="left"/>
+      <w:pPr>
+        <w:ind w:left="1080" w:hanging="360"/>
+      </w:pPr>
+      <w:rPr>
+        <w:rFonts w:hint="default"/>
+      </w:rPr>
+    </w:lvl>
+    <w:lvl w:ilvl="1" w:tplc="04090019" w:tentative="1">
+      <w:start w:val="1"/>
+      <w:numFmt w:val="lowerLetter"/>
+      <w:lvlText w:val="%2."/>
+      <w:lvlJc w:val="left"/>
+      <w:pPr>
+        <w:ind w:left="1800" w:hanging="360"/>
+      </w:pPr>
+    </w:lvl>
+    <w:lvl w:ilvl="2" w:tplc="0409001B" w:tentative="1">
+      <w:start w:val="1"/>
+      <w:numFmt w:val="lowerRoman"/>
+      <w:lvlText w:val="%3."/>
+      <w:lvlJc w:val="right"/>
+      <w:pPr>
+        <w:ind w:left="2520" w:hanging="180"/>
+      </w:pPr>
+    </w:lvl>
+    <w:lvl w:ilvl="3" w:tplc="0409000F" w:tentative="1">
+      <w:start w:val="1"/>
+      <w:numFmt w:val="decimal"/>
+      <w:lvlText w:val="%4."/>
+      <w:lvlJc w:val="left"/>
+      <w:pPr>
+        <w:ind w:left="3240" w:hanging="360"/>
+      </w:pPr>
+    </w:lvl>
+    <w:lvl w:ilvl="4" w:tplc="04090019" w:tentative="1">
+      <w:start w:val="1"/>
+      <w:numFmt w:val="lowerLetter"/>
+      <w:lvlText w:val="%5."/>
+      <w:lvlJc w:val="left"/>
+      <w:pPr>
+        <w:ind w:left="3960" w:hanging="360"/>
+      </w:pPr>
+    </w:lvl>
+    <w:lvl w:ilvl="5" w:tplc="0409001B" w:tentative="1">
+      <w:start w:val="1"/>
+      <w:numFmt w:val="lowerRoman"/>
+      <w:lvlText w:val="%6."/>
+      <w:lvlJc w:val="right"/>
+      <w:pPr>
+        <w:ind w:left="4680" w:hanging="180"/>
+      </w:pPr>
+    </w:lvl>
+    <w:lvl w:ilvl="6" w:tplc="0409000F" w:tentative="1">
+      <w:start w:val="1"/>
+      <w:numFmt w:val="decimal"/>
+      <w:lvlText w:val="%7."/>
+      <w:lvlJc w:val="left"/>
+      <w:pPr>
+        <w:ind w:left="5400" w:hanging="360"/>
+      </w:pPr>
+    </w:lvl>
+    <w:lvl w:ilvl="7" w:tplc="04090019" w:tentative="1">
+      <w:start w:val="1"/>
+      <w:numFmt w:val="lowerLetter"/>
+      <w:lvlText w:val="%8."/>
+      <w:lvlJc w:val="left"/>
+      <w:pPr>
+        <w:ind w:left="6120" w:hanging="360"/>
+      </w:pPr>
+    </w:lvl>
+    <w:lvl w:ilvl="8" w:tplc="0409001B" w:tentative="1">
+      <w:start w:val="1"/>
+      <w:numFmt w:val="lowerRoman"/>
+      <w:lvlText w:val="%9."/>
+      <w:lvlJc w:val="right"/>
+      <w:pPr>
+        <w:ind w:left="6840" w:hanging="180"/>
+      </w:pPr>
+    </w:lvl>
+  </w:abstractNum>
+  <w:abstractNum w:abstractNumId="20" w15:restartNumberingAfterBreak="0">
+    <w:nsid w:val="7E3337ED"/>
+    <w:multiLevelType w:val="multilevel"/>
+    <w:tmpl w:val="0409001F"/>
+    <w:lvl w:ilvl="0">
+      <w:start w:val="1"/>
+      <w:numFmt w:val="decimal"/>
+      <w:lvlText w:val="%1."/>
+      <w:lvlJc w:val="left"/>
+      <w:pPr>
+        <w:ind w:left="360" w:hanging="360"/>
+      </w:pPr>
+    </w:lvl>
+    <w:lvl w:ilvl="1">
+      <w:start w:val="1"/>
+      <w:numFmt w:val="decimal"/>
+      <w:lvlText w:val="%1.%2."/>
+      <w:lvlJc w:val="left"/>
+      <w:pPr>
+        <w:ind w:left="792" w:hanging="432"/>
+      </w:pPr>
+    </w:lvl>
+    <w:lvl w:ilvl="2">
+      <w:start w:val="1"/>
+      <w:numFmt w:val="decimal"/>
+      <w:lvlText w:val="%1.%2.%3."/>
+      <w:lvlJc w:val="left"/>
+      <w:pPr>
+        <w:ind w:left="1224" w:hanging="504"/>
+      </w:pPr>
+    </w:lvl>
+    <w:lvl w:ilvl="3">
+      <w:start w:val="1"/>
+      <w:numFmt w:val="decimal"/>
+      <w:lvlText w:val="%1.%2.%3.%4."/>
+      <w:lvlJc w:val="left"/>
+      <w:pPr>
+        <w:ind w:left="1728" w:hanging="648"/>
+      </w:pPr>
+    </w:lvl>
+    <w:lvl w:ilvl="4">
+      <w:start w:val="1"/>
+      <w:numFmt w:val="decimal"/>
+      <w:lvlText w:val="%1.%2.%3.%4.%5."/>
+      <w:lvlJc w:val="left"/>
+      <w:pPr>
+        <w:ind w:left="2232" w:hanging="792"/>
+      </w:pPr>
+    </w:lvl>
+    <w:lvl w:ilvl="5">
+      <w:start w:val="1"/>
+      <w:numFmt w:val="decimal"/>
+      <w:lvlText w:val="%1.%2.%3.%4.%5.%6."/>
+      <w:lvlJc w:val="left"/>
+      <w:pPr>
+        <w:ind w:left="2736" w:hanging="936"/>
+      </w:pPr>
+    </w:lvl>
+    <w:lvl w:ilvl="6">
+      <w:start w:val="1"/>
+      <w:numFmt w:val="decimal"/>
+      <w:lvlText w:val="%1.%2.%3.%4.%5.%6.%7."/>
+      <w:lvlJc w:val="left"/>
+      <w:pPr>
+        <w:ind w:left="3240" w:hanging="1080"/>
+      </w:pPr>
+    </w:lvl>
+    <w:lvl w:ilvl="7">
+      <w:start w:val="1"/>
+      <w:numFmt w:val="decimal"/>
+      <w:lvlText w:val="%1.%2.%3.%4.%5.%6.%7.%8."/>
+      <w:lvlJc w:val="left"/>
+      <w:pPr>
+        <w:ind w:left="3744" w:hanging="1224"/>
+      </w:pPr>
+    </w:lvl>
+    <w:lvl w:ilvl="8">
+      <w:start w:val="1"/>
+      <w:numFmt w:val="decimal"/>
+      <w:lvlText w:val="%1.%2.%3.%4.%5.%6.%7.%8.%9."/>
+      <w:lvlJc w:val="left"/>
+      <w:pPr>
+        <w:ind w:left="4320" w:hanging="1440"/>
+      </w:pPr>
+    </w:lvl>
+  </w:abstractNum>
+  <w:abstractNum w:abstractNumId="21" w15:restartNumberingAfterBreak="0">
+    <w:nsid w:val="7F192F60"/>
+    <w:multiLevelType w:val="multilevel"/>
+    <w:tmpl w:val="82E85ECA"/>
+    <w:lvl w:ilvl="0">
+      <w:start w:val="1"/>
+      <w:numFmt w:val="decimal"/>
+      <w:lvlText w:val="%1"/>
+      <w:lvlJc w:val="left"/>
+      <w:pPr>
+        <w:ind w:left="360" w:hanging="360"/>
+      </w:pPr>
+      <w:rPr>
+        <w:rFonts w:hint="default"/>
+      </w:rPr>
+    </w:lvl>
+    <w:lvl w:ilvl="1">
+      <w:start w:val="1"/>
+      <w:numFmt w:val="decimal"/>
+      <w:lvlText w:val="%1.%2"/>
+      <w:lvlJc w:val="left"/>
+      <w:pPr>
+        <w:ind w:left="720" w:hanging="360"/>
+      </w:pPr>
+      <w:rPr>
+        <w:rFonts w:hint="default"/>
+      </w:rPr>
+    </w:lvl>
+    <w:lvl w:ilvl="2">
+      <w:start w:val="1"/>
+      <w:numFmt w:val="decimal"/>
+      <w:lvlText w:val="%1.%2.%3"/>
+      <w:lvlJc w:val="left"/>
+      <w:pPr>
+        <w:ind w:left="1440" w:hanging="720"/>
+      </w:pPr>
+      <w:rPr>
+        <w:rFonts w:hint="default"/>
+      </w:rPr>
+    </w:lvl>
+    <w:lvl w:ilvl="3">
+      <w:start w:val="1"/>
+      <w:numFmt w:val="decimal"/>
+      <w:lvlText w:val="%1.%2.%3.%4"/>
+      <w:lvlJc w:val="left"/>
+      <w:pPr>
+        <w:ind w:left="1800" w:hanging="720"/>
+      </w:pPr>
+      <w:rPr>
+        <w:rFonts w:hint="default"/>
+      </w:rPr>
+    </w:lvl>
+    <w:lvl w:ilvl="4">
+      <w:start w:val="1"/>
+      <w:numFmt w:val="decimal"/>
+      <w:lvlText w:val="%1.%2.%3.%4.%5"/>
+      <w:lvlJc w:val="left"/>
+      <w:pPr>
+        <w:ind w:left="2520" w:hanging="1080"/>
+      </w:pPr>
+      <w:rPr>
+        <w:rFonts w:hint="default"/>
+      </w:rPr>
+    </w:lvl>
+    <w:lvl w:ilvl="5">
+      <w:start w:val="1"/>
+      <w:numFmt w:val="decimal"/>
+      <w:lvlText w:val="%1.%2.%3.%4.%5.%6"/>
+      <w:lvlJc w:val="left"/>
+      <w:pPr>
+        <w:ind w:left="3240" w:hanging="1440"/>
+      </w:pPr>
+      <w:rPr>
+        <w:rFonts w:hint="default"/>
+      </w:rPr>
+    </w:lvl>
+    <w:lvl w:ilvl="6">
+      <w:start w:val="1"/>
+      <w:numFmt w:val="decimal"/>
+      <w:lvlText w:val="%1.%2.%3.%4.%5.%6.%7"/>
+      <w:lvlJc w:val="left"/>
+      <w:pPr>
+        <w:ind w:left="3600" w:hanging="1440"/>
+      </w:pPr>
+      <w:rPr>
+        <w:rFonts w:hint="default"/>
+      </w:rPr>
+    </w:lvl>
+    <w:lvl w:ilvl="7">
+      <w:start w:val="1"/>
+      <w:numFmt w:val="decimal"/>
+      <w:lvlText w:val="%1.%2.%3.%4.%5.%6.%7.%8"/>
+      <w:lvlJc w:val="left"/>
+      <w:pPr>
+        <w:ind w:left="4320" w:hanging="1800"/>
+      </w:pPr>
+      <w:rPr>
+        <w:rFonts w:hint="default"/>
+      </w:rPr>
+    </w:lvl>
+    <w:lvl w:ilvl="8">
+      <w:start w:val="1"/>
+      <w:numFmt w:val="decimal"/>
+      <w:lvlText w:val="%1.%2.%3.%4.%5.%6.%7.%8.%9"/>
+      <w:lvlJc w:val="left"/>
+      <w:pPr>
+        <w:ind w:left="4680" w:hanging="1800"/>
+      </w:pPr>
+      <w:rPr>
+        <w:rFonts w:hint="default"/>
+      </w:rPr>
+    </w:lvl>
+  </w:abstractNum>
+  <w:num w:numId="1" w16cid:durableId="1389694178">
+    <w:abstractNumId w:val="14"/>
+  </w:num>
+  <w:num w:numId="2" w16cid:durableId="970864131">
+    <w:abstractNumId w:val="19"/>
+  </w:num>
+  <w:num w:numId="3" w16cid:durableId="1562518907">
+    <w:abstractNumId w:val="2"/>
+  </w:num>
+  <w:num w:numId="4" w16cid:durableId="521018563">
+    <w:abstractNumId w:val="15"/>
+  </w:num>
+  <w:num w:numId="5" w16cid:durableId="1261181272">
+    <w:abstractNumId w:val="10"/>
+  </w:num>
+  <w:num w:numId="6" w16cid:durableId="524173812">
+    <w:abstractNumId w:val="18"/>
+  </w:num>
+  <w:num w:numId="7" w16cid:durableId="1861092020">
+    <w:abstractNumId w:val="17"/>
+  </w:num>
+  <w:num w:numId="8" w16cid:durableId="94710765">
+    <w:abstractNumId w:val="4"/>
+  </w:num>
+  <w:num w:numId="9" w16cid:durableId="776414215">
+    <w:abstractNumId w:val="21"/>
+  </w:num>
+  <w:num w:numId="10" w16cid:durableId="555581246">
+    <w:abstractNumId w:val="0"/>
+  </w:num>
+  <w:num w:numId="11" w16cid:durableId="562644691">
+    <w:abstractNumId w:val="13"/>
+  </w:num>
+  <w:num w:numId="12" w16cid:durableId="2034190463">
+    <w:abstractNumId w:val="3"/>
+  </w:num>
+  <w:num w:numId="13" w16cid:durableId="1562641126">
+    <w:abstractNumId w:val="1"/>
+  </w:num>
+  <w:num w:numId="14" w16cid:durableId="378671112">
+    <w:abstractNumId w:val="11"/>
+  </w:num>
+  <w:num w:numId="15" w16cid:durableId="1493180287">
+    <w:abstractNumId w:val="20"/>
+  </w:num>
+  <w:num w:numId="16" w16cid:durableId="757869693">
+    <w:abstractNumId w:val="9"/>
+  </w:num>
+  <w:num w:numId="17" w16cid:durableId="52626828">
+    <w:abstractNumId w:val="6"/>
+  </w:num>
+  <w:num w:numId="18" w16cid:durableId="1952466226">
+    <w:abstractNumId w:val="5"/>
+  </w:num>
+  <w:num w:numId="19" w16cid:durableId="1201668499">
+    <w:abstractNumId w:val="12"/>
+  </w:num>
+  <w:num w:numId="20" w16cid:durableId="204870385">
+    <w:abstractNumId w:val="7"/>
+  </w:num>
+  <w:num w:numId="21" w16cid:durableId="1676617161">
+    <w:abstractNumId w:val="16"/>
+  </w:num>
+  <w:num w:numId="22" w16cid:durableId="1849638230">
+    <w:abstractNumId w:val="8"/>
+  </w:num>
+</w:numbering>
 </file>
 
 <file path=word/styles.xml><?xml version="1.0" encoding="utf-8"?>
@@ -419,8 +5965,73 @@
   <w:style w:type="paragraph" w:default="1" w:styleId="Normal">
     <w:name w:val="Normal"/>
     <w:qFormat/>
+    <w:rsid w:val="00951466"/>
+  </w:style>
+  <w:style w:type="paragraph" w:styleId="Heading1">
+    <w:name w:val="heading 1"/>
+    <w:basedOn w:val="Normal"/>
+    <w:next w:val="Normal"/>
+    <w:link w:val="Heading1Char"/>
+    <w:uiPriority w:val="9"/>
+    <w:qFormat/>
+    <w:rsid w:val="00906A4B"/>
+    <w:pPr>
+      <w:keepNext/>
+      <w:keepLines/>
+      <w:spacing w:before="240" w:after="240" w:line="360" w:lineRule="auto"/>
+      <w:outlineLvl w:val="0"/>
+    </w:pPr>
     <w:rPr>
-      <w:lang w:val="lt-LT"/>
+      <w:rFonts w:ascii="Times New Roman" w:eastAsiaTheme="majorEastAsia" w:hAnsi="Times New Roman" w:cstheme="majorBidi"/>
+      <w:b/>
+      <w:sz w:val="28"/>
+      <w:szCs w:val="32"/>
+    </w:rPr>
+  </w:style>
+  <w:style w:type="paragraph" w:styleId="Heading2">
+    <w:name w:val="heading 2"/>
+    <w:basedOn w:val="Normal"/>
+    <w:next w:val="Normal"/>
+    <w:link w:val="Heading2Char"/>
+    <w:uiPriority w:val="9"/>
+    <w:semiHidden/>
+    <w:unhideWhenUsed/>
+    <w:qFormat/>
+    <w:rsid w:val="009D18C3"/>
+    <w:pPr>
+      <w:keepNext/>
+      <w:keepLines/>
+      <w:spacing w:before="40" w:after="0"/>
+      <w:outlineLvl w:val="1"/>
+    </w:pPr>
+    <w:rPr>
+      <w:rFonts w:asciiTheme="majorHAnsi" w:eastAsiaTheme="majorEastAsia" w:hAnsiTheme="majorHAnsi" w:cstheme="majorBidi"/>
+      <w:color w:val="2F5496" w:themeColor="accent1" w:themeShade="BF"/>
+      <w:sz w:val="26"/>
+      <w:szCs w:val="26"/>
+    </w:rPr>
+  </w:style>
+  <w:style w:type="paragraph" w:styleId="Heading3">
+    <w:name w:val="heading 3"/>
+    <w:basedOn w:val="Normal"/>
+    <w:next w:val="Normal"/>
+    <w:link w:val="Heading3Char"/>
+    <w:uiPriority w:val="9"/>
+    <w:semiHidden/>
+    <w:unhideWhenUsed/>
+    <w:qFormat/>
+    <w:rsid w:val="002078C0"/>
+    <w:pPr>
+      <w:keepNext/>
+      <w:keepLines/>
+      <w:spacing w:before="40" w:after="0"/>
+      <w:outlineLvl w:val="2"/>
+    </w:pPr>
+    <w:rPr>
+      <w:rFonts w:asciiTheme="majorHAnsi" w:eastAsiaTheme="majorEastAsia" w:hAnsiTheme="majorHAnsi" w:cstheme="majorBidi"/>
+      <w:color w:val="1F3763" w:themeColor="accent1" w:themeShade="7F"/>
+      <w:sz w:val="24"/>
+      <w:szCs w:val="24"/>
     </w:rPr>
   </w:style>
   <w:style w:type="character" w:default="1" w:styleId="DefaultParagraphFont">
@@ -449,6 +6060,425 @@
     <w:uiPriority w:val="99"/>
     <w:semiHidden/>
     <w:unhideWhenUsed/>
+  </w:style>
+  <w:style w:type="paragraph" w:styleId="Header">
+    <w:name w:val="header"/>
+    <w:basedOn w:val="Normal"/>
+    <w:link w:val="HeaderChar"/>
+    <w:uiPriority w:val="99"/>
+    <w:unhideWhenUsed/>
+    <w:rsid w:val="00A81434"/>
+    <w:pPr>
+      <w:tabs>
+        <w:tab w:val="center" w:pos="4680"/>
+        <w:tab w:val="right" w:pos="9360"/>
+      </w:tabs>
+      <w:spacing w:after="0" w:line="240" w:lineRule="auto"/>
+    </w:pPr>
+  </w:style>
+  <w:style w:type="character" w:customStyle="1" w:styleId="HeaderChar">
+    <w:name w:val="Header Char"/>
+    <w:basedOn w:val="DefaultParagraphFont"/>
+    <w:link w:val="Header"/>
+    <w:uiPriority w:val="99"/>
+    <w:rsid w:val="00A81434"/>
+  </w:style>
+  <w:style w:type="paragraph" w:styleId="Footer">
+    <w:name w:val="footer"/>
+    <w:basedOn w:val="Normal"/>
+    <w:link w:val="FooterChar"/>
+    <w:uiPriority w:val="99"/>
+    <w:unhideWhenUsed/>
+    <w:rsid w:val="00A81434"/>
+    <w:pPr>
+      <w:tabs>
+        <w:tab w:val="center" w:pos="4680"/>
+        <w:tab w:val="right" w:pos="9360"/>
+      </w:tabs>
+      <w:spacing w:after="0" w:line="240" w:lineRule="auto"/>
+    </w:pPr>
+  </w:style>
+  <w:style w:type="character" w:customStyle="1" w:styleId="FooterChar">
+    <w:name w:val="Footer Char"/>
+    <w:basedOn w:val="DefaultParagraphFont"/>
+    <w:link w:val="Footer"/>
+    <w:uiPriority w:val="99"/>
+    <w:rsid w:val="00A81434"/>
+  </w:style>
+  <w:style w:type="character" w:customStyle="1" w:styleId="Heading1Char">
+    <w:name w:val="Heading 1 Char"/>
+    <w:basedOn w:val="DefaultParagraphFont"/>
+    <w:link w:val="Heading1"/>
+    <w:uiPriority w:val="9"/>
+    <w:rsid w:val="00906A4B"/>
+    <w:rPr>
+      <w:rFonts w:ascii="Times New Roman" w:eastAsiaTheme="majorEastAsia" w:hAnsi="Times New Roman" w:cstheme="majorBidi"/>
+      <w:b/>
+      <w:sz w:val="28"/>
+      <w:szCs w:val="32"/>
+    </w:rPr>
+  </w:style>
+  <w:style w:type="paragraph" w:customStyle="1" w:styleId="Antrolygioantraste">
+    <w:name w:val="Antro lygio antraste"/>
+    <w:basedOn w:val="Normal"/>
+    <w:qFormat/>
+    <w:rsid w:val="001E65AA"/>
+    <w:pPr>
+      <w:spacing w:before="240" w:after="120" w:line="360" w:lineRule="auto"/>
+    </w:pPr>
+    <w:rPr>
+      <w:rFonts w:ascii="Times New Roman" w:hAnsi="Times New Roman" w:cs="Times New Roman"/>
+      <w:b/>
+      <w:sz w:val="26"/>
+      <w:lang w:val="lt-LT"/>
+    </w:rPr>
+  </w:style>
+  <w:style w:type="paragraph" w:customStyle="1" w:styleId="Pirmolygioantraste">
+    <w:name w:val="Pirmo lygio antraste"/>
+    <w:basedOn w:val="Heading1"/>
+    <w:qFormat/>
+    <w:rsid w:val="001E65AA"/>
+    <w:pPr>
+      <w:spacing w:before="0"/>
+    </w:pPr>
+  </w:style>
+  <w:style w:type="paragraph" w:customStyle="1" w:styleId="Treciolygioantraste">
+    <w:name w:val="Trecio lygio antraste"/>
+    <w:basedOn w:val="Heading3"/>
+    <w:qFormat/>
+    <w:rsid w:val="002078C0"/>
+    <w:pPr>
+      <w:spacing w:before="120" w:after="120"/>
+    </w:pPr>
+    <w:rPr>
+      <w:rFonts w:ascii="Times New Roman" w:hAnsi="Times New Roman"/>
+      <w:b/>
+      <w:color w:val="auto"/>
+    </w:rPr>
+  </w:style>
+  <w:style w:type="paragraph" w:customStyle="1" w:styleId="Tekstas">
+    <w:name w:val="Tekstas"/>
+    <w:basedOn w:val="Normal"/>
+    <w:qFormat/>
+    <w:rsid w:val="003E7AED"/>
+    <w:pPr>
+      <w:spacing w:line="360" w:lineRule="auto"/>
+      <w:jc w:val="both"/>
+    </w:pPr>
+    <w:rPr>
+      <w:rFonts w:ascii="Times New Roman" w:hAnsi="Times New Roman"/>
+      <w:sz w:val="24"/>
+    </w:rPr>
+  </w:style>
+  <w:style w:type="character" w:customStyle="1" w:styleId="Heading3Char">
+    <w:name w:val="Heading 3 Char"/>
+    <w:basedOn w:val="DefaultParagraphFont"/>
+    <w:link w:val="Heading3"/>
+    <w:uiPriority w:val="9"/>
+    <w:semiHidden/>
+    <w:rsid w:val="002078C0"/>
+    <w:rPr>
+      <w:rFonts w:asciiTheme="majorHAnsi" w:eastAsiaTheme="majorEastAsia" w:hAnsiTheme="majorHAnsi" w:cstheme="majorBidi"/>
+      <w:color w:val="1F3763" w:themeColor="accent1" w:themeShade="7F"/>
+      <w:sz w:val="24"/>
+      <w:szCs w:val="24"/>
+    </w:rPr>
+  </w:style>
+  <w:style w:type="paragraph" w:styleId="TOC1">
+    <w:name w:val="toc 1"/>
+    <w:basedOn w:val="Normal"/>
+    <w:next w:val="Normal"/>
+    <w:autoRedefine/>
+    <w:uiPriority w:val="39"/>
+    <w:unhideWhenUsed/>
+    <w:rsid w:val="007F329F"/>
+    <w:pPr>
+      <w:spacing w:after="100"/>
+    </w:pPr>
+  </w:style>
+  <w:style w:type="character" w:styleId="Hyperlink">
+    <w:name w:val="Hyperlink"/>
+    <w:basedOn w:val="DefaultParagraphFont"/>
+    <w:uiPriority w:val="99"/>
+    <w:unhideWhenUsed/>
+    <w:rsid w:val="007F329F"/>
+    <w:rPr>
+      <w:color w:val="0563C1" w:themeColor="hyperlink"/>
+      <w:u w:val="single"/>
+    </w:rPr>
+  </w:style>
+  <w:style w:type="paragraph" w:styleId="ListParagraph">
+    <w:name w:val="List Paragraph"/>
+    <w:basedOn w:val="Normal"/>
+    <w:uiPriority w:val="34"/>
+    <w:qFormat/>
+    <w:rsid w:val="00281551"/>
+    <w:pPr>
+      <w:ind w:left="720"/>
+      <w:contextualSpacing/>
+    </w:pPr>
+  </w:style>
+  <w:style w:type="character" w:styleId="CommentReference">
+    <w:name w:val="annotation reference"/>
+    <w:basedOn w:val="DefaultParagraphFont"/>
+    <w:uiPriority w:val="99"/>
+    <w:semiHidden/>
+    <w:unhideWhenUsed/>
+    <w:rsid w:val="00AB735A"/>
+    <w:rPr>
+      <w:sz w:val="16"/>
+      <w:szCs w:val="16"/>
+    </w:rPr>
+  </w:style>
+  <w:style w:type="paragraph" w:styleId="CommentText">
+    <w:name w:val="annotation text"/>
+    <w:basedOn w:val="Normal"/>
+    <w:link w:val="CommentTextChar"/>
+    <w:uiPriority w:val="99"/>
+    <w:semiHidden/>
+    <w:unhideWhenUsed/>
+    <w:rsid w:val="00AB735A"/>
+    <w:pPr>
+      <w:spacing w:line="240" w:lineRule="auto"/>
+    </w:pPr>
+    <w:rPr>
+      <w:sz w:val="20"/>
+      <w:szCs w:val="20"/>
+    </w:rPr>
+  </w:style>
+  <w:style w:type="character" w:customStyle="1" w:styleId="CommentTextChar">
+    <w:name w:val="Comment Text Char"/>
+    <w:basedOn w:val="DefaultParagraphFont"/>
+    <w:link w:val="CommentText"/>
+    <w:uiPriority w:val="99"/>
+    <w:semiHidden/>
+    <w:rsid w:val="00AB735A"/>
+    <w:rPr>
+      <w:sz w:val="20"/>
+      <w:szCs w:val="20"/>
+    </w:rPr>
+  </w:style>
+  <w:style w:type="paragraph" w:styleId="CommentSubject">
+    <w:name w:val="annotation subject"/>
+    <w:basedOn w:val="CommentText"/>
+    <w:next w:val="CommentText"/>
+    <w:link w:val="CommentSubjectChar"/>
+    <w:uiPriority w:val="99"/>
+    <w:semiHidden/>
+    <w:unhideWhenUsed/>
+    <w:rsid w:val="00AB735A"/>
+    <w:rPr>
+      <w:b/>
+      <w:bCs/>
+    </w:rPr>
+  </w:style>
+  <w:style w:type="character" w:customStyle="1" w:styleId="CommentSubjectChar">
+    <w:name w:val="Comment Subject Char"/>
+    <w:basedOn w:val="CommentTextChar"/>
+    <w:link w:val="CommentSubject"/>
+    <w:uiPriority w:val="99"/>
+    <w:semiHidden/>
+    <w:rsid w:val="00AB735A"/>
+    <w:rPr>
+      <w:b/>
+      <w:bCs/>
+      <w:sz w:val="20"/>
+      <w:szCs w:val="20"/>
+    </w:rPr>
+  </w:style>
+  <w:style w:type="paragraph" w:styleId="BalloonText">
+    <w:name w:val="Balloon Text"/>
+    <w:basedOn w:val="Normal"/>
+    <w:link w:val="BalloonTextChar"/>
+    <w:uiPriority w:val="99"/>
+    <w:semiHidden/>
+    <w:unhideWhenUsed/>
+    <w:rsid w:val="00AB735A"/>
+    <w:pPr>
+      <w:spacing w:after="0" w:line="240" w:lineRule="auto"/>
+    </w:pPr>
+    <w:rPr>
+      <w:rFonts w:ascii="Segoe UI" w:hAnsi="Segoe UI" w:cs="Segoe UI"/>
+      <w:sz w:val="18"/>
+      <w:szCs w:val="18"/>
+    </w:rPr>
+  </w:style>
+  <w:style w:type="character" w:customStyle="1" w:styleId="BalloonTextChar">
+    <w:name w:val="Balloon Text Char"/>
+    <w:basedOn w:val="DefaultParagraphFont"/>
+    <w:link w:val="BalloonText"/>
+    <w:uiPriority w:val="99"/>
+    <w:semiHidden/>
+    <w:rsid w:val="00AB735A"/>
+    <w:rPr>
+      <w:rFonts w:ascii="Segoe UI" w:hAnsi="Segoe UI" w:cs="Segoe UI"/>
+      <w:sz w:val="18"/>
+      <w:szCs w:val="18"/>
+    </w:rPr>
+  </w:style>
+  <w:style w:type="paragraph" w:styleId="FootnoteText">
+    <w:name w:val="footnote text"/>
+    <w:basedOn w:val="Normal"/>
+    <w:link w:val="FootnoteTextChar"/>
+    <w:uiPriority w:val="99"/>
+    <w:semiHidden/>
+    <w:unhideWhenUsed/>
+    <w:rsid w:val="00AB735A"/>
+    <w:pPr>
+      <w:spacing w:after="0" w:line="240" w:lineRule="auto"/>
+    </w:pPr>
+    <w:rPr>
+      <w:sz w:val="20"/>
+      <w:szCs w:val="20"/>
+    </w:rPr>
+  </w:style>
+  <w:style w:type="character" w:customStyle="1" w:styleId="FootnoteTextChar">
+    <w:name w:val="Footnote Text Char"/>
+    <w:basedOn w:val="DefaultParagraphFont"/>
+    <w:link w:val="FootnoteText"/>
+    <w:uiPriority w:val="99"/>
+    <w:semiHidden/>
+    <w:rsid w:val="00AB735A"/>
+    <w:rPr>
+      <w:sz w:val="20"/>
+      <w:szCs w:val="20"/>
+    </w:rPr>
+  </w:style>
+  <w:style w:type="character" w:styleId="FootnoteReference">
+    <w:name w:val="footnote reference"/>
+    <w:basedOn w:val="DefaultParagraphFont"/>
+    <w:uiPriority w:val="99"/>
+    <w:semiHidden/>
+    <w:unhideWhenUsed/>
+    <w:rsid w:val="00AB735A"/>
+    <w:rPr>
+      <w:vertAlign w:val="superscript"/>
+    </w:rPr>
+  </w:style>
+  <w:style w:type="paragraph" w:styleId="Caption">
+    <w:name w:val="caption"/>
+    <w:basedOn w:val="Normal"/>
+    <w:next w:val="Normal"/>
+    <w:uiPriority w:val="35"/>
+    <w:unhideWhenUsed/>
+    <w:qFormat/>
+    <w:rsid w:val="001F1569"/>
+    <w:pPr>
+      <w:spacing w:after="200" w:line="240" w:lineRule="auto"/>
+    </w:pPr>
+    <w:rPr>
+      <w:i/>
+      <w:iCs/>
+      <w:color w:val="44546A" w:themeColor="text2"/>
+      <w:sz w:val="18"/>
+      <w:szCs w:val="18"/>
+    </w:rPr>
+  </w:style>
+  <w:style w:type="paragraph" w:styleId="TableofFigures">
+    <w:name w:val="table of figures"/>
+    <w:basedOn w:val="Normal"/>
+    <w:next w:val="Normal"/>
+    <w:uiPriority w:val="99"/>
+    <w:unhideWhenUsed/>
+    <w:rsid w:val="004A11C9"/>
+    <w:pPr>
+      <w:spacing w:after="0"/>
+    </w:pPr>
+  </w:style>
+  <w:style w:type="character" w:customStyle="1" w:styleId="UnresolvedMention1">
+    <w:name w:val="Unresolved Mention1"/>
+    <w:basedOn w:val="DefaultParagraphFont"/>
+    <w:uiPriority w:val="99"/>
+    <w:semiHidden/>
+    <w:unhideWhenUsed/>
+    <w:rsid w:val="006068CC"/>
+    <w:rPr>
+      <w:color w:val="605E5C"/>
+      <w:shd w:val="clear" w:color="auto" w:fill="E1DFDD"/>
+    </w:rPr>
+  </w:style>
+  <w:style w:type="character" w:styleId="HTMLCite">
+    <w:name w:val="HTML Cite"/>
+    <w:basedOn w:val="DefaultParagraphFont"/>
+    <w:uiPriority w:val="99"/>
+    <w:semiHidden/>
+    <w:unhideWhenUsed/>
+    <w:rsid w:val="006068CC"/>
+    <w:rPr>
+      <w:i/>
+      <w:iCs/>
+    </w:rPr>
+  </w:style>
+  <w:style w:type="table" w:styleId="TableGrid">
+    <w:name w:val="Table Grid"/>
+    <w:basedOn w:val="TableNormal"/>
+    <w:uiPriority w:val="39"/>
+    <w:rsid w:val="002A56F0"/>
+    <w:pPr>
+      <w:spacing w:after="0" w:line="240" w:lineRule="auto"/>
+    </w:pPr>
+    <w:tblPr>
+      <w:tblBorders>
+        <w:top w:val="single" w:sz="4" w:space="0" w:color="auto"/>
+        <w:left w:val="single" w:sz="4" w:space="0" w:color="auto"/>
+        <w:bottom w:val="single" w:sz="4" w:space="0" w:color="auto"/>
+        <w:right w:val="single" w:sz="4" w:space="0" w:color="auto"/>
+        <w:insideH w:val="single" w:sz="4" w:space="0" w:color="auto"/>
+        <w:insideV w:val="single" w:sz="4" w:space="0" w:color="auto"/>
+      </w:tblBorders>
+    </w:tblPr>
+  </w:style>
+  <w:style w:type="character" w:styleId="FollowedHyperlink">
+    <w:name w:val="FollowedHyperlink"/>
+    <w:basedOn w:val="DefaultParagraphFont"/>
+    <w:uiPriority w:val="99"/>
+    <w:semiHidden/>
+    <w:unhideWhenUsed/>
+    <w:rsid w:val="00124096"/>
+    <w:rPr>
+      <w:color w:val="954F72" w:themeColor="followedHyperlink"/>
+      <w:u w:val="single"/>
+    </w:rPr>
+  </w:style>
+  <w:style w:type="character" w:customStyle="1" w:styleId="Heading2Char">
+    <w:name w:val="Heading 2 Char"/>
+    <w:basedOn w:val="DefaultParagraphFont"/>
+    <w:link w:val="Heading2"/>
+    <w:uiPriority w:val="9"/>
+    <w:semiHidden/>
+    <w:rsid w:val="009D18C3"/>
+    <w:rPr>
+      <w:rFonts w:asciiTheme="majorHAnsi" w:eastAsiaTheme="majorEastAsia" w:hAnsiTheme="majorHAnsi" w:cstheme="majorBidi"/>
+      <w:color w:val="2F5496" w:themeColor="accent1" w:themeShade="BF"/>
+      <w:sz w:val="26"/>
+      <w:szCs w:val="26"/>
+    </w:rPr>
+  </w:style>
+  <w:style w:type="paragraph" w:styleId="TOC2">
+    <w:name w:val="toc 2"/>
+    <w:basedOn w:val="Normal"/>
+    <w:next w:val="Normal"/>
+    <w:autoRedefine/>
+    <w:uiPriority w:val="39"/>
+    <w:unhideWhenUsed/>
+    <w:rsid w:val="009D18C3"/>
+    <w:pPr>
+      <w:spacing w:after="100"/>
+      <w:ind w:left="220"/>
+    </w:pPr>
+  </w:style>
+  <w:style w:type="paragraph" w:styleId="Index1">
+    <w:name w:val="index 1"/>
+    <w:basedOn w:val="Normal"/>
+    <w:next w:val="Normal"/>
+    <w:autoRedefine/>
+    <w:uiPriority w:val="99"/>
+    <w:unhideWhenUsed/>
+    <w:rsid w:val="00B70DBD"/>
+    <w:pPr>
+      <w:spacing w:after="0" w:line="240" w:lineRule="auto"/>
+      <w:ind w:left="220" w:hanging="220"/>
+    </w:pPr>
   </w:style>
 </w:styles>
 </file>
@@ -496,7 +6526,7 @@
     </a:clrScheme>
     <a:fontScheme name="Office">
       <a:majorFont>
-        <a:latin typeface="Calibri Light" panose="020F0302020204030204"/>
+        <a:latin typeface="Calibri Light"/>
         <a:ea typeface=""/>
         <a:cs typeface=""/>
         <a:font script="Jpan" typeface="游ゴシック Light"/>
@@ -548,7 +6578,7 @@
         <a:font script="Tfng" typeface="Ebrima"/>
       </a:majorFont>
       <a:minorFont>
-        <a:latin typeface="Calibri" panose="020F0502020204030204"/>
+        <a:latin typeface="Calibri"/>
         <a:ea typeface=""/>
         <a:cs typeface=""/>
         <a:font script="Jpan" typeface="游明朝"/>
@@ -746,4 +6776,16 @@
     </a:ext>
   </a:extLst>
 </a:theme>
+</file>
+
+<file path=customXml/item1.xml><?xml version="1.0" encoding="utf-8"?>
+<b:Sources xmlns:b="http://schemas.openxmlformats.org/officeDocument/2006/bibliography" xmlns="http://schemas.openxmlformats.org/officeDocument/2006/bibliography" SelectedStyle="\APASixthEditionOfficeOnline.xsl" StyleName="APA" Version="6"/>
+</file>
+
+<file path=customXml/itemProps1.xml><?xml version="1.0" encoding="utf-8"?>
+<ds:datastoreItem xmlns:ds="http://schemas.openxmlformats.org/officeDocument/2006/customXml" ds:itemID="{0ED78A5B-9096-4FC8-BA27-904D65960570}">
+  <ds:schemaRefs>
+    <ds:schemaRef ds:uri="http://schemas.openxmlformats.org/officeDocument/2006/bibliography"/>
+  </ds:schemaRefs>
+</ds:datastoreItem>
 </file>